--- a/Documentation/CompteRenduProjetModelisation3D.docx
+++ b/Documentation/CompteRenduProjetModelisation3D.docx
@@ -1,865 +1,872 @@
 
 <file path=word/document.xml><?xml version="1.0" encoding="utf-8"?>
-<w:document xmlns:wpc="http://schemas.microsoft.com/office/word/2010/wordprocessingCanvas" xmlns:cx="http://schemas.microsoft.com/office/drawing/2014/chartex" xmlns:cx1="http://schemas.microsoft.com/office/drawing/2015/9/8/chartex" xmlns:cx2="http://schemas.microsoft.com/office/drawing/2015/10/21/chartex" xmlns:mc="http://schemas.openxmlformats.org/markup-compatibility/2006" xmlns:o="urn:schemas-microsoft-com:office:office" xmlns:r="http://schemas.openxmlformats.org/officeDocument/2006/relationships" xmlns:m="http://schemas.openxmlformats.org/officeDocument/2006/math" xmlns:v="urn:schemas-microsoft-com:vml" xmlns:wp14="http://schemas.microsoft.com/office/word/2010/wordprocessingDrawing" xmlns:wp="http://schemas.openxmlformats.org/drawingml/2006/wordprocessingDrawing" xmlns:w10="urn:schemas-microsoft-com:office:word" xmlns:w="http://schemas.openxmlformats.org/wordprocessingml/2006/main" xmlns:w14="http://schemas.microsoft.com/office/word/2010/wordml" xmlns:w15="http://schemas.microsoft.com/office/word/2012/wordml" xmlns:w16se="http://schemas.microsoft.com/office/word/2015/wordml/symex" xmlns:wpg="http://schemas.microsoft.com/office/word/2010/wordprocessingGroup" xmlns:wpi="http://schemas.microsoft.com/office/word/2010/wordprocessingInk" xmlns:wne="http://schemas.microsoft.com/office/word/2006/wordml" xmlns:wps="http://schemas.microsoft.com/office/word/2010/wordprocessingShape" mc:Ignorable="w14 w15 w16se wp14">
+<w:document xmlns:o="urn:schemas-microsoft-com:office:office" xmlns:r="http://schemas.openxmlformats.org/officeDocument/2006/relationships" xmlns:v="urn:schemas-microsoft-com:vml" xmlns:w="http://schemas.openxmlformats.org/wordprocessingml/2006/main" xmlns:w10="urn:schemas-microsoft-com:office:word" xmlns:wp="http://schemas.openxmlformats.org/drawingml/2006/wordprocessingDrawing" xmlns:wps="http://schemas.microsoft.com/office/word/2010/wordprocessingShape" xmlns:wpg="http://schemas.microsoft.com/office/word/2010/wordprocessingGroup" xmlns:mc="http://schemas.openxmlformats.org/markup-compatibility/2006" xmlns:wp14="http://schemas.microsoft.com/office/word/2010/wordprocessingDrawing" xmlns:w14="http://schemas.microsoft.com/office/word/2010/wordml" mc:Ignorable="w14 wp14">
   <w:background w:color="FFFFFF"/>
   <w:body>
     <w:p>
-      <w:r>
+      <w:pPr>
+        <w:pStyle w:val="Normal"/>
+        <w:rPr/>
+      </w:pPr>
+      <w:r>
+        <w:rPr/>
         <w:t>28/09</w:t>
       </w:r>
     </w:p>
     <w:p>
       <w:pPr>
+        <w:pStyle w:val="Normal"/>
         <w:numPr>
           <w:ilvl w:val="0"/>
           <w:numId w:val="12"/>
         </w:numPr>
-        <w:ind w:hanging="360"/>
+        <w:spacing w:before="0" w:after="0"/>
+        <w:ind w:left="720" w:hanging="360"/>
         <w:contextualSpacing/>
-      </w:pPr>
-      <w:r>
-        <w:t xml:space="preserve">Création d’un cube : possibilité de la déplacer et de changer sa taille en indiquant des valeurs dans une </w:t>
-      </w:r>
-      <w:proofErr w:type="spellStart"/>
-      <w:r>
-        <w:t>textbox</w:t>
-      </w:r>
-      <w:proofErr w:type="spellEnd"/>
-    </w:p>
-    <w:p>
-      <w:pPr>
+        <w:rPr/>
+      </w:pPr>
+      <w:r>
+        <w:rPr/>
+        <w:t>Création d’un cube : possibilité de la déplacer et de changer sa taille en indiquant des valeurs dans une textbox</w:t>
+      </w:r>
+    </w:p>
+    <w:p>
+      <w:pPr>
+        <w:pStyle w:val="Normal"/>
         <w:numPr>
           <w:ilvl w:val="0"/>
           <w:numId w:val="12"/>
         </w:numPr>
-        <w:ind w:hanging="360"/>
+        <w:spacing w:before="0" w:after="0"/>
+        <w:ind w:left="720" w:hanging="360"/>
         <w:contextualSpacing/>
-      </w:pPr>
-      <w:r>
+        <w:rPr/>
+      </w:pPr>
+      <w:r>
+        <w:rPr/>
         <w:t>Création d’un cube avec un gradient de couleur sur une face</w:t>
       </w:r>
     </w:p>
     <w:p>
       <w:pPr>
+        <w:pStyle w:val="Normal"/>
         <w:numPr>
           <w:ilvl w:val="0"/>
           <w:numId w:val="12"/>
         </w:numPr>
-        <w:ind w:hanging="360"/>
+        <w:spacing w:before="0" w:after="0"/>
+        <w:ind w:left="720" w:hanging="360"/>
         <w:contextualSpacing/>
-      </w:pPr>
-      <w:r>
+        <w:rPr/>
+      </w:pPr>
+      <w:r>
+        <w:rPr/>
         <w:t xml:space="preserve">Création d’un menu </w:t>
       </w:r>
     </w:p>
-    <w:p/>
-    <w:p>
-      <w:r>
+    <w:p>
+      <w:pPr>
+        <w:pStyle w:val="Normal"/>
+        <w:rPr/>
+      </w:pPr>
+      <w:r>
+        <w:rPr/>
+      </w:r>
+    </w:p>
+    <w:p>
+      <w:pPr>
+        <w:pStyle w:val="Normal"/>
+        <w:rPr/>
+      </w:pPr>
+      <w:r>
+        <w:rPr/>
         <w:t>05/10</w:t>
       </w:r>
     </w:p>
     <w:p>
       <w:pPr>
+        <w:pStyle w:val="Normal"/>
         <w:numPr>
           <w:ilvl w:val="0"/>
           <w:numId w:val="3"/>
         </w:numPr>
-        <w:ind w:hanging="360"/>
+        <w:spacing w:before="0" w:after="0"/>
+        <w:ind w:left="720" w:hanging="360"/>
         <w:contextualSpacing/>
-      </w:pPr>
-      <w:r>
+        <w:rPr/>
+      </w:pPr>
+      <w:r>
+        <w:rPr/>
         <w:t>Création d’un cube avec possibilité de le bouger en cliquant sur des flèches</w:t>
       </w:r>
     </w:p>
     <w:p>
       <w:pPr>
+        <w:pStyle w:val="Normal"/>
         <w:numPr>
           <w:ilvl w:val="0"/>
           <w:numId w:val="3"/>
         </w:numPr>
-        <w:ind w:hanging="360"/>
+        <w:spacing w:before="0" w:after="0"/>
+        <w:ind w:left="720" w:hanging="360"/>
         <w:contextualSpacing/>
-      </w:pPr>
-      <w:r>
+        <w:rPr/>
+      </w:pPr>
+      <w:r>
+        <w:rPr/>
         <w:t>Créer des objets de base à partir du menu</w:t>
       </w:r>
     </w:p>
     <w:p>
       <w:pPr>
+        <w:pStyle w:val="Normal"/>
         <w:numPr>
           <w:ilvl w:val="0"/>
           <w:numId w:val="3"/>
         </w:numPr>
-        <w:ind w:hanging="360"/>
+        <w:spacing w:before="0" w:after="0"/>
+        <w:ind w:left="720" w:hanging="360"/>
         <w:contextualSpacing/>
-      </w:pPr>
-      <w:r>
+        <w:rPr/>
+      </w:pPr>
+      <w:r>
+        <w:rPr/>
         <w:t>Changer l’angle de la caméra en cliquant sur un bouton à partir du menu</w:t>
       </w:r>
     </w:p>
     <w:p>
       <w:pPr>
+        <w:pStyle w:val="Normal"/>
         <w:numPr>
           <w:ilvl w:val="0"/>
           <w:numId w:val="3"/>
         </w:numPr>
-        <w:ind w:hanging="360"/>
+        <w:spacing w:before="0" w:after="0"/>
+        <w:ind w:left="720" w:hanging="360"/>
         <w:contextualSpacing/>
-      </w:pPr>
-      <w:r>
-        <w:t>Continuer de travailler sur le gradient de couleur : ajouter un g</w:t>
-      </w:r>
-      <w:r>
-        <w:t>radient à différents sommets du cube</w:t>
-      </w:r>
-    </w:p>
-    <w:p>
-      <w:pPr>
+        <w:rPr/>
+      </w:pPr>
+      <w:r>
+        <w:rPr/>
+        <w:t>Continuer de travailler sur le gradient de couleur : ajouter un gradient à différents sommets du cube</w:t>
+      </w:r>
+    </w:p>
+    <w:p>
+      <w:pPr>
+        <w:pStyle w:val="Normal"/>
         <w:numPr>
           <w:ilvl w:val="0"/>
           <w:numId w:val="3"/>
         </w:numPr>
-        <w:ind w:hanging="360"/>
+        <w:spacing w:before="0" w:after="0"/>
+        <w:ind w:left="720" w:hanging="360"/>
         <w:contextualSpacing/>
-      </w:pPr>
-      <w:r>
+        <w:rPr/>
+      </w:pPr>
+      <w:r>
+        <w:rPr/>
         <w:t>Se documenter sur GMSH (calcul du maillage)</w:t>
       </w:r>
     </w:p>
     <w:p>
-      <w:proofErr w:type="gramStart"/>
-      <w:r>
-        <w:t>bug</w:t>
-      </w:r>
-      <w:proofErr w:type="gramEnd"/>
-      <w:r>
-        <w:t xml:space="preserve"> à voir : </w:t>
-      </w:r>
-    </w:p>
-    <w:p>
-      <w:pPr>
+      <w:pPr>
+        <w:pStyle w:val="Normal"/>
+        <w:rPr/>
+      </w:pPr>
+      <w:r>
+        <w:rPr/>
+        <w:t xml:space="preserve">bug à voir : </w:t>
+      </w:r>
+    </w:p>
+    <w:p>
+      <w:pPr>
+        <w:pStyle w:val="Normal"/>
         <w:numPr>
           <w:ilvl w:val="0"/>
           <w:numId w:val="7"/>
         </w:numPr>
-        <w:ind w:hanging="360"/>
+        <w:spacing w:before="0" w:after="0"/>
+        <w:ind w:left="720" w:hanging="360"/>
         <w:contextualSpacing/>
-      </w:pPr>
-      <w:proofErr w:type="gramStart"/>
-      <w:r>
-        <w:t>création</w:t>
-      </w:r>
-      <w:proofErr w:type="gramEnd"/>
-      <w:r>
-        <w:t xml:space="preserve"> d’un cube superposé à un autre cube</w:t>
-      </w:r>
-    </w:p>
-    <w:p>
-      <w:pPr>
+        <w:rPr/>
+      </w:pPr>
+      <w:r>
+        <w:rPr/>
+        <w:t>création d’un cube superposé à un autre cube</w:t>
+      </w:r>
+    </w:p>
+    <w:p>
+      <w:pPr>
+        <w:pStyle w:val="Normal"/>
         <w:numPr>
           <w:ilvl w:val="0"/>
           <w:numId w:val="7"/>
         </w:numPr>
-        <w:ind w:hanging="360"/>
+        <w:spacing w:before="0" w:after="0"/>
+        <w:ind w:left="720" w:hanging="360"/>
         <w:contextualSpacing/>
-      </w:pPr>
-      <w:proofErr w:type="gramStart"/>
-      <w:r>
-        <w:t>les</w:t>
-      </w:r>
-      <w:proofErr w:type="gramEnd"/>
-      <w:r>
-        <w:t xml:space="preserve"> buttons décalent l’endroit du clic</w:t>
-      </w:r>
-    </w:p>
-    <w:p/>
-    <w:p/>
-    <w:p>
+        <w:rPr/>
+      </w:pPr>
+      <w:r>
+        <w:rPr/>
+        <w:t>les buttons décalent l’endroit du clic</w:t>
+      </w:r>
+    </w:p>
+    <w:p>
+      <w:pPr>
+        <w:pStyle w:val="Normal"/>
+        <w:rPr/>
+      </w:pPr>
+      <w:r>
+        <w:rPr/>
+      </w:r>
+    </w:p>
+    <w:p>
+      <w:pPr>
+        <w:pStyle w:val="Normal"/>
+        <w:rPr/>
+      </w:pPr>
+      <w:r>
+        <w:rPr/>
+      </w:r>
+    </w:p>
+    <w:p>
+      <w:pPr>
+        <w:pStyle w:val="Normal"/>
+        <w:rPr/>
+      </w:pPr>
       <w:r>
         <w:rPr>
           <w:sz w:val="28"/>
           <w:szCs w:val="28"/>
         </w:rPr>
-        <w:t>Application 14/</w:t>
-      </w:r>
-      <w:proofErr w:type="gramStart"/>
-      <w:r>
-        <w:rPr>
-          <w:sz w:val="28"/>
-          <w:szCs w:val="28"/>
-        </w:rPr>
-        <w:t>10:</w:t>
-      </w:r>
-      <w:proofErr w:type="gramEnd"/>
-    </w:p>
-    <w:p/>
-    <w:p>
-      <w:r>
-        <w:t>L’application est basée sur three.js. Elle permet de cr</w:t>
-      </w:r>
-      <w:r>
-        <w:t xml:space="preserve">éer des objets 3D et de les modifier de différentes manières dans différents modes accessibles via différentes touches du </w:t>
-      </w:r>
-      <w:proofErr w:type="gramStart"/>
-      <w:r>
-        <w:t>clavier:</w:t>
-      </w:r>
-      <w:proofErr w:type="gramEnd"/>
-    </w:p>
-    <w:p>
-      <w:pPr>
+        <w:t>Application 14/10:</w:t>
+      </w:r>
+    </w:p>
+    <w:p>
+      <w:pPr>
+        <w:pStyle w:val="Normal"/>
+        <w:rPr/>
+      </w:pPr>
+      <w:r>
+        <w:rPr/>
+      </w:r>
+    </w:p>
+    <w:p>
+      <w:pPr>
+        <w:pStyle w:val="Normal"/>
+        <w:rPr/>
+      </w:pPr>
+      <w:r>
+        <w:rPr/>
+        <w:t>L’application est basée sur three.js. Elle permet de créer des objets 3D et de les modifier de différentes manières dans différents modes accessibles via différentes touches du clavier:</w:t>
+      </w:r>
+    </w:p>
+    <w:p>
+      <w:pPr>
+        <w:pStyle w:val="Normal"/>
         <w:numPr>
           <w:ilvl w:val="0"/>
           <w:numId w:val="1"/>
         </w:numPr>
-        <w:ind w:hanging="360"/>
+        <w:spacing w:before="0" w:after="0"/>
+        <w:ind w:left="720" w:hanging="360"/>
         <w:contextualSpacing/>
-      </w:pPr>
-      <w:proofErr w:type="gramStart"/>
-      <w:r>
-        <w:t>m</w:t>
-      </w:r>
-      <w:proofErr w:type="gramEnd"/>
-      <w:r>
-        <w:t xml:space="preserve"> : mouvements</w:t>
-      </w:r>
-    </w:p>
-    <w:p>
-      <w:pPr>
+        <w:rPr/>
+      </w:pPr>
+      <w:r>
+        <w:rPr/>
+        <w:t>m : mouvements</w:t>
+      </w:r>
+    </w:p>
+    <w:p>
+      <w:pPr>
+        <w:pStyle w:val="Normal"/>
         <w:numPr>
           <w:ilvl w:val="0"/>
           <w:numId w:val="1"/>
         </w:numPr>
-        <w:ind w:hanging="360"/>
+        <w:spacing w:before="0" w:after="0"/>
+        <w:ind w:left="720" w:hanging="360"/>
         <w:contextualSpacing/>
-      </w:pPr>
-      <w:proofErr w:type="gramStart"/>
-      <w:r>
-        <w:t>c</w:t>
-      </w:r>
-      <w:proofErr w:type="gramEnd"/>
-      <w:r>
-        <w:t xml:space="preserve"> : contraintes</w:t>
-      </w:r>
-    </w:p>
-    <w:p>
-      <w:pPr>
+        <w:rPr/>
+      </w:pPr>
+      <w:r>
+        <w:rPr/>
+        <w:t>c : contraintes</w:t>
+      </w:r>
+    </w:p>
+    <w:p>
+      <w:pPr>
+        <w:pStyle w:val="Normal"/>
         <w:numPr>
           <w:ilvl w:val="0"/>
           <w:numId w:val="1"/>
         </w:numPr>
-        <w:ind w:hanging="360"/>
+        <w:spacing w:before="0" w:after="0"/>
+        <w:ind w:left="720" w:hanging="360"/>
         <w:contextualSpacing/>
-      </w:pPr>
-      <w:proofErr w:type="gramStart"/>
-      <w:r>
-        <w:t>s</w:t>
-      </w:r>
-      <w:proofErr w:type="gramEnd"/>
-      <w:r>
-        <w:t xml:space="preserve"> : taille</w:t>
-      </w:r>
-    </w:p>
-    <w:p>
-      <w:pPr>
+        <w:rPr/>
+      </w:pPr>
+      <w:r>
+        <w:rPr/>
+        <w:t>s : taille</w:t>
+      </w:r>
+    </w:p>
+    <w:p>
+      <w:pPr>
+        <w:pStyle w:val="Normal"/>
         <w:numPr>
           <w:ilvl w:val="0"/>
           <w:numId w:val="1"/>
         </w:numPr>
-        <w:ind w:hanging="360"/>
+        <w:spacing w:before="0" w:after="0"/>
+        <w:ind w:left="720" w:hanging="360"/>
         <w:contextualSpacing/>
-      </w:pPr>
-      <w:proofErr w:type="gramStart"/>
-      <w:r>
-        <w:t>r</w:t>
-      </w:r>
-      <w:proofErr w:type="gramEnd"/>
-      <w:r>
-        <w:t xml:space="preserve"> : rotation</w:t>
-      </w:r>
-    </w:p>
-    <w:p/>
-    <w:p>
-      <w:r>
-        <w:t>Le mode mouvement permet de créer des objets (cube, cylindre, sphère</w:t>
-      </w:r>
-      <w:r>
-        <w:t>) et de les déplacer. On sélectionne une forme en cliquant dessus, on déplace en utilisant les flèches qui sont apparues sur la forme sélectionnée.</w:t>
-      </w:r>
-    </w:p>
-    <w:p/>
-    <w:p>
-      <w:r>
-        <w:t xml:space="preserve">Dans </w:t>
-      </w:r>
-      <w:proofErr w:type="gramStart"/>
-      <w:r>
-        <w:t>le mode contrainte</w:t>
-      </w:r>
-      <w:proofErr w:type="gramEnd"/>
-      <w:r>
-        <w:t>, une petite sphère apparaît sur chaque sommet. Cliquer sur la sphère permet de séle</w:t>
-      </w:r>
-      <w:r>
-        <w:t xml:space="preserve">ctionner le sommet puis de lui appliquer une contrainte en utilisant le menu (actuellement une couleur). </w:t>
-      </w:r>
-    </w:p>
-    <w:p>
-      <w:proofErr w:type="spellStart"/>
-      <w:r>
-        <w:t>ToDo</w:t>
-      </w:r>
-      <w:proofErr w:type="spellEnd"/>
-      <w:r>
-        <w:t xml:space="preserve"> : </w:t>
-      </w:r>
-    </w:p>
-    <w:p>
-      <w:pPr>
+        <w:rPr/>
+      </w:pPr>
+      <w:r>
+        <w:rPr/>
+        <w:t>r : rotation</w:t>
+      </w:r>
+    </w:p>
+    <w:p>
+      <w:pPr>
+        <w:pStyle w:val="Normal"/>
+        <w:rPr/>
+      </w:pPr>
+      <w:r>
+        <w:rPr/>
+      </w:r>
+    </w:p>
+    <w:p>
+      <w:pPr>
+        <w:pStyle w:val="Normal"/>
+        <w:rPr/>
+      </w:pPr>
+      <w:r>
+        <w:rPr/>
+        <w:t>Le mode mouvement permet de créer des objets (cube, cylindre, sphère) et de les déplacer. On sélectionne une forme en cliquant dessus, on déplace en utilisant les flèches qui sont apparues sur la forme sélectionnée.</w:t>
+      </w:r>
+    </w:p>
+    <w:p>
+      <w:pPr>
+        <w:pStyle w:val="Normal"/>
+        <w:rPr/>
+      </w:pPr>
+      <w:r>
+        <w:rPr/>
+      </w:r>
+    </w:p>
+    <w:p>
+      <w:pPr>
+        <w:pStyle w:val="Normal"/>
+        <w:rPr/>
+      </w:pPr>
+      <w:r>
+        <w:rPr/>
+        <w:t xml:space="preserve">Dans le mode contrainte, une petite sphère apparaît sur chaque sommet. Cliquer sur la sphère permet de sélectionner le sommet puis de lui appliquer une contrainte en utilisant le menu (actuellement une couleur). </w:t>
+      </w:r>
+    </w:p>
+    <w:p>
+      <w:pPr>
+        <w:pStyle w:val="Normal"/>
+        <w:rPr/>
+      </w:pPr>
+      <w:r>
+        <w:rPr/>
+        <w:t xml:space="preserve">ToDo : </w:t>
+      </w:r>
+    </w:p>
+    <w:p>
+      <w:pPr>
+        <w:pStyle w:val="Normal"/>
         <w:numPr>
           <w:ilvl w:val="0"/>
           <w:numId w:val="4"/>
         </w:numPr>
-        <w:ind w:hanging="360"/>
+        <w:spacing w:before="0" w:after="0"/>
+        <w:ind w:left="720" w:hanging="360"/>
         <w:contextualSpacing/>
-      </w:pPr>
-      <w:r>
+        <w:rPr/>
+      </w:pPr>
+      <w:r>
+        <w:rPr/>
         <w:t>Chaque face est sélectionnable, permettant de sélectionner tous les sommets de la face.</w:t>
       </w:r>
     </w:p>
     <w:p>
       <w:pPr>
+        <w:pStyle w:val="Normal"/>
         <w:numPr>
           <w:ilvl w:val="0"/>
           <w:numId w:val="4"/>
         </w:numPr>
-        <w:ind w:hanging="360"/>
+        <w:spacing w:before="0" w:after="0"/>
+        <w:ind w:left="720" w:hanging="360"/>
         <w:contextualSpacing/>
-      </w:pPr>
-      <w:r>
-        <w:t>Maintenir la touche Ctrl permet de sélectionner plusie</w:t>
-      </w:r>
-      <w:r>
-        <w:t>urs sommets ou faces.</w:t>
-      </w:r>
-    </w:p>
-    <w:p/>
-    <w:p>
-      <w:r>
+        <w:rPr/>
+      </w:pPr>
+      <w:r>
+        <w:rPr/>
+        <w:t>Maintenir la touche Ctrl permet de sélectionner plusieurs sommets ou faces.</w:t>
+      </w:r>
+    </w:p>
+    <w:p>
+      <w:pPr>
+        <w:pStyle w:val="Normal"/>
+        <w:rPr/>
+      </w:pPr>
+      <w:r>
+        <w:rPr/>
+      </w:r>
+    </w:p>
+    <w:p>
+      <w:pPr>
+        <w:pStyle w:val="Normal"/>
+        <w:rPr/>
+      </w:pPr>
+      <w:r>
+        <w:rPr/>
         <w:t>Le mode taille permet de changer la taille de la forme sélectionnée dans le menu.</w:t>
       </w:r>
     </w:p>
     <w:p>
-      <w:proofErr w:type="spellStart"/>
-      <w:r>
-        <w:t>ToDo</w:t>
-      </w:r>
-      <w:proofErr w:type="spellEnd"/>
-      <w:r>
-        <w:t xml:space="preserve"> : </w:t>
-      </w:r>
-    </w:p>
-    <w:p>
-      <w:pPr>
+      <w:pPr>
+        <w:pStyle w:val="Normal"/>
+        <w:rPr/>
+      </w:pPr>
+      <w:r>
+        <w:rPr/>
+        <w:t xml:space="preserve">ToDo : </w:t>
+      </w:r>
+    </w:p>
+    <w:p>
+      <w:pPr>
+        <w:pStyle w:val="Normal"/>
         <w:numPr>
           <w:ilvl w:val="0"/>
           <w:numId w:val="15"/>
         </w:numPr>
-        <w:ind w:hanging="360"/>
+        <w:spacing w:before="0" w:after="0"/>
+        <w:ind w:left="720" w:hanging="360"/>
         <w:contextualSpacing/>
-      </w:pPr>
-      <w:r>
-        <w:t>La taille peut être changée</w:t>
-      </w:r>
-      <w:r>
-        <w:t xml:space="preserve"> graphiquement.</w:t>
-      </w:r>
-    </w:p>
-    <w:p/>
-    <w:p>
-      <w:r>
+        <w:rPr/>
+      </w:pPr>
+      <w:r>
+        <w:rPr/>
+        <w:t>La taille peut être changée graphiquement.</w:t>
+      </w:r>
+    </w:p>
+    <w:p>
+      <w:pPr>
+        <w:pStyle w:val="Normal"/>
+        <w:rPr/>
+      </w:pPr>
+      <w:r>
+        <w:rPr/>
+      </w:r>
+    </w:p>
+    <w:p>
+      <w:pPr>
+        <w:pStyle w:val="Normal"/>
+        <w:rPr/>
+      </w:pPr>
+      <w:r>
+        <w:rPr/>
         <w:t>Le mode rotation permet de faire pivoter la forme sélectionnée dans le menu.</w:t>
       </w:r>
     </w:p>
     <w:p>
-      <w:proofErr w:type="spellStart"/>
-      <w:r>
-        <w:t>ToDo</w:t>
-      </w:r>
-      <w:proofErr w:type="spellEnd"/>
-      <w:r>
-        <w:t xml:space="preserve"> : </w:t>
-      </w:r>
-    </w:p>
-    <w:p>
-      <w:pPr>
+      <w:pPr>
+        <w:pStyle w:val="Normal"/>
+        <w:rPr/>
+      </w:pPr>
+      <w:r>
+        <w:rPr/>
+        <w:t xml:space="preserve">ToDo : </w:t>
+      </w:r>
+    </w:p>
+    <w:p>
+      <w:pPr>
+        <w:pStyle w:val="Normal"/>
         <w:numPr>
           <w:ilvl w:val="0"/>
           <w:numId w:val="9"/>
         </w:numPr>
-        <w:ind w:hanging="360"/>
+        <w:spacing w:before="0" w:after="0"/>
+        <w:ind w:left="720" w:hanging="360"/>
         <w:contextualSpacing/>
-      </w:pPr>
-      <w:r>
-        <w:t>La rotation pe</w:t>
-      </w:r>
-      <w:r>
-        <w:t>ut être faite graphiquement</w:t>
-      </w:r>
-    </w:p>
-    <w:p>
-      <w:r>
-        <w:lastRenderedPageBreak/>
-        <w:t xml:space="preserve">Chaque mode possède une fonction </w:t>
-      </w:r>
-      <w:proofErr w:type="spellStart"/>
-      <w:r>
-        <w:t>start</w:t>
-      </w:r>
-      <w:proofErr w:type="spellEnd"/>
-      <w:r>
-        <w:t xml:space="preserve"> et une fonction stop qui s’exécutent respectivement quand on active le mode et quand on le quitte.</w:t>
-      </w:r>
-    </w:p>
-    <w:p/>
-    <w:p>
-      <w:r>
-        <w:t xml:space="preserve">Le menu utilise la bibliothèque </w:t>
-      </w:r>
-      <w:proofErr w:type="spellStart"/>
-      <w:r>
-        <w:t>dat.gui</w:t>
-      </w:r>
-      <w:proofErr w:type="spellEnd"/>
-      <w:r>
-        <w:t>. Il permet de :</w:t>
-      </w:r>
-    </w:p>
-    <w:p>
-      <w:pPr>
+        <w:rPr/>
+      </w:pPr>
+      <w:r>
+        <w:rPr/>
+        <w:t>La rotation peut être faite graphiquement</w:t>
+      </w:r>
+    </w:p>
+    <w:p>
+      <w:pPr>
+        <w:pStyle w:val="Normal"/>
+        <w:rPr/>
+      </w:pPr>
+      <w:r>
+        <w:rPr/>
+        <w:t>Chaque mode possède une fonction start et une fonction stop qui s’exécutent respectivement quand on active le mode et quand on le quitte.</w:t>
+      </w:r>
+    </w:p>
+    <w:p>
+      <w:pPr>
+        <w:pStyle w:val="Normal"/>
+        <w:rPr/>
+      </w:pPr>
+      <w:r>
+        <w:rPr/>
+      </w:r>
+    </w:p>
+    <w:p>
+      <w:pPr>
+        <w:pStyle w:val="Normal"/>
+        <w:rPr/>
+      </w:pPr>
+      <w:r>
+        <w:rPr/>
+        <w:t>Le menu utilise la bibliothèque dat.gui. Il permet de :</w:t>
+      </w:r>
+    </w:p>
+    <w:p>
+      <w:pPr>
+        <w:pStyle w:val="Normal"/>
         <w:numPr>
           <w:ilvl w:val="0"/>
           <w:numId w:val="16"/>
         </w:numPr>
-        <w:ind w:hanging="360"/>
+        <w:spacing w:before="0" w:after="0"/>
+        <w:ind w:left="720" w:hanging="360"/>
         <w:contextualSpacing/>
-      </w:pPr>
-      <w:r>
-        <w:t>Changer</w:t>
-      </w:r>
-      <w:r>
-        <w:t xml:space="preserve"> la position de la camera</w:t>
-      </w:r>
-    </w:p>
-    <w:p>
-      <w:pPr>
+        <w:rPr/>
+      </w:pPr>
+      <w:r>
+        <w:rPr/>
+        <w:t>Changer la position de la camera</w:t>
+      </w:r>
+    </w:p>
+    <w:p>
+      <w:pPr>
+        <w:pStyle w:val="Normal"/>
         <w:numPr>
           <w:ilvl w:val="0"/>
           <w:numId w:val="13"/>
         </w:numPr>
-        <w:ind w:hanging="360"/>
+        <w:spacing w:before="0" w:after="0"/>
+        <w:ind w:left="720" w:hanging="360"/>
         <w:contextualSpacing/>
-      </w:pPr>
-      <w:r>
-        <w:t>Créer</w:t>
-      </w:r>
-      <w:r>
-        <w:t xml:space="preserve"> un objet du type souhaité (cube, cylindre, </w:t>
-      </w:r>
-      <w:proofErr w:type="spellStart"/>
-      <w:r>
-        <w:t>sphere</w:t>
-      </w:r>
-      <w:proofErr w:type="spellEnd"/>
-      <w:r>
-        <w:t>)</w:t>
-      </w:r>
-    </w:p>
-    <w:p>
-      <w:pPr>
+        <w:rPr/>
+      </w:pPr>
+      <w:r>
+        <w:rPr/>
+        <w:t>Créer un objet du type souhaité (cube, cylindre, sphere)</w:t>
+      </w:r>
+    </w:p>
+    <w:p>
+      <w:pPr>
+        <w:pStyle w:val="Normal"/>
         <w:numPr>
           <w:ilvl w:val="0"/>
           <w:numId w:val="13"/>
         </w:numPr>
-        <w:ind w:hanging="360"/>
+        <w:spacing w:before="0" w:after="0"/>
+        <w:ind w:left="720" w:hanging="360"/>
         <w:contextualSpacing/>
-      </w:pPr>
-      <w:r>
-        <w:t>Changer</w:t>
-      </w:r>
-      <w:r>
-        <w:t xml:space="preserve"> la taille</w:t>
-      </w:r>
-    </w:p>
-    <w:p>
-      <w:pPr>
+        <w:rPr/>
+      </w:pPr>
+      <w:r>
+        <w:rPr/>
+        <w:t>Changer la taille</w:t>
+      </w:r>
+    </w:p>
+    <w:p>
+      <w:pPr>
+        <w:pStyle w:val="Normal"/>
         <w:numPr>
           <w:ilvl w:val="0"/>
           <w:numId w:val="13"/>
         </w:numPr>
-        <w:ind w:hanging="360"/>
+        <w:spacing w:before="0" w:after="0"/>
+        <w:ind w:left="720" w:hanging="360"/>
         <w:contextualSpacing/>
-      </w:pPr>
-      <w:r>
-        <w:t>Changer</w:t>
-      </w:r>
-      <w:r>
-        <w:t xml:space="preserve"> la position</w:t>
-      </w:r>
-    </w:p>
-    <w:p>
-      <w:pPr>
+        <w:rPr/>
+      </w:pPr>
+      <w:r>
+        <w:rPr/>
+        <w:t>Changer la position</w:t>
+      </w:r>
+    </w:p>
+    <w:p>
+      <w:pPr>
+        <w:pStyle w:val="Normal"/>
         <w:numPr>
           <w:ilvl w:val="0"/>
           <w:numId w:val="13"/>
         </w:numPr>
-        <w:ind w:hanging="360"/>
+        <w:spacing w:before="0" w:after="0"/>
+        <w:ind w:left="720" w:hanging="360"/>
         <w:contextualSpacing/>
-      </w:pPr>
-      <w:r>
-        <w:t>Pivoter</w:t>
-      </w:r>
-      <w:r>
-        <w:t xml:space="preserve"> un objet</w:t>
-      </w:r>
-    </w:p>
-    <w:p>
-      <w:pPr>
+        <w:rPr/>
+      </w:pPr>
+      <w:r>
+        <w:rPr/>
+        <w:t>Pivoter un objet</w:t>
+      </w:r>
+    </w:p>
+    <w:p>
+      <w:pPr>
+        <w:pStyle w:val="Normal"/>
         <w:numPr>
           <w:ilvl w:val="0"/>
           <w:numId w:val="13"/>
         </w:numPr>
-        <w:ind w:hanging="360"/>
+        <w:spacing w:before="0" w:after="0"/>
+        <w:ind w:left="720" w:hanging="360"/>
         <w:contextualSpacing/>
-      </w:pPr>
-      <w:r>
-        <w:t>Changer</w:t>
-      </w:r>
-      <w:r>
-        <w:t xml:space="preserve"> la couleur</w:t>
-      </w:r>
-    </w:p>
-    <w:p>
-      <w:pPr>
+        <w:rPr/>
+      </w:pPr>
+      <w:r>
+        <w:rPr/>
+        <w:t>Changer la couleur</w:t>
+      </w:r>
+    </w:p>
+    <w:p>
+      <w:pPr>
+        <w:pStyle w:val="Normal"/>
         <w:numPr>
           <w:ilvl w:val="0"/>
           <w:numId w:val="13"/>
         </w:numPr>
-        <w:ind w:hanging="360"/>
+        <w:spacing w:before="0" w:after="0"/>
+        <w:ind w:left="720" w:hanging="360"/>
         <w:contextualSpacing/>
-      </w:pPr>
-      <w:r>
-        <w:t>Appliquer</w:t>
-      </w:r>
-      <w:r>
-        <w:t xml:space="preserve"> une contrainte (actuellement une couleur) au sommet sélectionné</w:t>
-      </w:r>
-    </w:p>
-    <w:p>
-      <w:pPr>
+        <w:rPr/>
+      </w:pPr>
+      <w:r>
+        <w:rPr/>
+        <w:t>Appliquer une contrainte (actuellement une couleur) au sommet sélectionné</w:t>
+      </w:r>
+    </w:p>
+    <w:p>
+      <w:pPr>
+        <w:pStyle w:val="Normal"/>
         <w:numPr>
           <w:ilvl w:val="0"/>
           <w:numId w:val="2"/>
         </w:numPr>
-        <w:ind w:hanging="360"/>
+        <w:spacing w:before="0" w:after="0"/>
+        <w:ind w:left="720" w:hanging="360"/>
         <w:contextualSpacing/>
-      </w:pPr>
-      <w:r>
+        <w:rPr/>
+      </w:pPr>
+      <w:r>
+        <w:rPr/>
         <w:t>Le menu est différent en fonction du mode dans lequel on se trouve</w:t>
       </w:r>
     </w:p>
     <w:p>
       <w:pPr>
+        <w:pStyle w:val="Normal"/>
         <w:numPr>
           <w:ilvl w:val="0"/>
           <w:numId w:val="2"/>
         </w:numPr>
-        <w:ind w:hanging="360"/>
+        <w:spacing w:before="0" w:after="0"/>
+        <w:ind w:left="720" w:hanging="360"/>
         <w:contextualSpacing/>
+        <w:rPr/>
       </w:pPr>
       <w:bookmarkStart w:id="0" w:name="_GoBack"/>
       <w:bookmarkEnd w:id="0"/>
       <w:r>
-        <w:t>Supprimer</w:t>
-      </w:r>
-      <w:r>
-        <w:t xml:space="preserve"> un objet</w:t>
-      </w:r>
-    </w:p>
-    <w:p/>
-    <w:p>
-      <w:r>
-        <w:t xml:space="preserve">A l’aide du logiciel GMSH, nous réalisons des maillages sur nos figures 3D. Pour cela nous récupérons notre figure au </w:t>
-      </w:r>
-      <w:proofErr w:type="gramStart"/>
-      <w:r>
-        <w:t>format .</w:t>
-      </w:r>
-      <w:proofErr w:type="spellStart"/>
-      <w:r>
-        <w:t>stl</w:t>
-      </w:r>
-      <w:proofErr w:type="spellEnd"/>
-      <w:proofErr w:type="gramEnd"/>
-      <w:r>
-        <w:t xml:space="preserve">. Cependant, pour réaliser un maillage avec GMSH, nous avons </w:t>
-      </w:r>
-      <w:r>
-        <w:t xml:space="preserve">besoin de traduire </w:t>
-      </w:r>
-      <w:proofErr w:type="gramStart"/>
-      <w:r>
-        <w:t>ce .</w:t>
-      </w:r>
-      <w:proofErr w:type="spellStart"/>
-      <w:r>
-        <w:t>stl</w:t>
-      </w:r>
-      <w:proofErr w:type="spellEnd"/>
-      <w:proofErr w:type="gramEnd"/>
-      <w:r>
-        <w:t xml:space="preserve"> en un fichier .</w:t>
-      </w:r>
-      <w:proofErr w:type="spellStart"/>
-      <w:r>
-        <w:t>geo</w:t>
-      </w:r>
-      <w:proofErr w:type="spellEnd"/>
-      <w:r>
-        <w:t xml:space="preserve">. Pour cela nous avons </w:t>
-      </w:r>
-      <w:proofErr w:type="spellStart"/>
-      <w:r>
-        <w:t>crée</w:t>
-      </w:r>
-      <w:proofErr w:type="spellEnd"/>
-      <w:r>
-        <w:t xml:space="preserve"> un script python. </w:t>
-      </w:r>
-    </w:p>
-    <w:p>
-      <w:proofErr w:type="spellStart"/>
-      <w:r>
-        <w:t>ToDo</w:t>
-      </w:r>
-      <w:proofErr w:type="spellEnd"/>
-      <w:r>
-        <w:t xml:space="preserve"> : </w:t>
-      </w:r>
-    </w:p>
-    <w:p>
-      <w:pPr>
+        <w:rPr/>
+        <w:t>Supprimer un objet</w:t>
+      </w:r>
+    </w:p>
+    <w:p>
+      <w:pPr>
+        <w:pStyle w:val="Normal"/>
+        <w:rPr/>
+      </w:pPr>
+      <w:r>
+        <w:rPr/>
+      </w:r>
+    </w:p>
+    <w:p>
+      <w:pPr>
+        <w:pStyle w:val="Normal"/>
+        <w:rPr/>
+      </w:pPr>
+      <w:r>
+        <w:rPr/>
+        <w:t xml:space="preserve">A l’aide du logiciel GMSH, nous réalisons des maillages sur nos figures 3D. Pour cela nous récupérons notre figure au format .stl. Cependant, pour réaliser un maillage avec GMSH, nous avons besoin de traduire ce .stl en un fichier .geo. Pour cela nous avons crée un script python. </w:t>
+      </w:r>
+    </w:p>
+    <w:p>
+      <w:pPr>
+        <w:pStyle w:val="Normal"/>
+        <w:rPr/>
+      </w:pPr>
+      <w:r>
+        <w:rPr/>
+        <w:t xml:space="preserve">ToDo : </w:t>
+      </w:r>
+    </w:p>
+    <w:p>
+      <w:pPr>
+        <w:pStyle w:val="Normal"/>
         <w:numPr>
           <w:ilvl w:val="0"/>
           <w:numId w:val="8"/>
         </w:numPr>
-        <w:ind w:hanging="360"/>
+        <w:spacing w:before="0" w:after="0"/>
+        <w:ind w:left="720" w:hanging="360"/>
         <w:contextualSpacing/>
-      </w:pPr>
-      <w:proofErr w:type="gramStart"/>
-      <w:r>
-        <w:t>utiliser</w:t>
-      </w:r>
-      <w:proofErr w:type="gramEnd"/>
-      <w:r>
-        <w:t xml:space="preserve"> la </w:t>
-      </w:r>
-      <w:proofErr w:type="spellStart"/>
-      <w:r>
-        <w:t>library</w:t>
-      </w:r>
-      <w:proofErr w:type="spellEnd"/>
-      <w:r>
-        <w:t xml:space="preserve"> </w:t>
-      </w:r>
-      <w:proofErr w:type="spellStart"/>
-      <w:r>
-        <w:t>gmsh</w:t>
-      </w:r>
-      <w:proofErr w:type="spellEnd"/>
-      <w:r>
-        <w:t xml:space="preserve"> (en c++) pour automatiser le maillage sur l’application</w:t>
-      </w:r>
-    </w:p>
-    <w:p>
-      <w:pPr>
+        <w:rPr/>
+      </w:pPr>
+      <w:r>
+        <w:rPr/>
+        <w:t>utiliser la library gmsh (en c++) pour automatiser le maillage sur l’application</w:t>
+      </w:r>
+    </w:p>
+    <w:p>
+      <w:pPr>
+        <w:pStyle w:val="Normal"/>
         <w:numPr>
           <w:ilvl w:val="0"/>
           <w:numId w:val="8"/>
         </w:numPr>
-        <w:ind w:hanging="360"/>
+        <w:spacing w:before="0" w:after="0"/>
+        <w:ind w:left="720" w:hanging="360"/>
         <w:contextualSpacing/>
-      </w:pPr>
-      <w:proofErr w:type="gramStart"/>
-      <w:r>
-        <w:t>créer</w:t>
-      </w:r>
-      <w:proofErr w:type="gramEnd"/>
-      <w:r>
-        <w:t xml:space="preserve"> un serveur à l’aide de </w:t>
-      </w:r>
-      <w:proofErr w:type="spellStart"/>
-      <w:r>
-        <w:t>flask</w:t>
-      </w:r>
-      <w:proofErr w:type="spellEnd"/>
-      <w:r>
-        <w:t xml:space="preserve"> (</w:t>
-      </w:r>
-      <w:proofErr w:type="spellStart"/>
-      <w:r>
-        <w:t>library</w:t>
-      </w:r>
-      <w:proofErr w:type="spellEnd"/>
-      <w:r>
-        <w:t xml:space="preserve"> python) afin d’envoyer le maill</w:t>
-      </w:r>
-      <w:r>
-        <w:t xml:space="preserve">age crée par </w:t>
-      </w:r>
-      <w:proofErr w:type="spellStart"/>
-      <w:r>
-        <w:t>gmsh</w:t>
-      </w:r>
-      <w:proofErr w:type="spellEnd"/>
-      <w:r>
-        <w:t xml:space="preserve"> à l’application web</w:t>
-      </w:r>
-    </w:p>
-    <w:p/>
-    <w:p>
-      <w:proofErr w:type="spellStart"/>
+        <w:rPr/>
+      </w:pPr>
+      <w:r>
+        <w:rPr/>
+        <w:t>créer un serveur à l’aide de flask (library python) afin d’envoyer le maillage crée par gmsh à l’application web</w:t>
+      </w:r>
+    </w:p>
+    <w:p>
+      <w:pPr>
+        <w:pStyle w:val="Normal"/>
+        <w:rPr/>
+      </w:pPr>
+      <w:r>
+        <w:rPr/>
+      </w:r>
+    </w:p>
+    <w:p>
+      <w:pPr>
+        <w:pStyle w:val="Normal"/>
+        <w:rPr/>
+      </w:pPr>
       <w:r>
         <w:rPr>
           <w:b/>
         </w:rPr>
-        <w:t>Convertion</w:t>
-      </w:r>
-      <w:proofErr w:type="spellEnd"/>
-      <w:r>
-        <w:rPr>
-          <w:b/>
-        </w:rPr>
-        <w:t xml:space="preserve"> </w:t>
-      </w:r>
-      <w:proofErr w:type="gramStart"/>
-      <w:r>
-        <w:rPr>
-          <w:b/>
-        </w:rPr>
-        <w:t>d’un .</w:t>
-      </w:r>
-      <w:proofErr w:type="spellStart"/>
-      <w:r>
-        <w:rPr>
-          <w:b/>
-        </w:rPr>
-        <w:t>stl</w:t>
-      </w:r>
-      <w:proofErr w:type="spellEnd"/>
-      <w:proofErr w:type="gramEnd"/>
-      <w:r>
-        <w:rPr>
-          <w:b/>
-        </w:rPr>
-        <w:t xml:space="preserve"> en .</w:t>
-      </w:r>
-      <w:proofErr w:type="spellStart"/>
-      <w:r>
-        <w:rPr>
-          <w:b/>
-        </w:rPr>
-        <w:t>geo</w:t>
-      </w:r>
-      <w:proofErr w:type="spellEnd"/>
-    </w:p>
-    <w:p/>
-    <w:p>
-      <w:r>
-        <w:t xml:space="preserve">Les fichiers </w:t>
-      </w:r>
-      <w:proofErr w:type="spellStart"/>
-      <w:r>
-        <w:t>stl</w:t>
-      </w:r>
-      <w:proofErr w:type="spellEnd"/>
-      <w:r>
-        <w:t xml:space="preserve"> et </w:t>
-      </w:r>
-      <w:proofErr w:type="spellStart"/>
-      <w:r>
-        <w:t>geo</w:t>
-      </w:r>
-      <w:proofErr w:type="spellEnd"/>
-      <w:r>
-        <w:t xml:space="preserve"> correspondent à des objets 3D. </w:t>
-      </w:r>
-    </w:p>
-    <w:p/>
-    <w:p>
-      <w:r>
+        <w:t>Convertion d’un .stl en .geo</w:t>
+      </w:r>
+    </w:p>
+    <w:p>
+      <w:pPr>
+        <w:pStyle w:val="Normal"/>
+        <w:rPr/>
+      </w:pPr>
+      <w:r>
+        <w:rPr/>
+      </w:r>
+    </w:p>
+    <w:p>
+      <w:pPr>
+        <w:pStyle w:val="Normal"/>
+        <w:rPr/>
+      </w:pPr>
+      <w:r>
+        <w:rPr/>
+        <w:t xml:space="preserve">Les fichiers stl et geo correspondent à des objets 3D. </w:t>
+      </w:r>
+    </w:p>
+    <w:p>
+      <w:pPr>
+        <w:pStyle w:val="Normal"/>
+        <w:rPr/>
+      </w:pPr>
+      <w:r>
+        <w:rPr/>
+      </w:r>
+    </w:p>
+    <w:p>
+      <w:pPr>
+        <w:pStyle w:val="Normal"/>
+        <w:rPr/>
+      </w:pPr>
+      <w:r>
+        <w:rPr/>
         <w:t>I] Le format STL</w:t>
       </w:r>
     </w:p>
-    <w:p/>
-    <w:p>
-      <w:r>
-        <w:t xml:space="preserve">Le format STL décrit un objet 3D uniquement par sa surface externe. Il s’agit d’une surface fermée et définie par une série de triangles. </w:t>
-      </w:r>
-      <w:proofErr w:type="gramStart"/>
-      <w:r>
-        <w:t>On</w:t>
-      </w:r>
-      <w:proofErr w:type="gramEnd"/>
-      <w:r>
-        <w:t xml:space="preserve"> </w:t>
-      </w:r>
-      <w:proofErr w:type="spellStart"/>
-      <w:r>
-        <w:t>défini</w:t>
-      </w:r>
-      <w:proofErr w:type="spellEnd"/>
-      <w:r>
-        <w:t xml:space="preserve"> ces triangles par leur coordonnées cartésiennes (x, y, z) et par un vecteur normal orienté vers l’extérieur </w:t>
-      </w:r>
-      <w:r>
-        <w:t xml:space="preserve">de la forme. </w:t>
-      </w:r>
-    </w:p>
-    <w:p>
-      <w:r>
-        <w:rPr>
-          <w:noProof/>
-        </w:rPr>
+    <w:p>
+      <w:pPr>
+        <w:pStyle w:val="Normal"/>
+        <w:rPr/>
+      </w:pPr>
+      <w:r>
+        <w:rPr/>
+      </w:r>
+    </w:p>
+    <w:p>
+      <w:pPr>
+        <w:pStyle w:val="Normal"/>
+        <w:rPr/>
+      </w:pPr>
+      <w:r>
+        <w:rPr/>
+        <w:t xml:space="preserve">Le format STL décrit un objet 3D uniquement par sa surface externe. Il s’agit d’une surface fermée et définie par une série de triangles. On défini ces triangles par leur coordonnées cartésiennes (x, y, z) et par un vecteur normal orienté vers l’extérieur de la forme. </w:t>
+      </w:r>
+    </w:p>
+    <w:p>
+      <w:pPr>
+        <w:pStyle w:val="Normal"/>
+        <w:rPr/>
+      </w:pPr>
+      <w:r>
+        <w:rPr/>
         <w:drawing>
-          <wp:inline distT="114300" distB="114300" distL="114300" distR="114300">
-            <wp:extent cx="2100263" cy="1935784"/>
+          <wp:inline distT="0" distB="0" distL="0" distR="0">
+            <wp:extent cx="2099945" cy="1935480"/>
             <wp:effectExtent l="0" t="0" r="0" b="0"/>
-            <wp:docPr id="1" name="image02.png"/>
-            <wp:cNvGraphicFramePr/>
+            <wp:docPr id="1" name="image02.png" descr=""/>
+            <wp:cNvGraphicFramePr>
+              <a:graphicFrameLocks xmlns:a="http://schemas.openxmlformats.org/drawingml/2006/main" noChangeAspect="1"/>
+            </wp:cNvGraphicFramePr>
             <a:graphic xmlns:a="http://schemas.openxmlformats.org/drawingml/2006/main">
               <a:graphicData uri="http://schemas.openxmlformats.org/drawingml/2006/picture">
                 <pic:pic xmlns:pic="http://schemas.openxmlformats.org/drawingml/2006/picture">
                   <pic:nvPicPr>
-                    <pic:cNvPr id="0" name="image02.png"/>
-                    <pic:cNvPicPr preferRelativeResize="0"/>
+                    <pic:cNvPr id="1" name="image02.png" descr=""/>
+                    <pic:cNvPicPr>
+                      <a:picLocks noChangeAspect="1" noChangeArrowheads="1"/>
+                    </pic:cNvPicPr>
                   </pic:nvPicPr>
                   <pic:blipFill>
-                    <a:blip r:embed="rId5"/>
-                    <a:srcRect/>
+                    <a:blip r:embed="rId2"/>
                     <a:stretch>
                       <a:fillRect/>
                     </a:stretch>
                   </pic:blipFill>
-                  <pic:spPr>
+                  <pic:spPr bwMode="auto">
                     <a:xfrm>
                       <a:off x="0" y="0"/>
-                      <a:ext cx="2100263" cy="1935784"/>
+                      <a:ext cx="2099945" cy="1935480"/>
                     </a:xfrm>
                     <a:prstGeom prst="rect">
                       <a:avLst/>
                     </a:prstGeom>
-                    <a:ln/>
                   </pic:spPr>
                 </pic:pic>
               </a:graphicData>
@@ -868,330 +875,168 @@
         </w:drawing>
       </w:r>
       <w:r>
+        <w:rPr/>
         <w:t xml:space="preserve"> </w:t>
       </w:r>
     </w:p>
     <w:p>
-      <w:r>
+      <w:pPr>
+        <w:pStyle w:val="Normal"/>
+        <w:rPr/>
+      </w:pPr>
+      <w:r>
+        <w:rPr/>
         <w:tab/>
       </w:r>
     </w:p>
     <w:p>
-      <w:r>
-        <w:t xml:space="preserve">Exemple de code </w:t>
-      </w:r>
-      <w:proofErr w:type="spellStart"/>
-      <w:r>
-        <w:t>stl</w:t>
-      </w:r>
-      <w:proofErr w:type="spellEnd"/>
-      <w:r>
-        <w:t xml:space="preserve"> : </w:t>
-      </w:r>
-    </w:p>
-    <w:p/>
-    <w:p>
-      <w:proofErr w:type="spellStart"/>
-      <w:proofErr w:type="gramStart"/>
+      <w:pPr>
+        <w:pStyle w:val="Normal"/>
+        <w:rPr/>
+      </w:pPr>
+      <w:r>
+        <w:rPr/>
+        <w:t xml:space="preserve">Exemple de code stl : </w:t>
+      </w:r>
+    </w:p>
+    <w:p>
+      <w:pPr>
+        <w:pStyle w:val="Normal"/>
+        <w:rPr/>
+      </w:pPr>
+      <w:r>
+        <w:rPr/>
+      </w:r>
+    </w:p>
+    <w:p>
+      <w:pPr>
+        <w:pStyle w:val="Normal"/>
+        <w:rPr/>
+      </w:pPr>
       <w:r>
         <w:rPr>
           <w:i/>
         </w:rPr>
-        <w:t>solid</w:t>
-      </w:r>
-      <w:proofErr w:type="spellEnd"/>
-      <w:proofErr w:type="gramEnd"/>
-      <w:r>
-        <w:rPr>
-          <w:i/>
-        </w:rPr>
-        <w:t xml:space="preserve"> </w:t>
-      </w:r>
-      <w:proofErr w:type="spellStart"/>
-      <w:r>
-        <w:rPr>
-          <w:i/>
-        </w:rPr>
-        <w:t>name</w:t>
-      </w:r>
-      <w:proofErr w:type="spellEnd"/>
-    </w:p>
-    <w:p>
+        <w:t>solid name</w:t>
+      </w:r>
+    </w:p>
+    <w:p>
+      <w:pPr>
+        <w:pStyle w:val="Normal"/>
+        <w:rPr/>
+      </w:pPr>
       <w:r>
         <w:rPr>
           <w:i/>
         </w:rPr>
         <w:tab/>
-      </w:r>
-      <w:proofErr w:type="spellStart"/>
-      <w:proofErr w:type="gramStart"/>
-      <w:r>
-        <w:rPr>
-          <w:i/>
-        </w:rPr>
-        <w:t>facet</w:t>
-      </w:r>
-      <w:proofErr w:type="spellEnd"/>
-      <w:proofErr w:type="gramEnd"/>
-      <w:r>
-        <w:rPr>
-          <w:i/>
-        </w:rPr>
-        <w:t xml:space="preserve"> normal 1 0 0</w:t>
-      </w:r>
+        <w:t>facet normal 1 0 0</w:t>
+        <w:tab/>
+        <w:tab/>
+        <w:tab/>
+      </w:r>
+      <w:r>
+        <w:rPr/>
+        <w:t>Le vecteur normal du triangle</w:t>
+      </w:r>
+    </w:p>
+    <w:p>
+      <w:pPr>
+        <w:pStyle w:val="Normal"/>
+        <w:rPr/>
+      </w:pPr>
       <w:r>
         <w:rPr>
           <w:i/>
         </w:rPr>
         <w:tab/>
-      </w:r>
+        <w:tab/>
+        <w:t>outer loop</w:t>
+      </w:r>
+    </w:p>
+    <w:p>
+      <w:pPr>
+        <w:pStyle w:val="Normal"/>
+        <w:rPr/>
+      </w:pPr>
       <w:r>
         <w:rPr>
           <w:i/>
         </w:rPr>
         <w:tab/>
-      </w:r>
+        <w:tab/>
+        <w:tab/>
+        <w:t>vertex 0 0 1</w:t>
+        <w:tab/>
+        <w:tab/>
+      </w:r>
+      <w:r>
+        <w:rPr/>
+        <w:t>Les sommets (vertices) du triangle</w:t>
+      </w:r>
+    </w:p>
+    <w:p>
+      <w:pPr>
+        <w:pStyle w:val="Normal"/>
+        <w:rPr/>
+      </w:pPr>
       <w:r>
         <w:rPr>
           <w:i/>
         </w:rPr>
         <w:tab/>
-      </w:r>
-      <w:r>
-        <w:t>Le vecteur normal du triangle</w:t>
-      </w:r>
-    </w:p>
-    <w:p>
-      <w:r>
-        <w:rPr>
-          <w:i/>
-        </w:rPr>
-        <w:lastRenderedPageBreak/>
         <w:tab/>
-      </w:r>
+        <w:tab/>
+        <w:t>vertex 0 1 0</w:t>
+      </w:r>
+    </w:p>
+    <w:p>
+      <w:pPr>
+        <w:pStyle w:val="Normal"/>
+        <w:rPr/>
+      </w:pPr>
       <w:r>
         <w:rPr>
           <w:i/>
         </w:rPr>
         <w:tab/>
-      </w:r>
-      <w:proofErr w:type="spellStart"/>
-      <w:proofErr w:type="gramStart"/>
-      <w:r>
-        <w:rPr>
-          <w:i/>
-        </w:rPr>
-        <w:t>outer</w:t>
-      </w:r>
-      <w:proofErr w:type="spellEnd"/>
-      <w:proofErr w:type="gramEnd"/>
-      <w:r>
-        <w:rPr>
-          <w:i/>
-        </w:rPr>
-        <w:t xml:space="preserve"> </w:t>
-      </w:r>
-      <w:proofErr w:type="spellStart"/>
-      <w:r>
-        <w:rPr>
-          <w:i/>
-        </w:rPr>
-        <w:t>loop</w:t>
-      </w:r>
-      <w:proofErr w:type="spellEnd"/>
-    </w:p>
-    <w:p>
+        <w:tab/>
+        <w:tab/>
+        <w:t>vertex 0 0 0</w:t>
+      </w:r>
+    </w:p>
+    <w:p>
+      <w:pPr>
+        <w:pStyle w:val="Normal"/>
+        <w:rPr/>
+      </w:pPr>
       <w:r>
         <w:rPr>
           <w:i/>
         </w:rPr>
         <w:tab/>
-      </w:r>
+        <w:tab/>
+        <w:t>end loop</w:t>
+      </w:r>
+    </w:p>
+    <w:p>
+      <w:pPr>
+        <w:pStyle w:val="Normal"/>
+        <w:rPr/>
+      </w:pPr>
       <w:r>
         <w:rPr>
           <w:i/>
         </w:rPr>
         <w:tab/>
-      </w:r>
-      <w:r>
-        <w:rPr>
-          <w:i/>
-        </w:rPr>
-        <w:tab/>
-      </w:r>
-      <w:proofErr w:type="gramStart"/>
-      <w:r>
-        <w:rPr>
-          <w:i/>
-        </w:rPr>
-        <w:t>vertex</w:t>
-      </w:r>
-      <w:proofErr w:type="gramEnd"/>
-      <w:r>
-        <w:rPr>
-          <w:i/>
-        </w:rPr>
-        <w:t xml:space="preserve"> 0 0 1</w:t>
-      </w:r>
-      <w:r>
-        <w:rPr>
-          <w:i/>
-        </w:rPr>
-        <w:tab/>
-      </w:r>
-      <w:r>
-        <w:rPr>
-          <w:i/>
-        </w:rPr>
-        <w:tab/>
-      </w:r>
-      <w:r>
-        <w:t>Les sommets (</w:t>
-      </w:r>
-      <w:proofErr w:type="spellStart"/>
-      <w:r>
-        <w:t>vertices</w:t>
-      </w:r>
-      <w:proofErr w:type="spellEnd"/>
-      <w:r>
-        <w:t>) du triangle</w:t>
-      </w:r>
-    </w:p>
-    <w:p>
-      <w:r>
-        <w:rPr>
-          <w:i/>
-        </w:rPr>
-        <w:tab/>
-      </w:r>
-      <w:r>
-        <w:rPr>
-          <w:i/>
-        </w:rPr>
-        <w:tab/>
-      </w:r>
-      <w:r>
-        <w:rPr>
-          <w:i/>
-        </w:rPr>
-        <w:tab/>
-      </w:r>
-      <w:proofErr w:type="gramStart"/>
-      <w:r>
-        <w:rPr>
-          <w:i/>
-        </w:rPr>
-        <w:t>vertex</w:t>
-      </w:r>
-      <w:proofErr w:type="gramEnd"/>
-      <w:r>
-        <w:rPr>
-          <w:i/>
-        </w:rPr>
-        <w:t xml:space="preserve"> 0 1 0</w:t>
-      </w:r>
-    </w:p>
-    <w:p>
-      <w:r>
-        <w:rPr>
-          <w:i/>
-        </w:rPr>
-        <w:tab/>
-      </w:r>
-      <w:r>
-        <w:rPr>
-          <w:i/>
-        </w:rPr>
-        <w:tab/>
-      </w:r>
-      <w:r>
-        <w:rPr>
-          <w:i/>
-        </w:rPr>
-        <w:tab/>
-      </w:r>
-      <w:proofErr w:type="gramStart"/>
-      <w:r>
-        <w:rPr>
-          <w:i/>
-        </w:rPr>
-        <w:t>vertex</w:t>
-      </w:r>
-      <w:proofErr w:type="gramEnd"/>
-      <w:r>
-        <w:rPr>
-          <w:i/>
-        </w:rPr>
-        <w:t xml:space="preserve"> 0 0 0</w:t>
-      </w:r>
-    </w:p>
-    <w:p>
-      <w:r>
-        <w:rPr>
-          <w:i/>
-        </w:rPr>
-        <w:tab/>
-      </w:r>
-      <w:r>
-        <w:rPr>
-          <w:i/>
-        </w:rPr>
-        <w:tab/>
-      </w:r>
-      <w:proofErr w:type="gramStart"/>
-      <w:r>
-        <w:rPr>
-          <w:i/>
-        </w:rPr>
-        <w:t>end</w:t>
-      </w:r>
-      <w:proofErr w:type="gramEnd"/>
-      <w:r>
-        <w:rPr>
-          <w:i/>
-        </w:rPr>
-        <w:t xml:space="preserve"> </w:t>
-      </w:r>
-      <w:proofErr w:type="spellStart"/>
-      <w:r>
-        <w:rPr>
-          <w:i/>
-        </w:rPr>
-        <w:t>loop</w:t>
-      </w:r>
-      <w:proofErr w:type="spellEnd"/>
-    </w:p>
-    <w:p>
-      <w:r>
-        <w:rPr>
-          <w:i/>
-        </w:rPr>
-        <w:tab/>
-      </w:r>
-      <w:proofErr w:type="gramStart"/>
-      <w:r>
-        <w:rPr>
-          <w:i/>
-        </w:rPr>
-        <w:t>end</w:t>
-      </w:r>
-      <w:proofErr w:type="gramEnd"/>
-      <w:r>
-        <w:rPr>
-          <w:i/>
-        </w:rPr>
-        <w:t xml:space="preserve"> </w:t>
-      </w:r>
-      <w:proofErr w:type="spellStart"/>
-      <w:r>
-        <w:rPr>
-          <w:i/>
-        </w:rPr>
-        <w:t>facet</w:t>
-      </w:r>
-      <w:proofErr w:type="spellEnd"/>
-    </w:p>
-    <w:p>
+        <w:t>end facet</w:t>
+      </w:r>
+    </w:p>
+    <w:p>
+      <w:pPr>
+        <w:pStyle w:val="Normal"/>
+        <w:rPr/>
+      </w:pPr>
       <w:r>
         <w:rPr>
           <w:i/>
@@ -1200,6 +1045,10 @@
       </w:r>
     </w:p>
     <w:p>
+      <w:pPr>
+        <w:pStyle w:val="Normal"/>
+        <w:rPr/>
+      </w:pPr>
       <w:r>
         <w:rPr>
           <w:i/>
@@ -1208,6 +1057,10 @@
       </w:r>
     </w:p>
     <w:p>
+      <w:pPr>
+        <w:pStyle w:val="Normal"/>
+        <w:rPr/>
+      </w:pPr>
       <w:r>
         <w:rPr>
           <w:i/>
@@ -1216,751 +1069,539 @@
       </w:r>
     </w:p>
     <w:p>
-      <w:proofErr w:type="spellStart"/>
-      <w:proofErr w:type="gramStart"/>
+      <w:pPr>
+        <w:pStyle w:val="Normal"/>
+        <w:rPr/>
+      </w:pPr>
       <w:r>
         <w:rPr>
           <w:i/>
         </w:rPr>
-        <w:t>endsolid</w:t>
-      </w:r>
-      <w:proofErr w:type="spellEnd"/>
-      <w:proofErr w:type="gramEnd"/>
-      <w:r>
-        <w:rPr>
-          <w:i/>
-        </w:rPr>
-        <w:t xml:space="preserve"> </w:t>
-      </w:r>
-      <w:proofErr w:type="spellStart"/>
-      <w:r>
-        <w:rPr>
-          <w:i/>
-        </w:rPr>
-        <w:t>name</w:t>
-      </w:r>
-      <w:proofErr w:type="spellEnd"/>
-    </w:p>
-    <w:p/>
-    <w:p>
-      <w:r>
+        <w:t>endsolid name</w:t>
+      </w:r>
+    </w:p>
+    <w:p>
+      <w:pPr>
+        <w:pStyle w:val="Normal"/>
+        <w:rPr/>
+      </w:pPr>
+      <w:r>
+        <w:rPr/>
+      </w:r>
+    </w:p>
+    <w:p>
+      <w:pPr>
+        <w:pStyle w:val="Normal"/>
+        <w:rPr/>
+      </w:pPr>
+      <w:r>
+        <w:rPr/>
         <w:t>II] Le format GEO</w:t>
       </w:r>
     </w:p>
-    <w:p/>
-    <w:p>
-      <w:r>
-        <w:t xml:space="preserve">Contrairement au format STL, le format </w:t>
-      </w:r>
-      <w:proofErr w:type="spellStart"/>
-      <w:r>
-        <w:t>geo</w:t>
-      </w:r>
-      <w:proofErr w:type="spellEnd"/>
-      <w:r>
-        <w:t xml:space="preserve"> ne décrit pas seulement une surface mais aussi un volume. De plus, l’objet 3D n’est pas défini par des triangles mais par ses faces (surfaces fermées).</w:t>
-      </w:r>
-    </w:p>
-    <w:p>
-      <w:r>
-        <w:t xml:space="preserve">Le format </w:t>
-      </w:r>
-      <w:proofErr w:type="spellStart"/>
-      <w:r>
-        <w:t>geo</w:t>
-      </w:r>
-      <w:proofErr w:type="spellEnd"/>
-      <w:r>
-        <w:t xml:space="preserve"> est structuré de la manière </w:t>
-      </w:r>
-      <w:r>
-        <w:t xml:space="preserve">suivante : </w:t>
-      </w:r>
-    </w:p>
-    <w:p>
-      <w:pPr>
+    <w:p>
+      <w:pPr>
+        <w:pStyle w:val="Normal"/>
+        <w:rPr/>
+      </w:pPr>
+      <w:r>
+        <w:rPr/>
+      </w:r>
+    </w:p>
+    <w:p>
+      <w:pPr>
+        <w:pStyle w:val="Normal"/>
+        <w:rPr/>
+      </w:pPr>
+      <w:r>
+        <w:rPr/>
+        <w:t>Contrairement au format STL, le format geo ne décrit pas seulement une surface mais aussi un volume. De plus, l’objet 3D n’est pas défini par des triangles mais par ses faces (surfaces fermées).</w:t>
+      </w:r>
+    </w:p>
+    <w:p>
+      <w:pPr>
+        <w:pStyle w:val="Normal"/>
+        <w:rPr/>
+      </w:pPr>
+      <w:r>
+        <w:rPr/>
+        <w:t xml:space="preserve">Le format geo est structuré de la manière suivante : </w:t>
+      </w:r>
+    </w:p>
+    <w:p>
+      <w:pPr>
+        <w:pStyle w:val="Normal"/>
         <w:numPr>
           <w:ilvl w:val="0"/>
           <w:numId w:val="5"/>
         </w:numPr>
-        <w:ind w:hanging="360"/>
+        <w:spacing w:before="0" w:after="0"/>
+        <w:ind w:left="720" w:hanging="360"/>
         <w:contextualSpacing/>
-      </w:pPr>
-      <w:proofErr w:type="gramStart"/>
-      <w:r>
-        <w:t>on</w:t>
-      </w:r>
-      <w:proofErr w:type="gramEnd"/>
-      <w:r>
-        <w:t xml:space="preserve"> commence par définir tous les sommets de notre objet numérotés à partir de 1</w:t>
-      </w:r>
-    </w:p>
-    <w:p>
-      <w:pPr>
+        <w:rPr/>
+      </w:pPr>
+      <w:r>
+        <w:rPr/>
+        <w:t>on commence par définir tous les sommets de notre objet numérotés à partir de 1</w:t>
+      </w:r>
+    </w:p>
+    <w:p>
+      <w:pPr>
+        <w:pStyle w:val="Normal"/>
         <w:numPr>
           <w:ilvl w:val="0"/>
           <w:numId w:val="5"/>
         </w:numPr>
-        <w:ind w:hanging="360"/>
+        <w:spacing w:before="0" w:after="0"/>
+        <w:ind w:left="720" w:hanging="360"/>
         <w:contextualSpacing/>
-      </w:pPr>
-      <w:proofErr w:type="gramStart"/>
-      <w:r>
-        <w:t>on</w:t>
-      </w:r>
-      <w:proofErr w:type="gramEnd"/>
-      <w:r>
-        <w:t xml:space="preserve"> </w:t>
-      </w:r>
-      <w:proofErr w:type="spellStart"/>
-      <w:r>
-        <w:t>défini</w:t>
-      </w:r>
-      <w:proofErr w:type="spellEnd"/>
-      <w:r>
-        <w:t xml:space="preserve"> ensuite toutes les arêtes numérotés à partir de 1 (on “relie deux sommets”)</w:t>
-      </w:r>
-    </w:p>
-    <w:p>
-      <w:pPr>
+        <w:rPr/>
+      </w:pPr>
+      <w:r>
+        <w:rPr/>
+        <w:t>on défini ensuite toutes les arêtes numérotés à partir de 1 (on “relie deux sommets”)</w:t>
+      </w:r>
+    </w:p>
+    <w:p>
+      <w:pPr>
+        <w:pStyle w:val="Normal"/>
         <w:numPr>
           <w:ilvl w:val="0"/>
           <w:numId w:val="5"/>
         </w:numPr>
-        <w:ind w:hanging="360"/>
+        <w:spacing w:before="0" w:after="0"/>
+        <w:ind w:left="720" w:hanging="360"/>
         <w:contextualSpacing/>
-      </w:pPr>
-      <w:proofErr w:type="gramStart"/>
-      <w:r>
-        <w:t>on</w:t>
-      </w:r>
-      <w:proofErr w:type="gramEnd"/>
-      <w:r>
-        <w:t xml:space="preserve"> </w:t>
-      </w:r>
-      <w:proofErr w:type="spellStart"/>
-      <w:r>
-        <w:t>défini</w:t>
-      </w:r>
-      <w:proofErr w:type="spellEnd"/>
-      <w:r>
-        <w:t xml:space="preserve"> les faces de notre objet (surfaces fermées et le numéro des lignes d</w:t>
-      </w:r>
-      <w:r>
-        <w:t>e chaque faces doivent suivre un cycle)</w:t>
-      </w:r>
-    </w:p>
-    <w:p>
-      <w:pPr>
+        <w:rPr/>
+      </w:pPr>
+      <w:r>
+        <w:rPr/>
+        <w:t>on défini les faces de notre objet (surfaces fermées et le numéro des lignes de chaque faces doivent suivre un cycle)</w:t>
+      </w:r>
+    </w:p>
+    <w:p>
+      <w:pPr>
+        <w:pStyle w:val="Normal"/>
         <w:numPr>
           <w:ilvl w:val="0"/>
           <w:numId w:val="5"/>
         </w:numPr>
-        <w:ind w:hanging="360"/>
+        <w:spacing w:before="0" w:after="0"/>
+        <w:ind w:left="720" w:hanging="360"/>
         <w:contextualSpacing/>
-      </w:pPr>
-      <w:proofErr w:type="gramStart"/>
-      <w:r>
-        <w:t>pour</w:t>
-      </w:r>
-      <w:proofErr w:type="gramEnd"/>
-      <w:r>
-        <w:t xml:space="preserve"> finir, on ajoute un volume à l’objet</w:t>
-      </w:r>
-    </w:p>
-    <w:p/>
-    <w:p>
-      <w:r>
-        <w:t xml:space="preserve">Exemple de code </w:t>
-      </w:r>
-      <w:proofErr w:type="spellStart"/>
-      <w:r>
-        <w:t>geo</w:t>
-      </w:r>
-      <w:proofErr w:type="spellEnd"/>
-      <w:r>
-        <w:t xml:space="preserve"> : </w:t>
-      </w:r>
-    </w:p>
-    <w:p/>
-    <w:p>
-      <w:proofErr w:type="gramStart"/>
+        <w:rPr/>
+      </w:pPr>
+      <w:r>
+        <w:rPr/>
+        <w:t>pour finir, on ajoute un volume à l’objet</w:t>
+      </w:r>
+    </w:p>
+    <w:p>
+      <w:pPr>
+        <w:pStyle w:val="Normal"/>
+        <w:rPr/>
+      </w:pPr>
+      <w:r>
+        <w:rPr/>
+      </w:r>
+    </w:p>
+    <w:p>
+      <w:pPr>
+        <w:pStyle w:val="Normal"/>
+        <w:rPr/>
+      </w:pPr>
+      <w:r>
+        <w:rPr/>
+        <w:t xml:space="preserve">Exemple de code geo : </w:t>
+      </w:r>
+    </w:p>
+    <w:p>
+      <w:pPr>
+        <w:pStyle w:val="Normal"/>
+        <w:rPr/>
+      </w:pPr>
+      <w:r>
+        <w:rPr/>
+      </w:r>
+    </w:p>
+    <w:p>
+      <w:pPr>
+        <w:pStyle w:val="Normal"/>
+        <w:rPr/>
+      </w:pPr>
       <w:r>
         <w:rPr>
           <w:i/>
         </w:rPr>
-        <w:t>Point(</w:t>
-      </w:r>
-      <w:proofErr w:type="gramEnd"/>
+        <w:t>Point(1) = {0, 0, 1, 0.3};</w:t>
+        <w:tab/>
+      </w:r>
+      <w:r>
+        <w:rPr/>
+        <w:t>On défini les sommets de notre objet. Le 0.3 est une longueur</w:t>
+      </w:r>
+    </w:p>
+    <w:p>
+      <w:pPr>
+        <w:pStyle w:val="Normal"/>
+        <w:rPr/>
+      </w:pPr>
       <w:r>
         <w:rPr>
           <w:i/>
         </w:rPr>
-        <w:t>1) = {0, 0, 1, 0.3};</w:t>
-      </w:r>
+        <w:t>Point(2) = {0, 1, 0, 0.3};</w:t>
+        <w:tab/>
+      </w:r>
+      <w:r>
+        <w:rPr/>
+        <w:t>caractéristique (valeur du pas localement autour du point)</w:t>
+      </w:r>
+    </w:p>
+    <w:p>
+      <w:pPr>
+        <w:pStyle w:val="Normal"/>
+        <w:rPr/>
+      </w:pPr>
       <w:r>
         <w:rPr>
           <w:i/>
         </w:rPr>
-        <w:tab/>
-      </w:r>
-      <w:r>
-        <w:t xml:space="preserve">On </w:t>
-      </w:r>
-      <w:proofErr w:type="spellStart"/>
-      <w:r>
-        <w:t>défini</w:t>
-      </w:r>
-      <w:proofErr w:type="spellEnd"/>
-      <w:r>
-        <w:t xml:space="preserve"> les sommets de notre objet. Le 0.3 est une longueur</w:t>
-      </w:r>
-    </w:p>
-    <w:p>
-      <w:proofErr w:type="gramStart"/>
+        <w:t>Point(3) = {0, 0, 0, 0.3};</w:t>
+      </w:r>
+    </w:p>
+    <w:p>
+      <w:pPr>
+        <w:pStyle w:val="Normal"/>
+        <w:rPr/>
+      </w:pPr>
+      <w:r>
+        <w:rPr/>
+      </w:r>
+    </w:p>
+    <w:p>
+      <w:pPr>
+        <w:pStyle w:val="Normal"/>
+        <w:rPr/>
+      </w:pPr>
       <w:r>
         <w:rPr>
           <w:i/>
         </w:rPr>
-        <w:t>Point(</w:t>
-      </w:r>
-      <w:proofErr w:type="gramEnd"/>
+        <w:t>Line(1) = {1, 2};</w:t>
+        <w:tab/>
+        <w:tab/>
+      </w:r>
+      <w:r>
+        <w:rPr/>
+        <w:t>On défini les arêtes de notre objet en reliant les sommets</w:t>
+      </w:r>
+    </w:p>
+    <w:p>
+      <w:pPr>
+        <w:pStyle w:val="Normal"/>
+        <w:rPr/>
+      </w:pPr>
       <w:r>
         <w:rPr>
           <w:i/>
         </w:rPr>
-        <w:t>2) = {0, 1, 0, 0.3};</w:t>
-      </w:r>
+        <w:t>Line(2) = {2, 3};</w:t>
+      </w:r>
+    </w:p>
+    <w:p>
+      <w:pPr>
+        <w:pStyle w:val="Normal"/>
+        <w:rPr/>
+      </w:pPr>
       <w:r>
         <w:rPr>
           <w:i/>
         </w:rPr>
-        <w:tab/>
-      </w:r>
-      <w:r>
-        <w:t>caractéristique (valeur du pas lo</w:t>
-      </w:r>
-      <w:r>
-        <w:t>calement autour du point)</w:t>
-      </w:r>
-    </w:p>
-    <w:p>
-      <w:proofErr w:type="gramStart"/>
+        <w:t>Line(3) = {3, 1}</w:t>
+      </w:r>
+    </w:p>
+    <w:p>
+      <w:pPr>
+        <w:pStyle w:val="Normal"/>
+        <w:rPr/>
+      </w:pPr>
+      <w:r>
+        <w:rPr/>
+      </w:r>
+    </w:p>
+    <w:p>
+      <w:pPr>
+        <w:pStyle w:val="Normal"/>
+        <w:rPr/>
+      </w:pPr>
       <w:r>
         <w:rPr>
           <w:i/>
         </w:rPr>
-        <w:t>Point(</w:t>
-      </w:r>
-      <w:proofErr w:type="gramEnd"/>
+        <w:t>Line Loop(4) = {1, 2, 3};</w:t>
+        <w:tab/>
+      </w:r>
+      <w:r>
+        <w:rPr/>
+        <w:t>On défini les faces de notre objet en spécifiant les côtés de</w:t>
+      </w:r>
+    </w:p>
+    <w:p>
+      <w:pPr>
+        <w:pStyle w:val="Normal"/>
+        <w:rPr/>
+      </w:pPr>
       <w:r>
         <w:rPr>
           <w:i/>
         </w:rPr>
-        <w:t>3) = {0, 0, 0, 0.3};</w:t>
-      </w:r>
-    </w:p>
-    <w:p/>
-    <w:p>
-      <w:proofErr w:type="gramStart"/>
+        <w:t>Plane Surface(5) = {4};</w:t>
+        <w:tab/>
+      </w:r>
+      <w:r>
+        <w:rPr/>
+        <w:t>chaque face</w:t>
+      </w:r>
+    </w:p>
+    <w:p>
+      <w:pPr>
+        <w:pStyle w:val="Normal"/>
+        <w:rPr/>
+      </w:pPr>
       <w:r>
         <w:rPr>
           <w:i/>
         </w:rPr>
-        <w:t>Line(</w:t>
-      </w:r>
-      <w:proofErr w:type="gramEnd"/>
+        <w:t>//Surface Loop(6) = {5};</w:t>
+        <w:tab/>
+      </w:r>
+      <w:r>
+        <w:rPr/>
+        <w:t xml:space="preserve">(Non utile dans cet exemple car il s’agit d’un surface et non </w:t>
+      </w:r>
+    </w:p>
+    <w:p>
+      <w:pPr>
+        <w:pStyle w:val="Normal"/>
+        <w:rPr/>
+      </w:pPr>
+      <w:r>
+        <w:rPr/>
+        <w:tab/>
+        <w:tab/>
+        <w:tab/>
+        <w:tab/>
+        <w:t>d’un objet 3D) On défini la figure finale par ses faces</w:t>
+      </w:r>
+    </w:p>
+    <w:p>
+      <w:pPr>
+        <w:pStyle w:val="Normal"/>
+        <w:rPr/>
+      </w:pPr>
+      <w:r>
+        <w:rPr/>
+      </w:r>
+    </w:p>
+    <w:p>
+      <w:pPr>
+        <w:pStyle w:val="Normal"/>
+        <w:rPr/>
+      </w:pPr>
       <w:r>
         <w:rPr>
           <w:i/>
         </w:rPr>
-        <w:t>1) = {1, 2};</w:t>
-      </w:r>
-      <w:r>
-        <w:rPr>
-          <w:i/>
-        </w:rPr>
+        <w:t>//Volume(7) = {6};</w:t>
         <w:tab/>
-      </w:r>
-      <w:r>
-        <w:rPr>
-          <w:i/>
-        </w:rPr>
         <w:tab/>
       </w:r>
       <w:r>
-        <w:t xml:space="preserve">On </w:t>
-      </w:r>
-      <w:proofErr w:type="spellStart"/>
-      <w:r>
-        <w:t>défini</w:t>
-      </w:r>
-      <w:proofErr w:type="spellEnd"/>
-      <w:r>
-        <w:t xml:space="preserve"> les arêtes de notre objet en reliant les sommets</w:t>
-      </w:r>
-    </w:p>
-    <w:p>
-      <w:proofErr w:type="gramStart"/>
-      <w:r>
-        <w:rPr>
-          <w:i/>
-        </w:rPr>
-        <w:t>Line(</w:t>
-      </w:r>
-      <w:proofErr w:type="gramEnd"/>
-      <w:r>
-        <w:rPr>
-          <w:i/>
-        </w:rPr>
-        <w:t>2) = {2, 3};</w:t>
-      </w:r>
-    </w:p>
-    <w:p>
-      <w:proofErr w:type="gramStart"/>
-      <w:r>
-        <w:rPr>
-          <w:i/>
-        </w:rPr>
-        <w:t>Line(</w:t>
-      </w:r>
-      <w:proofErr w:type="gramEnd"/>
-      <w:r>
-        <w:rPr>
-          <w:i/>
-        </w:rPr>
-        <w:t>3) = {3, 1}</w:t>
-      </w:r>
-    </w:p>
-    <w:p/>
-    <w:p>
-      <w:r>
-        <w:rPr>
-          <w:i/>
-        </w:rPr>
-        <w:t xml:space="preserve">Line </w:t>
-      </w:r>
-      <w:proofErr w:type="gramStart"/>
-      <w:r>
-        <w:rPr>
-          <w:i/>
-        </w:rPr>
-        <w:t>Loop(</w:t>
-      </w:r>
-      <w:proofErr w:type="gramEnd"/>
-      <w:r>
-        <w:rPr>
-          <w:i/>
-        </w:rPr>
-        <w:t>4) = {1, 2, 3};</w:t>
-      </w:r>
-      <w:r>
-        <w:rPr>
-          <w:i/>
-        </w:rPr>
+        <w:rPr/>
+        <w:t xml:space="preserve">(Non utile dans cet exemple pour la même raison) On donne </w:t>
+      </w:r>
+    </w:p>
+    <w:p>
+      <w:pPr>
+        <w:pStyle w:val="Normal"/>
+        <w:rPr/>
+      </w:pPr>
+      <w:r>
+        <w:rPr/>
         <w:tab/>
-      </w:r>
-      <w:r>
-        <w:t xml:space="preserve">On </w:t>
-      </w:r>
-      <w:proofErr w:type="spellStart"/>
-      <w:r>
-        <w:t>défini</w:t>
-      </w:r>
-      <w:proofErr w:type="spellEnd"/>
-      <w:r>
-        <w:t xml:space="preserve"> les faces de notre objet en spécifiant les côtés de</w:t>
-      </w:r>
-    </w:p>
-    <w:p>
-      <w:r>
-        <w:rPr>
-          <w:i/>
-        </w:rPr>
-        <w:t xml:space="preserve">Plane </w:t>
-      </w:r>
-      <w:proofErr w:type="gramStart"/>
-      <w:r>
-        <w:rPr>
-          <w:i/>
-        </w:rPr>
-        <w:t>Surface(</w:t>
-      </w:r>
-      <w:proofErr w:type="gramEnd"/>
-      <w:r>
-        <w:rPr>
-          <w:i/>
-        </w:rPr>
-        <w:t>5) = {4};</w:t>
-      </w:r>
-      <w:r>
-        <w:rPr>
-          <w:i/>
-        </w:rPr>
         <w:tab/>
-      </w:r>
-      <w:r>
-        <w:t>chaque face</w:t>
-      </w:r>
-    </w:p>
-    <w:p>
-      <w:r>
-        <w:rPr>
-          <w:i/>
-        </w:rPr>
-        <w:t xml:space="preserve">//Surface </w:t>
-      </w:r>
-      <w:proofErr w:type="gramStart"/>
-      <w:r>
-        <w:rPr>
-          <w:i/>
-        </w:rPr>
-        <w:t>Loop(</w:t>
-      </w:r>
-      <w:proofErr w:type="gramEnd"/>
-      <w:r>
-        <w:rPr>
-          <w:i/>
-        </w:rPr>
-        <w:t>6) = {5};</w:t>
-      </w:r>
-      <w:r>
-        <w:rPr>
-          <w:i/>
-        </w:rPr>
         <w:tab/>
-      </w:r>
-      <w:r>
-        <w:t xml:space="preserve">(Non utile dans cet exemple car il s’agit d’un surface et non </w:t>
-      </w:r>
-    </w:p>
-    <w:p>
-      <w:r>
         <w:tab/>
-      </w:r>
-      <w:r>
-        <w:tab/>
-      </w:r>
-      <w:r>
-        <w:tab/>
-      </w:r>
-      <w:r>
-        <w:tab/>
-      </w:r>
-      <w:proofErr w:type="gramStart"/>
-      <w:r>
-        <w:t>d’un</w:t>
-      </w:r>
-      <w:proofErr w:type="gramEnd"/>
-      <w:r>
-        <w:t xml:space="preserve"> objet 3D) </w:t>
-      </w:r>
-      <w:proofErr w:type="spellStart"/>
-      <w:r>
-        <w:t>On</w:t>
-      </w:r>
-      <w:proofErr w:type="spellEnd"/>
-      <w:r>
-        <w:t xml:space="preserve"> </w:t>
-      </w:r>
-      <w:proofErr w:type="spellStart"/>
-      <w:r>
-        <w:t>défini</w:t>
-      </w:r>
-      <w:proofErr w:type="spellEnd"/>
-      <w:r>
-        <w:t xml:space="preserve"> la figure finale par ses faces</w:t>
-      </w:r>
-    </w:p>
-    <w:p/>
-    <w:p>
-      <w:r>
-        <w:rPr>
-          <w:i/>
-        </w:rPr>
-        <w:t>//</w:t>
-      </w:r>
-      <w:proofErr w:type="gramStart"/>
-      <w:r>
-        <w:rPr>
-          <w:i/>
-        </w:rPr>
-        <w:t>Volume(</w:t>
-      </w:r>
-      <w:proofErr w:type="gramEnd"/>
-      <w:r>
-        <w:rPr>
-          <w:i/>
-        </w:rPr>
-        <w:t>7) = {6};</w:t>
-      </w:r>
-      <w:r>
-        <w:rPr>
-          <w:i/>
-        </w:rPr>
-        <w:tab/>
-      </w:r>
-      <w:r>
-        <w:rPr>
-          <w:i/>
-        </w:rPr>
-        <w:tab/>
-      </w:r>
-      <w:r>
-        <w:t>(Non utile dans cet exemple pour la même raison) On</w:t>
-      </w:r>
-      <w:r>
-        <w:t xml:space="preserve"> donne </w:t>
-      </w:r>
-    </w:p>
-    <w:p>
-      <w:r>
-        <w:tab/>
-      </w:r>
-      <w:r>
-        <w:tab/>
-      </w:r>
-      <w:r>
-        <w:tab/>
-      </w:r>
-      <w:r>
-        <w:tab/>
-      </w:r>
-      <w:proofErr w:type="gramStart"/>
-      <w:r>
-        <w:t>un</w:t>
-      </w:r>
-      <w:proofErr w:type="gramEnd"/>
-      <w:r>
-        <w:t xml:space="preserve"> volume à notre objet</w:t>
-      </w:r>
-    </w:p>
-    <w:p/>
-    <w:p/>
-    <w:p>
-      <w:r>
+        <w:t>un volume à notre objet</w:t>
+      </w:r>
+    </w:p>
+    <w:p>
+      <w:pPr>
+        <w:pStyle w:val="Normal"/>
+        <w:rPr/>
+      </w:pPr>
+      <w:r>
+        <w:rPr/>
+      </w:r>
+    </w:p>
+    <w:p>
+      <w:pPr>
+        <w:pStyle w:val="Normal"/>
+        <w:rPr/>
+      </w:pPr>
+      <w:r>
+        <w:rPr/>
+      </w:r>
+    </w:p>
+    <w:p>
+      <w:pPr>
+        <w:pStyle w:val="Normal"/>
+        <w:rPr/>
+      </w:pPr>
+      <w:r>
+        <w:rPr/>
         <w:t>III] Problèmes rencontrés lors de la conversion</w:t>
       </w:r>
     </w:p>
-    <w:p/>
-    <w:p>
-      <w:r>
-        <w:t xml:space="preserve">Nous avons décidé de créer un script python pour réaliser la conversion </w:t>
-      </w:r>
-      <w:proofErr w:type="spellStart"/>
-      <w:r>
-        <w:t>stl</w:t>
-      </w:r>
-      <w:proofErr w:type="spellEnd"/>
-      <w:r>
-        <w:t xml:space="preserve"> -&gt; </w:t>
-      </w:r>
-      <w:proofErr w:type="spellStart"/>
-      <w:r>
-        <w:t>geo</w:t>
-      </w:r>
-      <w:proofErr w:type="spellEnd"/>
-      <w:r>
-        <w:t xml:space="preserve">. Pour </w:t>
-      </w:r>
-      <w:proofErr w:type="spellStart"/>
-      <w:r>
-        <w:t>celà</w:t>
-      </w:r>
-      <w:proofErr w:type="spellEnd"/>
-      <w:r>
-        <w:t xml:space="preserve"> nous lisons le fichier </w:t>
-      </w:r>
-      <w:proofErr w:type="spellStart"/>
-      <w:r>
-        <w:t>stl</w:t>
-      </w:r>
-      <w:proofErr w:type="spellEnd"/>
-      <w:r>
-        <w:t xml:space="preserve"> pour le retranscrire dans un nouveau fichier </w:t>
-      </w:r>
-      <w:proofErr w:type="spellStart"/>
-      <w:r>
-        <w:t>geo</w:t>
-      </w:r>
-      <w:proofErr w:type="spellEnd"/>
-      <w:r>
-        <w:t>.</w:t>
-      </w:r>
-    </w:p>
-    <w:p/>
-    <w:p>
-      <w:r>
+    <w:p>
+      <w:pPr>
+        <w:pStyle w:val="Normal"/>
+        <w:rPr/>
+      </w:pPr>
+      <w:r>
+        <w:rPr/>
+      </w:r>
+    </w:p>
+    <w:p>
+      <w:pPr>
+        <w:pStyle w:val="Normal"/>
+        <w:rPr/>
+      </w:pPr>
+      <w:r>
+        <w:rPr/>
+        <w:t>Nous avons décidé de créer un script python pour réaliser la conversion stl -&gt; geo. Pour celà nous lisons le fichier stl pour le retranscrire dans un nouveau fichier geo.</w:t>
+      </w:r>
+    </w:p>
+    <w:p>
+      <w:pPr>
+        <w:pStyle w:val="Normal"/>
+        <w:rPr/>
+      </w:pPr>
+      <w:r>
+        <w:rPr/>
+      </w:r>
+    </w:p>
+    <w:p>
+      <w:pPr>
+        <w:pStyle w:val="Normal"/>
+        <w:rPr/>
+      </w:pPr>
+      <w:r>
+        <w:rPr/>
         <w:t>Cependant, nous avons rencontrés plusieurs problèmes :</w:t>
       </w:r>
     </w:p>
     <w:p>
       <w:pPr>
+        <w:pStyle w:val="Normal"/>
         <w:numPr>
           <w:ilvl w:val="0"/>
           <w:numId w:val="6"/>
         </w:numPr>
-        <w:ind w:hanging="360"/>
+        <w:spacing w:before="0" w:after="0"/>
+        <w:ind w:left="720" w:hanging="360"/>
         <w:contextualSpacing/>
-      </w:pPr>
-      <w:r>
-        <w:lastRenderedPageBreak/>
-        <w:t xml:space="preserve">Tout d’abord, les objets </w:t>
-      </w:r>
-      <w:proofErr w:type="spellStart"/>
-      <w:r>
-        <w:t>stl</w:t>
-      </w:r>
-      <w:proofErr w:type="spellEnd"/>
-      <w:r>
-        <w:t xml:space="preserve"> sont défini par des triangles, alors que les objets </w:t>
-      </w:r>
-      <w:proofErr w:type="spellStart"/>
-      <w:r>
-        <w:t>geo</w:t>
-      </w:r>
-      <w:proofErr w:type="spellEnd"/>
-      <w:r>
-        <w:t xml:space="preserve"> sont défini par des faces. Si on prend l’exemple du cube, une face du cube en </w:t>
-      </w:r>
-      <w:proofErr w:type="spellStart"/>
-      <w:r>
-        <w:t>stl</w:t>
-      </w:r>
-      <w:proofErr w:type="spellEnd"/>
-      <w:r>
-        <w:t xml:space="preserve"> sera </w:t>
-      </w:r>
-      <w:proofErr w:type="gramStart"/>
-      <w:r>
-        <w:t>formé</w:t>
-      </w:r>
-      <w:proofErr w:type="gramEnd"/>
-      <w:r>
-        <w:t xml:space="preserve"> par deux triangles, alors qu’une face du cube en </w:t>
-      </w:r>
-      <w:proofErr w:type="spellStart"/>
-      <w:r>
-        <w:t>geo</w:t>
-      </w:r>
-      <w:proofErr w:type="spellEnd"/>
-      <w:r>
-        <w:t xml:space="preserve"> sera un simple carré. En </w:t>
-      </w:r>
-      <w:proofErr w:type="spellStart"/>
-      <w:r>
-        <w:t>stl</w:t>
-      </w:r>
-      <w:proofErr w:type="spellEnd"/>
-      <w:r>
-        <w:t xml:space="preserve">, ce cube aura donc des diagonales qu’il faudra supprimer lors de la conversion en </w:t>
-      </w:r>
-      <w:proofErr w:type="spellStart"/>
-      <w:r>
-        <w:t>geo</w:t>
-      </w:r>
-      <w:proofErr w:type="spellEnd"/>
-      <w:r>
-        <w:t xml:space="preserve"> (car on doit définir des surfaces fermées). </w:t>
-      </w:r>
-    </w:p>
-    <w:p>
-      <w:pPr>
-        <w:ind w:left="720"/>
-      </w:pPr>
-      <w:r>
-        <w:t>Pour cela, on s’aide du vecteur normal : si plusieurs triangles ont le même vecteur normal, c’est qu’ils forment une seul</w:t>
-      </w:r>
-      <w:r>
-        <w:t>e et même face. Et si ces triangles partagent une ligne en commun, c’est que cette ligne est à l’intérieur de la face et donc qu’elle doit être supprimée (on doit définir l’extérieur de la face).</w:t>
-      </w:r>
-    </w:p>
-    <w:p>
-      <w:pPr>
+        <w:rPr/>
+      </w:pPr>
+      <w:r>
+        <w:rPr/>
+        <w:t xml:space="preserve">Tout d’abord, les objets stl sont défini par des triangles, alors que les objets geo sont défini par des faces. Si on prend l’exemple du cube, une face du cube en stl sera formé par deux triangles, alors qu’une face du cube en geo sera un simple carré. En stl, ce cube aura donc des diagonales qu’il faudra supprimer lors de la conversion en geo (car on doit définir des surfaces fermées). </w:t>
+      </w:r>
+    </w:p>
+    <w:p>
+      <w:pPr>
+        <w:pStyle w:val="Normal"/>
+        <w:ind w:left="720" w:hanging="0"/>
+        <w:rPr/>
+      </w:pPr>
+      <w:r>
+        <w:rPr/>
+        <w:t>Pour cela, on s’aide du vecteur normal : si plusieurs triangles ont le même vecteur normal, c’est qu’ils forment une seule et même face. Et si ces triangles partagent une ligne en commun, c’est que cette ligne est à l’intérieur de la face et donc qu’elle doit être supprimée (on doit définir l’extérieur de la face).</w:t>
+      </w:r>
+    </w:p>
+    <w:p>
+      <w:pPr>
+        <w:pStyle w:val="Normal"/>
         <w:numPr>
           <w:ilvl w:val="0"/>
           <w:numId w:val="10"/>
         </w:numPr>
-        <w:ind w:hanging="360"/>
+        <w:spacing w:before="0" w:after="0"/>
+        <w:ind w:left="720" w:hanging="360"/>
         <w:contextualSpacing/>
-      </w:pPr>
-      <w:r>
-        <w:t xml:space="preserve">Ensuite, lorsqu’on </w:t>
-      </w:r>
-      <w:proofErr w:type="spellStart"/>
-      <w:r>
-        <w:t>défini</w:t>
-      </w:r>
-      <w:proofErr w:type="spellEnd"/>
-      <w:r>
-        <w:t xml:space="preserve"> les faces de notre objet en </w:t>
-      </w:r>
-      <w:proofErr w:type="spellStart"/>
-      <w:r>
-        <w:t>geo</w:t>
-      </w:r>
-      <w:proofErr w:type="spellEnd"/>
-      <w:r>
-        <w:t>, i</w:t>
-      </w:r>
-      <w:r>
-        <w:t>l faut que les lignes qui composent une face forment un cycle.</w:t>
-      </w:r>
-    </w:p>
-    <w:p/>
-    <w:p>
-      <w:r>
-        <w:tab/>
-      </w:r>
-      <w:proofErr w:type="gramStart"/>
-      <w:r>
-        <w:t>exemple</w:t>
-      </w:r>
-      <w:proofErr w:type="gramEnd"/>
-      <w:r>
-        <w:t xml:space="preserve"> : </w:t>
-      </w:r>
-      <w:r>
-        <w:rPr>
-          <w:noProof/>
-        </w:rPr>
+        <w:rPr/>
+      </w:pPr>
+      <w:r>
+        <w:rPr/>
+        <w:t>Ensuite, lorsqu’on défini les faces de notre objet en geo, il faut que les lignes qui composent une face forment un cycle.</w:t>
+      </w:r>
+    </w:p>
+    <w:p>
+      <w:pPr>
+        <w:pStyle w:val="Normal"/>
+        <w:rPr/>
+      </w:pPr>
+      <w:r>
+        <w:rPr/>
+      </w:r>
+    </w:p>
+    <w:p>
+      <w:pPr>
+        <w:pStyle w:val="Normal"/>
+        <w:rPr/>
+      </w:pPr>
+      <w:r>
+        <w:rPr/>
         <w:drawing>
-          <wp:anchor distT="114300" distB="114300" distL="114300" distR="114300" simplePos="0" relativeHeight="251658240" behindDoc="0" locked="0" layoutInCell="0" hidden="0" allowOverlap="1">
+          <wp:anchor behindDoc="0" distT="114300" distB="114300" distL="114300" distR="114300" simplePos="0" locked="0" layoutInCell="1" allowOverlap="1" relativeHeight="2">
             <wp:simplePos x="0" y="0"/>
             <wp:positionH relativeFrom="margin">
-              <wp:posOffset>-457199</wp:posOffset>
+              <wp:posOffset>-457200</wp:posOffset>
             </wp:positionH>
             <wp:positionV relativeFrom="paragraph">
               <wp:posOffset>200025</wp:posOffset>
             </wp:positionV>
-            <wp:extent cx="3109913" cy="2838733"/>
+            <wp:extent cx="3110230" cy="2838450"/>
             <wp:effectExtent l="0" t="0" r="0" b="0"/>
-            <wp:wrapTopAndBottom distT="114300" distB="114300"/>
-            <wp:docPr id="2" name="image03.png"/>
-            <wp:cNvGraphicFramePr/>
+            <wp:wrapTopAndBottom/>
+            <wp:docPr id="2" name="image03.png" descr=""/>
+            <wp:cNvGraphicFramePr>
+              <a:graphicFrameLocks xmlns:a="http://schemas.openxmlformats.org/drawingml/2006/main" noChangeAspect="1"/>
+            </wp:cNvGraphicFramePr>
             <a:graphic xmlns:a="http://schemas.openxmlformats.org/drawingml/2006/main">
               <a:graphicData uri="http://schemas.openxmlformats.org/drawingml/2006/picture">
                 <pic:pic xmlns:pic="http://schemas.openxmlformats.org/drawingml/2006/picture">
                   <pic:nvPicPr>
-                    <pic:cNvPr id="0" name="image03.png"/>
-                    <pic:cNvPicPr preferRelativeResize="0"/>
+                    <pic:cNvPr id="2" name="image03.png" descr=""/>
+                    <pic:cNvPicPr>
+                      <a:picLocks noChangeAspect="1" noChangeArrowheads="1"/>
+                    </pic:cNvPicPr>
                   </pic:nvPicPr>
                   <pic:blipFill>
-                    <a:blip r:embed="rId6"/>
-                    <a:srcRect/>
+                    <a:blip r:embed="rId3"/>
                     <a:stretch>
                       <a:fillRect/>
                     </a:stretch>
                   </pic:blipFill>
-                  <pic:spPr>
+                  <pic:spPr bwMode="auto">
                     <a:xfrm>
                       <a:off x="0" y="0"/>
-                      <a:ext cx="3109913" cy="2838733"/>
+                      <a:ext cx="3110230" cy="2838450"/>
                     </a:xfrm>
                     <a:prstGeom prst="rect">
                       <a:avLst/>
                     </a:prstGeom>
-                    <a:ln/>
                   </pic:spPr>
                 </pic:pic>
               </a:graphicData>
@@ -1968,102 +1609,169 @@
           </wp:anchor>
         </w:drawing>
       </w:r>
-    </w:p>
-    <w:p>
-      <w:r>
+      <w:r>
+        <w:rPr/>
+        <w:tab/>
+        <w:t xml:space="preserve">exemple : </w:t>
+      </w:r>
+    </w:p>
+    <w:p>
+      <w:pPr>
+        <w:pStyle w:val="Normal"/>
+        <w:rPr/>
+      </w:pPr>
+      <w:r>
+        <w:rPr/>
         <w:t xml:space="preserve">On peut définir cette face de la manière suivante : {1, 2, 3, 4} car ces lignes se suivent (elles forment un cycle). </w:t>
       </w:r>
     </w:p>
     <w:p>
-      <w:r>
-        <w:t xml:space="preserve">En revanche, on ne peut pas définir cette face de la manière </w:t>
-      </w:r>
-      <w:r>
-        <w:t>suivante : {1, 3, 4, 2}.</w:t>
-      </w:r>
-    </w:p>
-    <w:p/>
-    <w:p>
-      <w:pPr>
+      <w:pPr>
+        <w:pStyle w:val="Normal"/>
+        <w:rPr/>
+      </w:pPr>
+      <w:r>
+        <w:rPr/>
+        <w:t>En revanche, on ne peut pas définir cette face de la manière suivante : {1, 3, 4, 2}.</w:t>
+      </w:r>
+    </w:p>
+    <w:p>
+      <w:pPr>
+        <w:pStyle w:val="Normal"/>
+        <w:rPr/>
+      </w:pPr>
+      <w:r>
+        <w:rPr/>
+      </w:r>
+    </w:p>
+    <w:p>
+      <w:pPr>
+        <w:pStyle w:val="Normal"/>
+        <w:rPr/>
+      </w:pPr>
+      <w:r>
+        <w:rPr/>
+        <w:t>Difficultés rencontré dans la conversion :</w:t>
+      </w:r>
+    </w:p>
+    <w:p>
+      <w:pPr>
+        <w:pStyle w:val="Normal"/>
         <w:numPr>
           <w:ilvl w:val="0"/>
           <w:numId w:val="14"/>
         </w:numPr>
-        <w:ind w:hanging="360"/>
+        <w:spacing w:before="0" w:after="0"/>
+        <w:ind w:left="720" w:hanging="360"/>
         <w:contextualSpacing/>
-        <w:rPr>
-          <w:b/>
-        </w:rPr>
-      </w:pPr>
-      <w:r>
-        <w:rPr>
-          <w:b/>
-        </w:rPr>
-        <w:t xml:space="preserve">(EN COURS) </w:t>
-      </w:r>
-      <w:r>
-        <w:t xml:space="preserve">Lorsqu’on </w:t>
-      </w:r>
-      <w:proofErr w:type="spellStart"/>
-      <w:r>
-        <w:t>défini</w:t>
-      </w:r>
-      <w:proofErr w:type="spellEnd"/>
-      <w:r>
-        <w:t xml:space="preserve"> les faces, il faut parfois ajouter des “-” avant le numéro de la ligne. Avec un “-” on parcourt la ligne dans le sens indirect, alors que sans on la parcourt dans le sens direct.</w:t>
-      </w:r>
-    </w:p>
-    <w:p/>
-    <w:p/>
-    <w:p>
-      <w:pPr>
+        <w:rPr/>
+      </w:pPr>
+      <w:r>
+        <w:rPr/>
+        <w:t xml:space="preserve">Lorsqu’on défini les faces, il faut parfois ajouter des “-” avant le numéro de la ligne. Avec un “-” on parcourt la </w:t>
+      </w:r>
+      <w:r>
+        <w:rPr/>
+        <w:t>face</w:t>
+      </w:r>
+      <w:r>
+        <w:rPr/>
+        <w:t xml:space="preserve"> dans le sens indirect, alors que sans on la parcourt dans le sens direct.</w:t>
+      </w:r>
+    </w:p>
+    <w:p>
+      <w:pPr>
+        <w:pStyle w:val="Normal"/>
+        <w:rPr/>
+      </w:pPr>
+      <w:r>
+        <w:rPr/>
+      </w:r>
+    </w:p>
+    <w:p>
+      <w:pPr>
+        <w:pStyle w:val="Normal"/>
         <w:numPr>
           <w:ilvl w:val="0"/>
           <w:numId w:val="11"/>
         </w:numPr>
-        <w:ind w:hanging="360"/>
+        <w:spacing w:before="0" w:after="0"/>
+        <w:ind w:left="720" w:hanging="360"/>
         <w:contextualSpacing/>
+        <w:rPr/>
+      </w:pPr>
+      <w:r>
         <w:rPr>
           <w:b/>
+          <w:bCs/>
         </w:rPr>
-      </w:pPr>
-      <w:r>
-        <w:rPr>
-          <w:b/>
-        </w:rPr>
-        <w:t xml:space="preserve">(EN COURS) </w:t>
-      </w:r>
-      <w:r>
-        <w:t>Trouver un moyen de définir la longueur caractéristique en fonction de la position du point par rapport à l’origine.</w:t>
-      </w:r>
-    </w:p>
-    <w:p/>
-    <w:p/>
+        <w:t xml:space="preserve">(ToDo) </w:t>
+      </w:r>
+      <w:r>
+        <w:rPr/>
+        <w:t xml:space="preserve">Trouver un moyen de définir la longueur caractéristique en fonction de la position du point par rapport à l’origine </w:t>
+      </w:r>
+      <w:r>
+        <w:rPr/>
+        <w:t>pour réaliser un maillage ni trop grand, ni trop petit.</w:t>
+      </w:r>
+    </w:p>
+    <w:p>
+      <w:pPr>
+        <w:pStyle w:val="Normal"/>
+        <w:spacing w:before="0" w:after="0"/>
+        <w:ind w:left="720" w:hanging="360"/>
+        <w:contextualSpacing/>
+        <w:rPr/>
+      </w:pPr>
+      <w:r>
+        <w:rPr/>
+      </w:r>
+    </w:p>
+    <w:p>
+      <w:pPr>
+        <w:pStyle w:val="Normal"/>
+        <w:rPr/>
+      </w:pPr>
+      <w:r>
+        <w:rPr/>
+      </w:r>
+    </w:p>
+    <w:p>
+      <w:pPr>
+        <w:pStyle w:val="Normal"/>
+        <w:rPr/>
+      </w:pPr>
+      <w:r>
+        <w:rPr/>
+      </w:r>
+    </w:p>
     <w:sectPr>
-      <w:pgSz w:w="11909" w:h="16834"/>
-      <w:pgMar w:top="1440" w:right="1440" w:bottom="1440" w:left="1440" w:header="720" w:footer="720" w:gutter="0"/>
-      <w:pgNumType w:start="1"/>
-      <w:cols w:space="720"/>
+      <w:type w:val="nextPage"/>
+      <w:pgSz w:w="11906" w:h="16838"/>
+      <w:pgMar w:left="1440" w:right="1440" w:header="0" w:top="1440" w:footer="0" w:bottom="1440" w:gutter="0"/>
+      <w:pgNumType w:start="1" w:fmt="decimal"/>
+      <w:formProt w:val="false"/>
+      <w:textDirection w:val="lrTb"/>
+      <w:docGrid w:type="default" w:linePitch="240" w:charSpace="4294965247"/>
     </w:sectPr>
   </w:body>
 </w:document>
 </file>
 
 <file path=word/numbering.xml><?xml version="1.0" encoding="utf-8"?>
-<w:numbering xmlns:wpc="http://schemas.microsoft.com/office/word/2010/wordprocessingCanvas" xmlns:cx="http://schemas.microsoft.com/office/drawing/2014/chartex" xmlns:cx1="http://schemas.microsoft.com/office/drawing/2015/9/8/chartex" xmlns:cx2="http://schemas.microsoft.com/office/drawing/2015/10/21/chartex" xmlns:mc="http://schemas.openxmlformats.org/markup-compatibility/2006" xmlns:o="urn:schemas-microsoft-com:office:office" xmlns:r="http://schemas.openxmlformats.org/officeDocument/2006/relationships" xmlns:m="http://schemas.openxmlformats.org/officeDocument/2006/math" xmlns:v="urn:schemas-microsoft-com:vml" xmlns:wp14="http://schemas.microsoft.com/office/word/2010/wordprocessingDrawing" xmlns:wp="http://schemas.openxmlformats.org/drawingml/2006/wordprocessingDrawing" xmlns:w10="urn:schemas-microsoft-com:office:word" xmlns:w="http://schemas.openxmlformats.org/wordprocessingml/2006/main" xmlns:w14="http://schemas.microsoft.com/office/word/2010/wordml" xmlns:w15="http://schemas.microsoft.com/office/word/2012/wordml" xmlns:w16se="http://schemas.microsoft.com/office/word/2015/wordml/symex" xmlns:wpg="http://schemas.microsoft.com/office/word/2010/wordprocessingGroup" xmlns:wpi="http://schemas.microsoft.com/office/word/2010/wordprocessingInk" xmlns:wne="http://schemas.microsoft.com/office/word/2006/wordml" xmlns:wps="http://schemas.microsoft.com/office/word/2010/wordprocessingShape" mc:Ignorable="w14 w15 w16se wp14">
-  <w:abstractNum w:abstractNumId="0" w15:restartNumberingAfterBreak="0">
-    <w:nsid w:val="09C5715B"/>
-    <w:multiLevelType w:val="multilevel"/>
-    <w:tmpl w:val="E49E32E0"/>
+<w:numbering xmlns:w="http://schemas.openxmlformats.org/wordprocessingml/2006/main" xmlns:o="urn:schemas-microsoft-com:office:office" xmlns:r="http://schemas.openxmlformats.org/officeDocument/2006/relationships" xmlns:v="urn:schemas-microsoft-com:vml">
+  <w:abstractNum w:abstractNumId="1">
     <w:lvl w:ilvl="0">
       <w:start w:val="1"/>
       <w:numFmt w:val="bullet"/>
       <w:lvlText w:val="-"/>
       <w:lvlJc w:val="left"/>
       <w:pPr>
-        <w:ind w:left="720" w:firstLine="360"/>
-      </w:pPr>
-      <w:rPr>
+        <w:ind w:left="720" w:hanging="-360"/>
+      </w:pPr>
+      <w:rPr>
+        <w:rFonts w:ascii="OpenSymbol" w:hAnsi="OpenSymbol" w:cs="OpenSymbol" w:hint="default"/>
         <w:u w:val="none"/>
       </w:rPr>
     </w:lvl>
@@ -2073,9 +1781,10 @@
       <w:lvlText w:val="-"/>
       <w:lvlJc w:val="left"/>
       <w:pPr>
-        <w:ind w:left="1440" w:firstLine="1080"/>
-      </w:pPr>
-      <w:rPr>
+        <w:ind w:left="1440" w:hanging="-1080"/>
+      </w:pPr>
+      <w:rPr>
+        <w:rFonts w:ascii="OpenSymbol" w:hAnsi="OpenSymbol" w:cs="OpenSymbol" w:hint="default"/>
         <w:u w:val="none"/>
       </w:rPr>
     </w:lvl>
@@ -2085,9 +1794,10 @@
       <w:lvlText w:val="-"/>
       <w:lvlJc w:val="left"/>
       <w:pPr>
-        <w:ind w:left="2160" w:firstLine="1800"/>
-      </w:pPr>
-      <w:rPr>
+        <w:ind w:left="2160" w:hanging="-1800"/>
+      </w:pPr>
+      <w:rPr>
+        <w:rFonts w:ascii="OpenSymbol" w:hAnsi="OpenSymbol" w:cs="OpenSymbol" w:hint="default"/>
         <w:u w:val="none"/>
       </w:rPr>
     </w:lvl>
@@ -2097,9 +1807,10 @@
       <w:lvlText w:val="-"/>
       <w:lvlJc w:val="left"/>
       <w:pPr>
-        <w:ind w:left="2880" w:firstLine="2520"/>
-      </w:pPr>
-      <w:rPr>
+        <w:ind w:left="2880" w:hanging="-2520"/>
+      </w:pPr>
+      <w:rPr>
+        <w:rFonts w:ascii="OpenSymbol" w:hAnsi="OpenSymbol" w:cs="OpenSymbol" w:hint="default"/>
         <w:u w:val="none"/>
       </w:rPr>
     </w:lvl>
@@ -2109,9 +1820,10 @@
       <w:lvlText w:val="-"/>
       <w:lvlJc w:val="left"/>
       <w:pPr>
-        <w:ind w:left="3600" w:firstLine="3240"/>
-      </w:pPr>
-      <w:rPr>
+        <w:ind w:left="3600" w:hanging="-3240"/>
+      </w:pPr>
+      <w:rPr>
+        <w:rFonts w:ascii="OpenSymbol" w:hAnsi="OpenSymbol" w:cs="OpenSymbol" w:hint="default"/>
         <w:u w:val="none"/>
       </w:rPr>
     </w:lvl>
@@ -2121,9 +1833,10 @@
       <w:lvlText w:val="-"/>
       <w:lvlJc w:val="left"/>
       <w:pPr>
-        <w:ind w:left="4320" w:firstLine="3960"/>
-      </w:pPr>
-      <w:rPr>
+        <w:ind w:left="4320" w:hanging="-3960"/>
+      </w:pPr>
+      <w:rPr>
+        <w:rFonts w:ascii="OpenSymbol" w:hAnsi="OpenSymbol" w:cs="OpenSymbol" w:hint="default"/>
         <w:u w:val="none"/>
       </w:rPr>
     </w:lvl>
@@ -2133,9 +1846,10 @@
       <w:lvlText w:val="-"/>
       <w:lvlJc w:val="left"/>
       <w:pPr>
-        <w:ind w:left="5040" w:firstLine="4680"/>
-      </w:pPr>
-      <w:rPr>
+        <w:ind w:left="5040" w:hanging="-4680"/>
+      </w:pPr>
+      <w:rPr>
+        <w:rFonts w:ascii="OpenSymbol" w:hAnsi="OpenSymbol" w:cs="OpenSymbol" w:hint="default"/>
         <w:u w:val="none"/>
       </w:rPr>
     </w:lvl>
@@ -2145,9 +1859,10 @@
       <w:lvlText w:val="-"/>
       <w:lvlJc w:val="left"/>
       <w:pPr>
-        <w:ind w:left="5760" w:firstLine="5400"/>
-      </w:pPr>
-      <w:rPr>
+        <w:ind w:left="5760" w:hanging="-5400"/>
+      </w:pPr>
+      <w:rPr>
+        <w:rFonts w:ascii="OpenSymbol" w:hAnsi="OpenSymbol" w:cs="OpenSymbol" w:hint="default"/>
         <w:u w:val="none"/>
       </w:rPr>
     </w:lvl>
@@ -2157,26 +1872,25 @@
       <w:lvlText w:val="-"/>
       <w:lvlJc w:val="left"/>
       <w:pPr>
-        <w:ind w:left="6480" w:firstLine="6120"/>
-      </w:pPr>
-      <w:rPr>
+        <w:ind w:left="6480" w:hanging="-6120"/>
+      </w:pPr>
+      <w:rPr>
+        <w:rFonts w:ascii="OpenSymbol" w:hAnsi="OpenSymbol" w:cs="OpenSymbol" w:hint="default"/>
         <w:u w:val="none"/>
       </w:rPr>
     </w:lvl>
   </w:abstractNum>
-  <w:abstractNum w:abstractNumId="1" w15:restartNumberingAfterBreak="0">
-    <w:nsid w:val="0C1235CF"/>
-    <w:multiLevelType w:val="multilevel"/>
-    <w:tmpl w:val="0C1004EE"/>
+  <w:abstractNum w:abstractNumId="2">
     <w:lvl w:ilvl="0">
       <w:start w:val="1"/>
       <w:numFmt w:val="bullet"/>
       <w:lvlText w:val="-"/>
       <w:lvlJc w:val="left"/>
       <w:pPr>
-        <w:ind w:left="720" w:firstLine="360"/>
-      </w:pPr>
-      <w:rPr>
+        <w:ind w:left="720" w:hanging="-360"/>
+      </w:pPr>
+      <w:rPr>
+        <w:rFonts w:ascii="OpenSymbol" w:hAnsi="OpenSymbol" w:cs="OpenSymbol" w:hint="default"/>
         <w:u w:val="none"/>
       </w:rPr>
     </w:lvl>
@@ -2186,9 +1900,10 @@
       <w:lvlText w:val="-"/>
       <w:lvlJc w:val="left"/>
       <w:pPr>
-        <w:ind w:left="1440" w:firstLine="1080"/>
-      </w:pPr>
-      <w:rPr>
+        <w:ind w:left="1440" w:hanging="-1080"/>
+      </w:pPr>
+      <w:rPr>
+        <w:rFonts w:ascii="OpenSymbol" w:hAnsi="OpenSymbol" w:cs="OpenSymbol" w:hint="default"/>
         <w:u w:val="none"/>
       </w:rPr>
     </w:lvl>
@@ -2198,9 +1913,10 @@
       <w:lvlText w:val="-"/>
       <w:lvlJc w:val="left"/>
       <w:pPr>
-        <w:ind w:left="2160" w:firstLine="1800"/>
-      </w:pPr>
-      <w:rPr>
+        <w:ind w:left="2160" w:hanging="-1800"/>
+      </w:pPr>
+      <w:rPr>
+        <w:rFonts w:ascii="OpenSymbol" w:hAnsi="OpenSymbol" w:cs="OpenSymbol" w:hint="default"/>
         <w:u w:val="none"/>
       </w:rPr>
     </w:lvl>
@@ -2210,9 +1926,10 @@
       <w:lvlText w:val="-"/>
       <w:lvlJc w:val="left"/>
       <w:pPr>
-        <w:ind w:left="2880" w:firstLine="2520"/>
-      </w:pPr>
-      <w:rPr>
+        <w:ind w:left="2880" w:hanging="-2520"/>
+      </w:pPr>
+      <w:rPr>
+        <w:rFonts w:ascii="OpenSymbol" w:hAnsi="OpenSymbol" w:cs="OpenSymbol" w:hint="default"/>
         <w:u w:val="none"/>
       </w:rPr>
     </w:lvl>
@@ -2222,9 +1939,10 @@
       <w:lvlText w:val="-"/>
       <w:lvlJc w:val="left"/>
       <w:pPr>
-        <w:ind w:left="3600" w:firstLine="3240"/>
-      </w:pPr>
-      <w:rPr>
+        <w:ind w:left="3600" w:hanging="-3240"/>
+      </w:pPr>
+      <w:rPr>
+        <w:rFonts w:ascii="OpenSymbol" w:hAnsi="OpenSymbol" w:cs="OpenSymbol" w:hint="default"/>
         <w:u w:val="none"/>
       </w:rPr>
     </w:lvl>
@@ -2234,9 +1952,10 @@
       <w:lvlText w:val="-"/>
       <w:lvlJc w:val="left"/>
       <w:pPr>
-        <w:ind w:left="4320" w:firstLine="3960"/>
-      </w:pPr>
-      <w:rPr>
+        <w:ind w:left="4320" w:hanging="-3960"/>
+      </w:pPr>
+      <w:rPr>
+        <w:rFonts w:ascii="OpenSymbol" w:hAnsi="OpenSymbol" w:cs="OpenSymbol" w:hint="default"/>
         <w:u w:val="none"/>
       </w:rPr>
     </w:lvl>
@@ -2246,9 +1965,10 @@
       <w:lvlText w:val="-"/>
       <w:lvlJc w:val="left"/>
       <w:pPr>
-        <w:ind w:left="5040" w:firstLine="4680"/>
-      </w:pPr>
-      <w:rPr>
+        <w:ind w:left="5040" w:hanging="-4680"/>
+      </w:pPr>
+      <w:rPr>
+        <w:rFonts w:ascii="OpenSymbol" w:hAnsi="OpenSymbol" w:cs="OpenSymbol" w:hint="default"/>
         <w:u w:val="none"/>
       </w:rPr>
     </w:lvl>
@@ -2258,9 +1978,10 @@
       <w:lvlText w:val="-"/>
       <w:lvlJc w:val="left"/>
       <w:pPr>
-        <w:ind w:left="5760" w:firstLine="5400"/>
-      </w:pPr>
-      <w:rPr>
+        <w:ind w:left="5760" w:hanging="-5400"/>
+      </w:pPr>
+      <w:rPr>
+        <w:rFonts w:ascii="OpenSymbol" w:hAnsi="OpenSymbol" w:cs="OpenSymbol" w:hint="default"/>
         <w:u w:val="none"/>
       </w:rPr>
     </w:lvl>
@@ -2270,26 +1991,25 @@
       <w:lvlText w:val="-"/>
       <w:lvlJc w:val="left"/>
       <w:pPr>
-        <w:ind w:left="6480" w:firstLine="6120"/>
-      </w:pPr>
-      <w:rPr>
+        <w:ind w:left="6480" w:hanging="-6120"/>
+      </w:pPr>
+      <w:rPr>
+        <w:rFonts w:ascii="OpenSymbol" w:hAnsi="OpenSymbol" w:cs="OpenSymbol" w:hint="default"/>
         <w:u w:val="none"/>
       </w:rPr>
     </w:lvl>
   </w:abstractNum>
-  <w:abstractNum w:abstractNumId="2" w15:restartNumberingAfterBreak="0">
-    <w:nsid w:val="0F6C54C0"/>
-    <w:multiLevelType w:val="multilevel"/>
-    <w:tmpl w:val="FE547BEE"/>
+  <w:abstractNum w:abstractNumId="3">
     <w:lvl w:ilvl="0">
       <w:start w:val="1"/>
       <w:numFmt w:val="bullet"/>
       <w:lvlText w:val="-"/>
       <w:lvlJc w:val="left"/>
       <w:pPr>
-        <w:ind w:left="720" w:firstLine="360"/>
-      </w:pPr>
-      <w:rPr>
+        <w:ind w:left="720" w:hanging="-360"/>
+      </w:pPr>
+      <w:rPr>
+        <w:rFonts w:ascii="OpenSymbol" w:hAnsi="OpenSymbol" w:cs="OpenSymbol" w:hint="default"/>
         <w:u w:val="none"/>
       </w:rPr>
     </w:lvl>
@@ -2299,9 +2019,10 @@
       <w:lvlText w:val="-"/>
       <w:lvlJc w:val="left"/>
       <w:pPr>
-        <w:ind w:left="1440" w:firstLine="1080"/>
-      </w:pPr>
-      <w:rPr>
+        <w:ind w:left="1440" w:hanging="-1080"/>
+      </w:pPr>
+      <w:rPr>
+        <w:rFonts w:ascii="OpenSymbol" w:hAnsi="OpenSymbol" w:cs="OpenSymbol" w:hint="default"/>
         <w:u w:val="none"/>
       </w:rPr>
     </w:lvl>
@@ -2311,9 +2032,10 @@
       <w:lvlText w:val="-"/>
       <w:lvlJc w:val="left"/>
       <w:pPr>
-        <w:ind w:left="2160" w:firstLine="1800"/>
-      </w:pPr>
-      <w:rPr>
+        <w:ind w:left="2160" w:hanging="-1800"/>
+      </w:pPr>
+      <w:rPr>
+        <w:rFonts w:ascii="OpenSymbol" w:hAnsi="OpenSymbol" w:cs="OpenSymbol" w:hint="default"/>
         <w:u w:val="none"/>
       </w:rPr>
     </w:lvl>
@@ -2323,9 +2045,10 @@
       <w:lvlText w:val="-"/>
       <w:lvlJc w:val="left"/>
       <w:pPr>
-        <w:ind w:left="2880" w:firstLine="2520"/>
-      </w:pPr>
-      <w:rPr>
+        <w:ind w:left="2880" w:hanging="-2520"/>
+      </w:pPr>
+      <w:rPr>
+        <w:rFonts w:ascii="OpenSymbol" w:hAnsi="OpenSymbol" w:cs="OpenSymbol" w:hint="default"/>
         <w:u w:val="none"/>
       </w:rPr>
     </w:lvl>
@@ -2335,9 +2058,10 @@
       <w:lvlText w:val="-"/>
       <w:lvlJc w:val="left"/>
       <w:pPr>
-        <w:ind w:left="3600" w:firstLine="3240"/>
-      </w:pPr>
-      <w:rPr>
+        <w:ind w:left="3600" w:hanging="-3240"/>
+      </w:pPr>
+      <w:rPr>
+        <w:rFonts w:ascii="OpenSymbol" w:hAnsi="OpenSymbol" w:cs="OpenSymbol" w:hint="default"/>
         <w:u w:val="none"/>
       </w:rPr>
     </w:lvl>
@@ -2347,9 +2071,10 @@
       <w:lvlText w:val="-"/>
       <w:lvlJc w:val="left"/>
       <w:pPr>
-        <w:ind w:left="4320" w:firstLine="3960"/>
-      </w:pPr>
-      <w:rPr>
+        <w:ind w:left="4320" w:hanging="-3960"/>
+      </w:pPr>
+      <w:rPr>
+        <w:rFonts w:ascii="OpenSymbol" w:hAnsi="OpenSymbol" w:cs="OpenSymbol" w:hint="default"/>
         <w:u w:val="none"/>
       </w:rPr>
     </w:lvl>
@@ -2359,9 +2084,10 @@
       <w:lvlText w:val="-"/>
       <w:lvlJc w:val="left"/>
       <w:pPr>
-        <w:ind w:left="5040" w:firstLine="4680"/>
-      </w:pPr>
-      <w:rPr>
+        <w:ind w:left="5040" w:hanging="-4680"/>
+      </w:pPr>
+      <w:rPr>
+        <w:rFonts w:ascii="OpenSymbol" w:hAnsi="OpenSymbol" w:cs="OpenSymbol" w:hint="default"/>
         <w:u w:val="none"/>
       </w:rPr>
     </w:lvl>
@@ -2371,9 +2097,10 @@
       <w:lvlText w:val="-"/>
       <w:lvlJc w:val="left"/>
       <w:pPr>
-        <w:ind w:left="5760" w:firstLine="5400"/>
-      </w:pPr>
-      <w:rPr>
+        <w:ind w:left="5760" w:hanging="-5400"/>
+      </w:pPr>
+      <w:rPr>
+        <w:rFonts w:ascii="OpenSymbol" w:hAnsi="OpenSymbol" w:cs="OpenSymbol" w:hint="default"/>
         <w:u w:val="none"/>
       </w:rPr>
     </w:lvl>
@@ -2383,26 +2110,25 @@
       <w:lvlText w:val="-"/>
       <w:lvlJc w:val="left"/>
       <w:pPr>
-        <w:ind w:left="6480" w:firstLine="6120"/>
-      </w:pPr>
-      <w:rPr>
+        <w:ind w:left="6480" w:hanging="-6120"/>
+      </w:pPr>
+      <w:rPr>
+        <w:rFonts w:ascii="OpenSymbol" w:hAnsi="OpenSymbol" w:cs="OpenSymbol" w:hint="default"/>
         <w:u w:val="none"/>
       </w:rPr>
     </w:lvl>
   </w:abstractNum>
-  <w:abstractNum w:abstractNumId="3" w15:restartNumberingAfterBreak="0">
-    <w:nsid w:val="150B7E1E"/>
-    <w:multiLevelType w:val="multilevel"/>
-    <w:tmpl w:val="3A8677C8"/>
+  <w:abstractNum w:abstractNumId="4">
     <w:lvl w:ilvl="0">
       <w:start w:val="1"/>
       <w:numFmt w:val="bullet"/>
       <w:lvlText w:val="-"/>
       <w:lvlJc w:val="left"/>
       <w:pPr>
-        <w:ind w:left="720" w:firstLine="360"/>
-      </w:pPr>
-      <w:rPr>
+        <w:ind w:left="720" w:hanging="-360"/>
+      </w:pPr>
+      <w:rPr>
+        <w:rFonts w:ascii="OpenSymbol" w:hAnsi="OpenSymbol" w:cs="OpenSymbol" w:hint="default"/>
         <w:u w:val="none"/>
       </w:rPr>
     </w:lvl>
@@ -2412,9 +2138,10 @@
       <w:lvlText w:val="-"/>
       <w:lvlJc w:val="left"/>
       <w:pPr>
-        <w:ind w:left="1440" w:firstLine="1080"/>
-      </w:pPr>
-      <w:rPr>
+        <w:ind w:left="1440" w:hanging="-1080"/>
+      </w:pPr>
+      <w:rPr>
+        <w:rFonts w:ascii="OpenSymbol" w:hAnsi="OpenSymbol" w:cs="OpenSymbol" w:hint="default"/>
         <w:u w:val="none"/>
       </w:rPr>
     </w:lvl>
@@ -2424,9 +2151,10 @@
       <w:lvlText w:val="-"/>
       <w:lvlJc w:val="left"/>
       <w:pPr>
-        <w:ind w:left="2160" w:firstLine="1800"/>
-      </w:pPr>
-      <w:rPr>
+        <w:ind w:left="2160" w:hanging="-1800"/>
+      </w:pPr>
+      <w:rPr>
+        <w:rFonts w:ascii="OpenSymbol" w:hAnsi="OpenSymbol" w:cs="OpenSymbol" w:hint="default"/>
         <w:u w:val="none"/>
       </w:rPr>
     </w:lvl>
@@ -2436,9 +2164,10 @@
       <w:lvlText w:val="-"/>
       <w:lvlJc w:val="left"/>
       <w:pPr>
-        <w:ind w:left="2880" w:firstLine="2520"/>
-      </w:pPr>
-      <w:rPr>
+        <w:ind w:left="2880" w:hanging="-2520"/>
+      </w:pPr>
+      <w:rPr>
+        <w:rFonts w:ascii="OpenSymbol" w:hAnsi="OpenSymbol" w:cs="OpenSymbol" w:hint="default"/>
         <w:u w:val="none"/>
       </w:rPr>
     </w:lvl>
@@ -2448,9 +2177,10 @@
       <w:lvlText w:val="-"/>
       <w:lvlJc w:val="left"/>
       <w:pPr>
-        <w:ind w:left="3600" w:firstLine="3240"/>
-      </w:pPr>
-      <w:rPr>
+        <w:ind w:left="3600" w:hanging="-3240"/>
+      </w:pPr>
+      <w:rPr>
+        <w:rFonts w:ascii="OpenSymbol" w:hAnsi="OpenSymbol" w:cs="OpenSymbol" w:hint="default"/>
         <w:u w:val="none"/>
       </w:rPr>
     </w:lvl>
@@ -2460,9 +2190,10 @@
       <w:lvlText w:val="-"/>
       <w:lvlJc w:val="left"/>
       <w:pPr>
-        <w:ind w:left="4320" w:firstLine="3960"/>
-      </w:pPr>
-      <w:rPr>
+        <w:ind w:left="4320" w:hanging="-3960"/>
+      </w:pPr>
+      <w:rPr>
+        <w:rFonts w:ascii="OpenSymbol" w:hAnsi="OpenSymbol" w:cs="OpenSymbol" w:hint="default"/>
         <w:u w:val="none"/>
       </w:rPr>
     </w:lvl>
@@ -2472,9 +2203,10 @@
       <w:lvlText w:val="-"/>
       <w:lvlJc w:val="left"/>
       <w:pPr>
-        <w:ind w:left="5040" w:firstLine="4680"/>
-      </w:pPr>
-      <w:rPr>
+        <w:ind w:left="5040" w:hanging="-4680"/>
+      </w:pPr>
+      <w:rPr>
+        <w:rFonts w:ascii="OpenSymbol" w:hAnsi="OpenSymbol" w:cs="OpenSymbol" w:hint="default"/>
         <w:u w:val="none"/>
       </w:rPr>
     </w:lvl>
@@ -2484,9 +2216,10 @@
       <w:lvlText w:val="-"/>
       <w:lvlJc w:val="left"/>
       <w:pPr>
-        <w:ind w:left="5760" w:firstLine="5400"/>
-      </w:pPr>
-      <w:rPr>
+        <w:ind w:left="5760" w:hanging="-5400"/>
+      </w:pPr>
+      <w:rPr>
+        <w:rFonts w:ascii="OpenSymbol" w:hAnsi="OpenSymbol" w:cs="OpenSymbol" w:hint="default"/>
         <w:u w:val="none"/>
       </w:rPr>
     </w:lvl>
@@ -2496,26 +2229,25 @@
       <w:lvlText w:val="-"/>
       <w:lvlJc w:val="left"/>
       <w:pPr>
-        <w:ind w:left="6480" w:firstLine="6120"/>
-      </w:pPr>
-      <w:rPr>
+        <w:ind w:left="6480" w:hanging="-6120"/>
+      </w:pPr>
+      <w:rPr>
+        <w:rFonts w:ascii="OpenSymbol" w:hAnsi="OpenSymbol" w:cs="OpenSymbol" w:hint="default"/>
         <w:u w:val="none"/>
       </w:rPr>
     </w:lvl>
   </w:abstractNum>
-  <w:abstractNum w:abstractNumId="4" w15:restartNumberingAfterBreak="0">
-    <w:nsid w:val="158537DA"/>
-    <w:multiLevelType w:val="multilevel"/>
-    <w:tmpl w:val="BFCC7F6E"/>
+  <w:abstractNum w:abstractNumId="5">
     <w:lvl w:ilvl="0">
       <w:start w:val="1"/>
       <w:numFmt w:val="bullet"/>
       <w:lvlText w:val="-"/>
       <w:lvlJc w:val="left"/>
       <w:pPr>
-        <w:ind w:left="720" w:firstLine="360"/>
-      </w:pPr>
-      <w:rPr>
+        <w:ind w:left="720" w:hanging="-360"/>
+      </w:pPr>
+      <w:rPr>
+        <w:rFonts w:ascii="OpenSymbol" w:hAnsi="OpenSymbol" w:cs="OpenSymbol" w:hint="default"/>
         <w:u w:val="none"/>
       </w:rPr>
     </w:lvl>
@@ -2525,9 +2257,10 @@
       <w:lvlText w:val="-"/>
       <w:lvlJc w:val="left"/>
       <w:pPr>
-        <w:ind w:left="1440" w:firstLine="1080"/>
-      </w:pPr>
-      <w:rPr>
+        <w:ind w:left="1440" w:hanging="-1080"/>
+      </w:pPr>
+      <w:rPr>
+        <w:rFonts w:ascii="OpenSymbol" w:hAnsi="OpenSymbol" w:cs="OpenSymbol" w:hint="default"/>
         <w:u w:val="none"/>
       </w:rPr>
     </w:lvl>
@@ -2537,9 +2270,10 @@
       <w:lvlText w:val="-"/>
       <w:lvlJc w:val="left"/>
       <w:pPr>
-        <w:ind w:left="2160" w:firstLine="1800"/>
-      </w:pPr>
-      <w:rPr>
+        <w:ind w:left="2160" w:hanging="-1800"/>
+      </w:pPr>
+      <w:rPr>
+        <w:rFonts w:ascii="OpenSymbol" w:hAnsi="OpenSymbol" w:cs="OpenSymbol" w:hint="default"/>
         <w:u w:val="none"/>
       </w:rPr>
     </w:lvl>
@@ -2549,9 +2283,10 @@
       <w:lvlText w:val="-"/>
       <w:lvlJc w:val="left"/>
       <w:pPr>
-        <w:ind w:left="2880" w:firstLine="2520"/>
-      </w:pPr>
-      <w:rPr>
+        <w:ind w:left="2880" w:hanging="-2520"/>
+      </w:pPr>
+      <w:rPr>
+        <w:rFonts w:ascii="OpenSymbol" w:hAnsi="OpenSymbol" w:cs="OpenSymbol" w:hint="default"/>
         <w:u w:val="none"/>
       </w:rPr>
     </w:lvl>
@@ -2561,9 +2296,10 @@
       <w:lvlText w:val="-"/>
       <w:lvlJc w:val="left"/>
       <w:pPr>
-        <w:ind w:left="3600" w:firstLine="3240"/>
-      </w:pPr>
-      <w:rPr>
+        <w:ind w:left="3600" w:hanging="-3240"/>
+      </w:pPr>
+      <w:rPr>
+        <w:rFonts w:ascii="OpenSymbol" w:hAnsi="OpenSymbol" w:cs="OpenSymbol" w:hint="default"/>
         <w:u w:val="none"/>
       </w:rPr>
     </w:lvl>
@@ -2573,9 +2309,10 @@
       <w:lvlText w:val="-"/>
       <w:lvlJc w:val="left"/>
       <w:pPr>
-        <w:ind w:left="4320" w:firstLine="3960"/>
-      </w:pPr>
-      <w:rPr>
+        <w:ind w:left="4320" w:hanging="-3960"/>
+      </w:pPr>
+      <w:rPr>
+        <w:rFonts w:ascii="OpenSymbol" w:hAnsi="OpenSymbol" w:cs="OpenSymbol" w:hint="default"/>
         <w:u w:val="none"/>
       </w:rPr>
     </w:lvl>
@@ -2585,9 +2322,10 @@
       <w:lvlText w:val="-"/>
       <w:lvlJc w:val="left"/>
       <w:pPr>
-        <w:ind w:left="5040" w:firstLine="4680"/>
-      </w:pPr>
-      <w:rPr>
+        <w:ind w:left="5040" w:hanging="-4680"/>
+      </w:pPr>
+      <w:rPr>
+        <w:rFonts w:ascii="OpenSymbol" w:hAnsi="OpenSymbol" w:cs="OpenSymbol" w:hint="default"/>
         <w:u w:val="none"/>
       </w:rPr>
     </w:lvl>
@@ -2597,9 +2335,10 @@
       <w:lvlText w:val="-"/>
       <w:lvlJc w:val="left"/>
       <w:pPr>
-        <w:ind w:left="5760" w:firstLine="5400"/>
-      </w:pPr>
-      <w:rPr>
+        <w:ind w:left="5760" w:hanging="-5400"/>
+      </w:pPr>
+      <w:rPr>
+        <w:rFonts w:ascii="OpenSymbol" w:hAnsi="OpenSymbol" w:cs="OpenSymbol" w:hint="default"/>
         <w:u w:val="none"/>
       </w:rPr>
     </w:lvl>
@@ -2609,26 +2348,25 @@
       <w:lvlText w:val="-"/>
       <w:lvlJc w:val="left"/>
       <w:pPr>
-        <w:ind w:left="6480" w:firstLine="6120"/>
-      </w:pPr>
-      <w:rPr>
+        <w:ind w:left="6480" w:hanging="-6120"/>
+      </w:pPr>
+      <w:rPr>
+        <w:rFonts w:ascii="OpenSymbol" w:hAnsi="OpenSymbol" w:cs="OpenSymbol" w:hint="default"/>
         <w:u w:val="none"/>
       </w:rPr>
     </w:lvl>
   </w:abstractNum>
-  <w:abstractNum w:abstractNumId="5" w15:restartNumberingAfterBreak="0">
-    <w:nsid w:val="1DE4581C"/>
-    <w:multiLevelType w:val="multilevel"/>
-    <w:tmpl w:val="FAD084D6"/>
+  <w:abstractNum w:abstractNumId="6">
     <w:lvl w:ilvl="0">
       <w:start w:val="1"/>
       <w:numFmt w:val="bullet"/>
       <w:lvlText w:val="-"/>
       <w:lvlJc w:val="left"/>
       <w:pPr>
-        <w:ind w:left="720" w:firstLine="360"/>
-      </w:pPr>
-      <w:rPr>
+        <w:ind w:left="720" w:hanging="-360"/>
+      </w:pPr>
+      <w:rPr>
+        <w:rFonts w:ascii="OpenSymbol" w:hAnsi="OpenSymbol" w:cs="OpenSymbol" w:hint="default"/>
         <w:u w:val="none"/>
       </w:rPr>
     </w:lvl>
@@ -2638,9 +2376,10 @@
       <w:lvlText w:val="-"/>
       <w:lvlJc w:val="left"/>
       <w:pPr>
-        <w:ind w:left="1440" w:firstLine="1080"/>
-      </w:pPr>
-      <w:rPr>
+        <w:ind w:left="1440" w:hanging="-1080"/>
+      </w:pPr>
+      <w:rPr>
+        <w:rFonts w:ascii="OpenSymbol" w:hAnsi="OpenSymbol" w:cs="OpenSymbol" w:hint="default"/>
         <w:u w:val="none"/>
       </w:rPr>
     </w:lvl>
@@ -2650,9 +2389,10 @@
       <w:lvlText w:val="-"/>
       <w:lvlJc w:val="left"/>
       <w:pPr>
-        <w:ind w:left="2160" w:firstLine="1800"/>
-      </w:pPr>
-      <w:rPr>
+        <w:ind w:left="2160" w:hanging="-1800"/>
+      </w:pPr>
+      <w:rPr>
+        <w:rFonts w:ascii="OpenSymbol" w:hAnsi="OpenSymbol" w:cs="OpenSymbol" w:hint="default"/>
         <w:u w:val="none"/>
       </w:rPr>
     </w:lvl>
@@ -2662,9 +2402,10 @@
       <w:lvlText w:val="-"/>
       <w:lvlJc w:val="left"/>
       <w:pPr>
-        <w:ind w:left="2880" w:firstLine="2520"/>
-      </w:pPr>
-      <w:rPr>
+        <w:ind w:left="2880" w:hanging="-2520"/>
+      </w:pPr>
+      <w:rPr>
+        <w:rFonts w:ascii="OpenSymbol" w:hAnsi="OpenSymbol" w:cs="OpenSymbol" w:hint="default"/>
         <w:u w:val="none"/>
       </w:rPr>
     </w:lvl>
@@ -2674,9 +2415,10 @@
       <w:lvlText w:val="-"/>
       <w:lvlJc w:val="left"/>
       <w:pPr>
-        <w:ind w:left="3600" w:firstLine="3240"/>
-      </w:pPr>
-      <w:rPr>
+        <w:ind w:left="3600" w:hanging="-3240"/>
+      </w:pPr>
+      <w:rPr>
+        <w:rFonts w:ascii="OpenSymbol" w:hAnsi="OpenSymbol" w:cs="OpenSymbol" w:hint="default"/>
         <w:u w:val="none"/>
       </w:rPr>
     </w:lvl>
@@ -2686,9 +2428,10 @@
       <w:lvlText w:val="-"/>
       <w:lvlJc w:val="left"/>
       <w:pPr>
-        <w:ind w:left="4320" w:firstLine="3960"/>
-      </w:pPr>
-      <w:rPr>
+        <w:ind w:left="4320" w:hanging="-3960"/>
+      </w:pPr>
+      <w:rPr>
+        <w:rFonts w:ascii="OpenSymbol" w:hAnsi="OpenSymbol" w:cs="OpenSymbol" w:hint="default"/>
         <w:u w:val="none"/>
       </w:rPr>
     </w:lvl>
@@ -2698,9 +2441,10 @@
       <w:lvlText w:val="-"/>
       <w:lvlJc w:val="left"/>
       <w:pPr>
-        <w:ind w:left="5040" w:firstLine="4680"/>
-      </w:pPr>
-      <w:rPr>
+        <w:ind w:left="5040" w:hanging="-4680"/>
+      </w:pPr>
+      <w:rPr>
+        <w:rFonts w:ascii="OpenSymbol" w:hAnsi="OpenSymbol" w:cs="OpenSymbol" w:hint="default"/>
         <w:u w:val="none"/>
       </w:rPr>
     </w:lvl>
@@ -2710,9 +2454,10 @@
       <w:lvlText w:val="-"/>
       <w:lvlJc w:val="left"/>
       <w:pPr>
-        <w:ind w:left="5760" w:firstLine="5400"/>
-      </w:pPr>
-      <w:rPr>
+        <w:ind w:left="5760" w:hanging="-5400"/>
+      </w:pPr>
+      <w:rPr>
+        <w:rFonts w:ascii="OpenSymbol" w:hAnsi="OpenSymbol" w:cs="OpenSymbol" w:hint="default"/>
         <w:u w:val="none"/>
       </w:rPr>
     </w:lvl>
@@ -2722,26 +2467,25 @@
       <w:lvlText w:val="-"/>
       <w:lvlJc w:val="left"/>
       <w:pPr>
-        <w:ind w:left="6480" w:firstLine="6120"/>
-      </w:pPr>
-      <w:rPr>
+        <w:ind w:left="6480" w:hanging="-6120"/>
+      </w:pPr>
+      <w:rPr>
+        <w:rFonts w:ascii="OpenSymbol" w:hAnsi="OpenSymbol" w:cs="OpenSymbol" w:hint="default"/>
         <w:u w:val="none"/>
       </w:rPr>
     </w:lvl>
   </w:abstractNum>
-  <w:abstractNum w:abstractNumId="6" w15:restartNumberingAfterBreak="0">
-    <w:nsid w:val="1E207387"/>
-    <w:multiLevelType w:val="multilevel"/>
-    <w:tmpl w:val="C92674E0"/>
+  <w:abstractNum w:abstractNumId="7">
     <w:lvl w:ilvl="0">
       <w:start w:val="1"/>
       <w:numFmt w:val="bullet"/>
       <w:lvlText w:val="-"/>
       <w:lvlJc w:val="left"/>
       <w:pPr>
-        <w:ind w:left="720" w:firstLine="360"/>
-      </w:pPr>
-      <w:rPr>
+        <w:ind w:left="720" w:hanging="-360"/>
+      </w:pPr>
+      <w:rPr>
+        <w:rFonts w:ascii="OpenSymbol" w:hAnsi="OpenSymbol" w:cs="OpenSymbol" w:hint="default"/>
         <w:u w:val="none"/>
       </w:rPr>
     </w:lvl>
@@ -2751,9 +2495,10 @@
       <w:lvlText w:val="-"/>
       <w:lvlJc w:val="left"/>
       <w:pPr>
-        <w:ind w:left="1440" w:firstLine="1080"/>
-      </w:pPr>
-      <w:rPr>
+        <w:ind w:left="1440" w:hanging="-1080"/>
+      </w:pPr>
+      <w:rPr>
+        <w:rFonts w:ascii="OpenSymbol" w:hAnsi="OpenSymbol" w:cs="OpenSymbol" w:hint="default"/>
         <w:u w:val="none"/>
       </w:rPr>
     </w:lvl>
@@ -2763,9 +2508,10 @@
       <w:lvlText w:val="-"/>
       <w:lvlJc w:val="left"/>
       <w:pPr>
-        <w:ind w:left="2160" w:firstLine="1800"/>
-      </w:pPr>
-      <w:rPr>
+        <w:ind w:left="2160" w:hanging="-1800"/>
+      </w:pPr>
+      <w:rPr>
+        <w:rFonts w:ascii="OpenSymbol" w:hAnsi="OpenSymbol" w:cs="OpenSymbol" w:hint="default"/>
         <w:u w:val="none"/>
       </w:rPr>
     </w:lvl>
@@ -2775,9 +2521,10 @@
       <w:lvlText w:val="-"/>
       <w:lvlJc w:val="left"/>
       <w:pPr>
-        <w:ind w:left="2880" w:firstLine="2520"/>
-      </w:pPr>
-      <w:rPr>
+        <w:ind w:left="2880" w:hanging="-2520"/>
+      </w:pPr>
+      <w:rPr>
+        <w:rFonts w:ascii="OpenSymbol" w:hAnsi="OpenSymbol" w:cs="OpenSymbol" w:hint="default"/>
         <w:u w:val="none"/>
       </w:rPr>
     </w:lvl>
@@ -2787,9 +2534,10 @@
       <w:lvlText w:val="-"/>
       <w:lvlJc w:val="left"/>
       <w:pPr>
-        <w:ind w:left="3600" w:firstLine="3240"/>
-      </w:pPr>
-      <w:rPr>
+        <w:ind w:left="3600" w:hanging="-3240"/>
+      </w:pPr>
+      <w:rPr>
+        <w:rFonts w:ascii="OpenSymbol" w:hAnsi="OpenSymbol" w:cs="OpenSymbol" w:hint="default"/>
         <w:u w:val="none"/>
       </w:rPr>
     </w:lvl>
@@ -2799,9 +2547,10 @@
       <w:lvlText w:val="-"/>
       <w:lvlJc w:val="left"/>
       <w:pPr>
-        <w:ind w:left="4320" w:firstLine="3960"/>
-      </w:pPr>
-      <w:rPr>
+        <w:ind w:left="4320" w:hanging="-3960"/>
+      </w:pPr>
+      <w:rPr>
+        <w:rFonts w:ascii="OpenSymbol" w:hAnsi="OpenSymbol" w:cs="OpenSymbol" w:hint="default"/>
         <w:u w:val="none"/>
       </w:rPr>
     </w:lvl>
@@ -2811,9 +2560,10 @@
       <w:lvlText w:val="-"/>
       <w:lvlJc w:val="left"/>
       <w:pPr>
-        <w:ind w:left="5040" w:firstLine="4680"/>
-      </w:pPr>
-      <w:rPr>
+        <w:ind w:left="5040" w:hanging="-4680"/>
+      </w:pPr>
+      <w:rPr>
+        <w:rFonts w:ascii="OpenSymbol" w:hAnsi="OpenSymbol" w:cs="OpenSymbol" w:hint="default"/>
         <w:u w:val="none"/>
       </w:rPr>
     </w:lvl>
@@ -2823,9 +2573,10 @@
       <w:lvlText w:val="-"/>
       <w:lvlJc w:val="left"/>
       <w:pPr>
-        <w:ind w:left="5760" w:firstLine="5400"/>
-      </w:pPr>
-      <w:rPr>
+        <w:ind w:left="5760" w:hanging="-5400"/>
+      </w:pPr>
+      <w:rPr>
+        <w:rFonts w:ascii="OpenSymbol" w:hAnsi="OpenSymbol" w:cs="OpenSymbol" w:hint="default"/>
         <w:u w:val="none"/>
       </w:rPr>
     </w:lvl>
@@ -2835,26 +2586,25 @@
       <w:lvlText w:val="-"/>
       <w:lvlJc w:val="left"/>
       <w:pPr>
-        <w:ind w:left="6480" w:firstLine="6120"/>
-      </w:pPr>
-      <w:rPr>
+        <w:ind w:left="6480" w:hanging="-6120"/>
+      </w:pPr>
+      <w:rPr>
+        <w:rFonts w:ascii="OpenSymbol" w:hAnsi="OpenSymbol" w:cs="OpenSymbol" w:hint="default"/>
         <w:u w:val="none"/>
       </w:rPr>
     </w:lvl>
   </w:abstractNum>
-  <w:abstractNum w:abstractNumId="7" w15:restartNumberingAfterBreak="0">
-    <w:nsid w:val="2275153A"/>
-    <w:multiLevelType w:val="multilevel"/>
-    <w:tmpl w:val="1B4A2508"/>
+  <w:abstractNum w:abstractNumId="8">
     <w:lvl w:ilvl="0">
       <w:start w:val="1"/>
       <w:numFmt w:val="bullet"/>
       <w:lvlText w:val="-"/>
       <w:lvlJc w:val="left"/>
       <w:pPr>
-        <w:ind w:left="720" w:firstLine="360"/>
-      </w:pPr>
-      <w:rPr>
+        <w:ind w:left="720" w:hanging="-360"/>
+      </w:pPr>
+      <w:rPr>
+        <w:rFonts w:ascii="OpenSymbol" w:hAnsi="OpenSymbol" w:cs="OpenSymbol" w:hint="default"/>
         <w:u w:val="none"/>
       </w:rPr>
     </w:lvl>
@@ -2864,9 +2614,10 @@
       <w:lvlText w:val="-"/>
       <w:lvlJc w:val="left"/>
       <w:pPr>
-        <w:ind w:left="1440" w:firstLine="1080"/>
-      </w:pPr>
-      <w:rPr>
+        <w:ind w:left="1440" w:hanging="-1080"/>
+      </w:pPr>
+      <w:rPr>
+        <w:rFonts w:ascii="OpenSymbol" w:hAnsi="OpenSymbol" w:cs="OpenSymbol" w:hint="default"/>
         <w:u w:val="none"/>
       </w:rPr>
     </w:lvl>
@@ -2876,9 +2627,10 @@
       <w:lvlText w:val="-"/>
       <w:lvlJc w:val="left"/>
       <w:pPr>
-        <w:ind w:left="2160" w:firstLine="1800"/>
-      </w:pPr>
-      <w:rPr>
+        <w:ind w:left="2160" w:hanging="-1800"/>
+      </w:pPr>
+      <w:rPr>
+        <w:rFonts w:ascii="OpenSymbol" w:hAnsi="OpenSymbol" w:cs="OpenSymbol" w:hint="default"/>
         <w:u w:val="none"/>
       </w:rPr>
     </w:lvl>
@@ -2888,9 +2640,10 @@
       <w:lvlText w:val="-"/>
       <w:lvlJc w:val="left"/>
       <w:pPr>
-        <w:ind w:left="2880" w:firstLine="2520"/>
-      </w:pPr>
-      <w:rPr>
+        <w:ind w:left="2880" w:hanging="-2520"/>
+      </w:pPr>
+      <w:rPr>
+        <w:rFonts w:ascii="OpenSymbol" w:hAnsi="OpenSymbol" w:cs="OpenSymbol" w:hint="default"/>
         <w:u w:val="none"/>
       </w:rPr>
     </w:lvl>
@@ -2900,9 +2653,10 @@
       <w:lvlText w:val="-"/>
       <w:lvlJc w:val="left"/>
       <w:pPr>
-        <w:ind w:left="3600" w:firstLine="3240"/>
-      </w:pPr>
-      <w:rPr>
+        <w:ind w:left="3600" w:hanging="-3240"/>
+      </w:pPr>
+      <w:rPr>
+        <w:rFonts w:ascii="OpenSymbol" w:hAnsi="OpenSymbol" w:cs="OpenSymbol" w:hint="default"/>
         <w:u w:val="none"/>
       </w:rPr>
     </w:lvl>
@@ -2912,9 +2666,10 @@
       <w:lvlText w:val="-"/>
       <w:lvlJc w:val="left"/>
       <w:pPr>
-        <w:ind w:left="4320" w:firstLine="3960"/>
-      </w:pPr>
-      <w:rPr>
+        <w:ind w:left="4320" w:hanging="-3960"/>
+      </w:pPr>
+      <w:rPr>
+        <w:rFonts w:ascii="OpenSymbol" w:hAnsi="OpenSymbol" w:cs="OpenSymbol" w:hint="default"/>
         <w:u w:val="none"/>
       </w:rPr>
     </w:lvl>
@@ -2924,9 +2679,10 @@
       <w:lvlText w:val="-"/>
       <w:lvlJc w:val="left"/>
       <w:pPr>
-        <w:ind w:left="5040" w:firstLine="4680"/>
-      </w:pPr>
-      <w:rPr>
+        <w:ind w:left="5040" w:hanging="-4680"/>
+      </w:pPr>
+      <w:rPr>
+        <w:rFonts w:ascii="OpenSymbol" w:hAnsi="OpenSymbol" w:cs="OpenSymbol" w:hint="default"/>
         <w:u w:val="none"/>
       </w:rPr>
     </w:lvl>
@@ -2936,9 +2692,10 @@
       <w:lvlText w:val="-"/>
       <w:lvlJc w:val="left"/>
       <w:pPr>
-        <w:ind w:left="5760" w:firstLine="5400"/>
-      </w:pPr>
-      <w:rPr>
+        <w:ind w:left="5760" w:hanging="-5400"/>
+      </w:pPr>
+      <w:rPr>
+        <w:rFonts w:ascii="OpenSymbol" w:hAnsi="OpenSymbol" w:cs="OpenSymbol" w:hint="default"/>
         <w:u w:val="none"/>
       </w:rPr>
     </w:lvl>
@@ -2948,26 +2705,25 @@
       <w:lvlText w:val="-"/>
       <w:lvlJc w:val="left"/>
       <w:pPr>
-        <w:ind w:left="6480" w:firstLine="6120"/>
-      </w:pPr>
-      <w:rPr>
+        <w:ind w:left="6480" w:hanging="-6120"/>
+      </w:pPr>
+      <w:rPr>
+        <w:rFonts w:ascii="OpenSymbol" w:hAnsi="OpenSymbol" w:cs="OpenSymbol" w:hint="default"/>
         <w:u w:val="none"/>
       </w:rPr>
     </w:lvl>
   </w:abstractNum>
-  <w:abstractNum w:abstractNumId="8" w15:restartNumberingAfterBreak="0">
-    <w:nsid w:val="24AF7E86"/>
-    <w:multiLevelType w:val="multilevel"/>
-    <w:tmpl w:val="62E8CD9E"/>
+  <w:abstractNum w:abstractNumId="9">
     <w:lvl w:ilvl="0">
       <w:start w:val="1"/>
       <w:numFmt w:val="bullet"/>
       <w:lvlText w:val="-"/>
       <w:lvlJc w:val="left"/>
       <w:pPr>
-        <w:ind w:left="720" w:firstLine="360"/>
-      </w:pPr>
-      <w:rPr>
+        <w:ind w:left="720" w:hanging="-360"/>
+      </w:pPr>
+      <w:rPr>
+        <w:rFonts w:ascii="OpenSymbol" w:hAnsi="OpenSymbol" w:cs="OpenSymbol" w:hint="default"/>
         <w:u w:val="none"/>
       </w:rPr>
     </w:lvl>
@@ -2977,9 +2733,10 @@
       <w:lvlText w:val="-"/>
       <w:lvlJc w:val="left"/>
       <w:pPr>
-        <w:ind w:left="1440" w:firstLine="1080"/>
-      </w:pPr>
-      <w:rPr>
+        <w:ind w:left="1440" w:hanging="-1080"/>
+      </w:pPr>
+      <w:rPr>
+        <w:rFonts w:ascii="OpenSymbol" w:hAnsi="OpenSymbol" w:cs="OpenSymbol" w:hint="default"/>
         <w:u w:val="none"/>
       </w:rPr>
     </w:lvl>
@@ -2989,9 +2746,10 @@
       <w:lvlText w:val="-"/>
       <w:lvlJc w:val="left"/>
       <w:pPr>
-        <w:ind w:left="2160" w:firstLine="1800"/>
-      </w:pPr>
-      <w:rPr>
+        <w:ind w:left="2160" w:hanging="-1800"/>
+      </w:pPr>
+      <w:rPr>
+        <w:rFonts w:ascii="OpenSymbol" w:hAnsi="OpenSymbol" w:cs="OpenSymbol" w:hint="default"/>
         <w:u w:val="none"/>
       </w:rPr>
     </w:lvl>
@@ -3001,9 +2759,10 @@
       <w:lvlText w:val="-"/>
       <w:lvlJc w:val="left"/>
       <w:pPr>
-        <w:ind w:left="2880" w:firstLine="2520"/>
-      </w:pPr>
-      <w:rPr>
+        <w:ind w:left="2880" w:hanging="-2520"/>
+      </w:pPr>
+      <w:rPr>
+        <w:rFonts w:ascii="OpenSymbol" w:hAnsi="OpenSymbol" w:cs="OpenSymbol" w:hint="default"/>
         <w:u w:val="none"/>
       </w:rPr>
     </w:lvl>
@@ -3013,9 +2772,10 @@
       <w:lvlText w:val="-"/>
       <w:lvlJc w:val="left"/>
       <w:pPr>
-        <w:ind w:left="3600" w:firstLine="3240"/>
-      </w:pPr>
-      <w:rPr>
+        <w:ind w:left="3600" w:hanging="-3240"/>
+      </w:pPr>
+      <w:rPr>
+        <w:rFonts w:ascii="OpenSymbol" w:hAnsi="OpenSymbol" w:cs="OpenSymbol" w:hint="default"/>
         <w:u w:val="none"/>
       </w:rPr>
     </w:lvl>
@@ -3025,9 +2785,10 @@
       <w:lvlText w:val="-"/>
       <w:lvlJc w:val="left"/>
       <w:pPr>
-        <w:ind w:left="4320" w:firstLine="3960"/>
-      </w:pPr>
-      <w:rPr>
+        <w:ind w:left="4320" w:hanging="-3960"/>
+      </w:pPr>
+      <w:rPr>
+        <w:rFonts w:ascii="OpenSymbol" w:hAnsi="OpenSymbol" w:cs="OpenSymbol" w:hint="default"/>
         <w:u w:val="none"/>
       </w:rPr>
     </w:lvl>
@@ -3037,9 +2798,10 @@
       <w:lvlText w:val="-"/>
       <w:lvlJc w:val="left"/>
       <w:pPr>
-        <w:ind w:left="5040" w:firstLine="4680"/>
-      </w:pPr>
-      <w:rPr>
+        <w:ind w:left="5040" w:hanging="-4680"/>
+      </w:pPr>
+      <w:rPr>
+        <w:rFonts w:ascii="OpenSymbol" w:hAnsi="OpenSymbol" w:cs="OpenSymbol" w:hint="default"/>
         <w:u w:val="none"/>
       </w:rPr>
     </w:lvl>
@@ -3049,9 +2811,10 @@
       <w:lvlText w:val="-"/>
       <w:lvlJc w:val="left"/>
       <w:pPr>
-        <w:ind w:left="5760" w:firstLine="5400"/>
-      </w:pPr>
-      <w:rPr>
+        <w:ind w:left="5760" w:hanging="-5400"/>
+      </w:pPr>
+      <w:rPr>
+        <w:rFonts w:ascii="OpenSymbol" w:hAnsi="OpenSymbol" w:cs="OpenSymbol" w:hint="default"/>
         <w:u w:val="none"/>
       </w:rPr>
     </w:lvl>
@@ -3061,26 +2824,25 @@
       <w:lvlText w:val="-"/>
       <w:lvlJc w:val="left"/>
       <w:pPr>
-        <w:ind w:left="6480" w:firstLine="6120"/>
-      </w:pPr>
-      <w:rPr>
+        <w:ind w:left="6480" w:hanging="-6120"/>
+      </w:pPr>
+      <w:rPr>
+        <w:rFonts w:ascii="OpenSymbol" w:hAnsi="OpenSymbol" w:cs="OpenSymbol" w:hint="default"/>
         <w:u w:val="none"/>
       </w:rPr>
     </w:lvl>
   </w:abstractNum>
-  <w:abstractNum w:abstractNumId="9" w15:restartNumberingAfterBreak="0">
-    <w:nsid w:val="41396719"/>
-    <w:multiLevelType w:val="multilevel"/>
-    <w:tmpl w:val="E6E206B0"/>
+  <w:abstractNum w:abstractNumId="10">
     <w:lvl w:ilvl="0">
       <w:start w:val="1"/>
       <w:numFmt w:val="bullet"/>
       <w:lvlText w:val="-"/>
       <w:lvlJc w:val="left"/>
       <w:pPr>
-        <w:ind w:left="720" w:firstLine="360"/>
-      </w:pPr>
-      <w:rPr>
+        <w:ind w:left="720" w:hanging="-360"/>
+      </w:pPr>
+      <w:rPr>
+        <w:rFonts w:ascii="OpenSymbol" w:hAnsi="OpenSymbol" w:cs="OpenSymbol" w:hint="default"/>
         <w:u w:val="none"/>
       </w:rPr>
     </w:lvl>
@@ -3090,9 +2852,10 @@
       <w:lvlText w:val="-"/>
       <w:lvlJc w:val="left"/>
       <w:pPr>
-        <w:ind w:left="1440" w:firstLine="1080"/>
-      </w:pPr>
-      <w:rPr>
+        <w:ind w:left="1440" w:hanging="-1080"/>
+      </w:pPr>
+      <w:rPr>
+        <w:rFonts w:ascii="OpenSymbol" w:hAnsi="OpenSymbol" w:cs="OpenSymbol" w:hint="default"/>
         <w:u w:val="none"/>
       </w:rPr>
     </w:lvl>
@@ -3102,9 +2865,10 @@
       <w:lvlText w:val="-"/>
       <w:lvlJc w:val="left"/>
       <w:pPr>
-        <w:ind w:left="2160" w:firstLine="1800"/>
-      </w:pPr>
-      <w:rPr>
+        <w:ind w:left="2160" w:hanging="-1800"/>
+      </w:pPr>
+      <w:rPr>
+        <w:rFonts w:ascii="OpenSymbol" w:hAnsi="OpenSymbol" w:cs="OpenSymbol" w:hint="default"/>
         <w:u w:val="none"/>
       </w:rPr>
     </w:lvl>
@@ -3114,9 +2878,10 @@
       <w:lvlText w:val="-"/>
       <w:lvlJc w:val="left"/>
       <w:pPr>
-        <w:ind w:left="2880" w:firstLine="2520"/>
-      </w:pPr>
-      <w:rPr>
+        <w:ind w:left="2880" w:hanging="-2520"/>
+      </w:pPr>
+      <w:rPr>
+        <w:rFonts w:ascii="OpenSymbol" w:hAnsi="OpenSymbol" w:cs="OpenSymbol" w:hint="default"/>
         <w:u w:val="none"/>
       </w:rPr>
     </w:lvl>
@@ -3126,9 +2891,10 @@
       <w:lvlText w:val="-"/>
       <w:lvlJc w:val="left"/>
       <w:pPr>
-        <w:ind w:left="3600" w:firstLine="3240"/>
-      </w:pPr>
-      <w:rPr>
+        <w:ind w:left="3600" w:hanging="-3240"/>
+      </w:pPr>
+      <w:rPr>
+        <w:rFonts w:ascii="OpenSymbol" w:hAnsi="OpenSymbol" w:cs="OpenSymbol" w:hint="default"/>
         <w:u w:val="none"/>
       </w:rPr>
     </w:lvl>
@@ -3138,9 +2904,10 @@
       <w:lvlText w:val="-"/>
       <w:lvlJc w:val="left"/>
       <w:pPr>
-        <w:ind w:left="4320" w:firstLine="3960"/>
-      </w:pPr>
-      <w:rPr>
+        <w:ind w:left="4320" w:hanging="-3960"/>
+      </w:pPr>
+      <w:rPr>
+        <w:rFonts w:ascii="OpenSymbol" w:hAnsi="OpenSymbol" w:cs="OpenSymbol" w:hint="default"/>
         <w:u w:val="none"/>
       </w:rPr>
     </w:lvl>
@@ -3150,9 +2917,10 @@
       <w:lvlText w:val="-"/>
       <w:lvlJc w:val="left"/>
       <w:pPr>
-        <w:ind w:left="5040" w:firstLine="4680"/>
-      </w:pPr>
-      <w:rPr>
+        <w:ind w:left="5040" w:hanging="-4680"/>
+      </w:pPr>
+      <w:rPr>
+        <w:rFonts w:ascii="OpenSymbol" w:hAnsi="OpenSymbol" w:cs="OpenSymbol" w:hint="default"/>
         <w:u w:val="none"/>
       </w:rPr>
     </w:lvl>
@@ -3162,9 +2930,10 @@
       <w:lvlText w:val="-"/>
       <w:lvlJc w:val="left"/>
       <w:pPr>
-        <w:ind w:left="5760" w:firstLine="5400"/>
-      </w:pPr>
-      <w:rPr>
+        <w:ind w:left="5760" w:hanging="-5400"/>
+      </w:pPr>
+      <w:rPr>
+        <w:rFonts w:ascii="OpenSymbol" w:hAnsi="OpenSymbol" w:cs="OpenSymbol" w:hint="default"/>
         <w:u w:val="none"/>
       </w:rPr>
     </w:lvl>
@@ -3174,27 +2943,27 @@
       <w:lvlText w:val="-"/>
       <w:lvlJc w:val="left"/>
       <w:pPr>
-        <w:ind w:left="6480" w:firstLine="6120"/>
-      </w:pPr>
-      <w:rPr>
+        <w:ind w:left="6480" w:hanging="-6120"/>
+      </w:pPr>
+      <w:rPr>
+        <w:rFonts w:ascii="OpenSymbol" w:hAnsi="OpenSymbol" w:cs="OpenSymbol" w:hint="default"/>
         <w:u w:val="none"/>
       </w:rPr>
     </w:lvl>
   </w:abstractNum>
-  <w:abstractNum w:abstractNumId="10" w15:restartNumberingAfterBreak="0">
-    <w:nsid w:val="41412302"/>
-    <w:multiLevelType w:val="multilevel"/>
-    <w:tmpl w:val="72E09F8A"/>
+  <w:abstractNum w:abstractNumId="11">
     <w:lvl w:ilvl="0">
       <w:start w:val="1"/>
       <w:numFmt w:val="bullet"/>
       <w:lvlText w:val="-"/>
       <w:lvlJc w:val="left"/>
       <w:pPr>
-        <w:ind w:left="720" w:firstLine="360"/>
-      </w:pPr>
-      <w:rPr>
-        <w:u w:val="none"/>
+        <w:ind w:left="720" w:hanging="-360"/>
+      </w:pPr>
+      <w:rPr>
+        <w:rFonts w:ascii="OpenSymbol" w:hAnsi="OpenSymbol" w:cs="OpenSymbol" w:hint="default"/>
+        <w:u w:val="none"/>
+        <w:b/>
       </w:rPr>
     </w:lvl>
     <w:lvl w:ilvl="1">
@@ -3203,9 +2972,10 @@
       <w:lvlText w:val="-"/>
       <w:lvlJc w:val="left"/>
       <w:pPr>
-        <w:ind w:left="1440" w:firstLine="1080"/>
-      </w:pPr>
-      <w:rPr>
+        <w:ind w:left="1440" w:hanging="-1080"/>
+      </w:pPr>
+      <w:rPr>
+        <w:rFonts w:ascii="OpenSymbol" w:hAnsi="OpenSymbol" w:cs="OpenSymbol" w:hint="default"/>
         <w:u w:val="none"/>
       </w:rPr>
     </w:lvl>
@@ -3215,9 +2985,10 @@
       <w:lvlText w:val="-"/>
       <w:lvlJc w:val="left"/>
       <w:pPr>
-        <w:ind w:left="2160" w:firstLine="1800"/>
-      </w:pPr>
-      <w:rPr>
+        <w:ind w:left="2160" w:hanging="-1800"/>
+      </w:pPr>
+      <w:rPr>
+        <w:rFonts w:ascii="OpenSymbol" w:hAnsi="OpenSymbol" w:cs="OpenSymbol" w:hint="default"/>
         <w:u w:val="none"/>
       </w:rPr>
     </w:lvl>
@@ -3227,9 +2998,10 @@
       <w:lvlText w:val="-"/>
       <w:lvlJc w:val="left"/>
       <w:pPr>
-        <w:ind w:left="2880" w:firstLine="2520"/>
-      </w:pPr>
-      <w:rPr>
+        <w:ind w:left="2880" w:hanging="-2520"/>
+      </w:pPr>
+      <w:rPr>
+        <w:rFonts w:ascii="OpenSymbol" w:hAnsi="OpenSymbol" w:cs="OpenSymbol" w:hint="default"/>
         <w:u w:val="none"/>
       </w:rPr>
     </w:lvl>
@@ -3239,9 +3011,10 @@
       <w:lvlText w:val="-"/>
       <w:lvlJc w:val="left"/>
       <w:pPr>
-        <w:ind w:left="3600" w:firstLine="3240"/>
-      </w:pPr>
-      <w:rPr>
+        <w:ind w:left="3600" w:hanging="-3240"/>
+      </w:pPr>
+      <w:rPr>
+        <w:rFonts w:ascii="OpenSymbol" w:hAnsi="OpenSymbol" w:cs="OpenSymbol" w:hint="default"/>
         <w:u w:val="none"/>
       </w:rPr>
     </w:lvl>
@@ -3251,9 +3024,10 @@
       <w:lvlText w:val="-"/>
       <w:lvlJc w:val="left"/>
       <w:pPr>
-        <w:ind w:left="4320" w:firstLine="3960"/>
-      </w:pPr>
-      <w:rPr>
+        <w:ind w:left="4320" w:hanging="-3960"/>
+      </w:pPr>
+      <w:rPr>
+        <w:rFonts w:ascii="OpenSymbol" w:hAnsi="OpenSymbol" w:cs="OpenSymbol" w:hint="default"/>
         <w:u w:val="none"/>
       </w:rPr>
     </w:lvl>
@@ -3263,9 +3037,10 @@
       <w:lvlText w:val="-"/>
       <w:lvlJc w:val="left"/>
       <w:pPr>
-        <w:ind w:left="5040" w:firstLine="4680"/>
-      </w:pPr>
-      <w:rPr>
+        <w:ind w:left="5040" w:hanging="-4680"/>
+      </w:pPr>
+      <w:rPr>
+        <w:rFonts w:ascii="OpenSymbol" w:hAnsi="OpenSymbol" w:cs="OpenSymbol" w:hint="default"/>
         <w:u w:val="none"/>
       </w:rPr>
     </w:lvl>
@@ -3275,9 +3050,10 @@
       <w:lvlText w:val="-"/>
       <w:lvlJc w:val="left"/>
       <w:pPr>
-        <w:ind w:left="5760" w:firstLine="5400"/>
-      </w:pPr>
-      <w:rPr>
+        <w:ind w:left="5760" w:hanging="-5400"/>
+      </w:pPr>
+      <w:rPr>
+        <w:rFonts w:ascii="OpenSymbol" w:hAnsi="OpenSymbol" w:cs="OpenSymbol" w:hint="default"/>
         <w:u w:val="none"/>
       </w:rPr>
     </w:lvl>
@@ -3287,26 +3063,25 @@
       <w:lvlText w:val="-"/>
       <w:lvlJc w:val="left"/>
       <w:pPr>
-        <w:ind w:left="6480" w:firstLine="6120"/>
-      </w:pPr>
-      <w:rPr>
+        <w:ind w:left="6480" w:hanging="-6120"/>
+      </w:pPr>
+      <w:rPr>
+        <w:rFonts w:ascii="OpenSymbol" w:hAnsi="OpenSymbol" w:cs="OpenSymbol" w:hint="default"/>
         <w:u w:val="none"/>
       </w:rPr>
     </w:lvl>
   </w:abstractNum>
-  <w:abstractNum w:abstractNumId="11" w15:restartNumberingAfterBreak="0">
-    <w:nsid w:val="52FE14B4"/>
-    <w:multiLevelType w:val="multilevel"/>
-    <w:tmpl w:val="DFFE8D16"/>
+  <w:abstractNum w:abstractNumId="12">
     <w:lvl w:ilvl="0">
       <w:start w:val="1"/>
       <w:numFmt w:val="bullet"/>
       <w:lvlText w:val="-"/>
       <w:lvlJc w:val="left"/>
       <w:pPr>
-        <w:ind w:left="720" w:firstLine="360"/>
-      </w:pPr>
-      <w:rPr>
+        <w:ind w:left="720" w:hanging="-360"/>
+      </w:pPr>
+      <w:rPr>
+        <w:rFonts w:ascii="OpenSymbol" w:hAnsi="OpenSymbol" w:cs="OpenSymbol" w:hint="default"/>
         <w:u w:val="none"/>
       </w:rPr>
     </w:lvl>
@@ -3316,9 +3091,10 @@
       <w:lvlText w:val="-"/>
       <w:lvlJc w:val="left"/>
       <w:pPr>
-        <w:ind w:left="1440" w:firstLine="1080"/>
-      </w:pPr>
-      <w:rPr>
+        <w:ind w:left="1440" w:hanging="-1080"/>
+      </w:pPr>
+      <w:rPr>
+        <w:rFonts w:ascii="OpenSymbol" w:hAnsi="OpenSymbol" w:cs="OpenSymbol" w:hint="default"/>
         <w:u w:val="none"/>
       </w:rPr>
     </w:lvl>
@@ -3328,9 +3104,10 @@
       <w:lvlText w:val="-"/>
       <w:lvlJc w:val="left"/>
       <w:pPr>
-        <w:ind w:left="2160" w:firstLine="1800"/>
-      </w:pPr>
-      <w:rPr>
+        <w:ind w:left="2160" w:hanging="-1800"/>
+      </w:pPr>
+      <w:rPr>
+        <w:rFonts w:ascii="OpenSymbol" w:hAnsi="OpenSymbol" w:cs="OpenSymbol" w:hint="default"/>
         <w:u w:val="none"/>
       </w:rPr>
     </w:lvl>
@@ -3340,9 +3117,10 @@
       <w:lvlText w:val="-"/>
       <w:lvlJc w:val="left"/>
       <w:pPr>
-        <w:ind w:left="2880" w:firstLine="2520"/>
-      </w:pPr>
-      <w:rPr>
+        <w:ind w:left="2880" w:hanging="-2520"/>
+      </w:pPr>
+      <w:rPr>
+        <w:rFonts w:ascii="OpenSymbol" w:hAnsi="OpenSymbol" w:cs="OpenSymbol" w:hint="default"/>
         <w:u w:val="none"/>
       </w:rPr>
     </w:lvl>
@@ -3352,9 +3130,10 @@
       <w:lvlText w:val="-"/>
       <w:lvlJc w:val="left"/>
       <w:pPr>
-        <w:ind w:left="3600" w:firstLine="3240"/>
-      </w:pPr>
-      <w:rPr>
+        <w:ind w:left="3600" w:hanging="-3240"/>
+      </w:pPr>
+      <w:rPr>
+        <w:rFonts w:ascii="OpenSymbol" w:hAnsi="OpenSymbol" w:cs="OpenSymbol" w:hint="default"/>
         <w:u w:val="none"/>
       </w:rPr>
     </w:lvl>
@@ -3364,9 +3143,10 @@
       <w:lvlText w:val="-"/>
       <w:lvlJc w:val="left"/>
       <w:pPr>
-        <w:ind w:left="4320" w:firstLine="3960"/>
-      </w:pPr>
-      <w:rPr>
+        <w:ind w:left="4320" w:hanging="-3960"/>
+      </w:pPr>
+      <w:rPr>
+        <w:rFonts w:ascii="OpenSymbol" w:hAnsi="OpenSymbol" w:cs="OpenSymbol" w:hint="default"/>
         <w:u w:val="none"/>
       </w:rPr>
     </w:lvl>
@@ -3376,9 +3156,10 @@
       <w:lvlText w:val="-"/>
       <w:lvlJc w:val="left"/>
       <w:pPr>
-        <w:ind w:left="5040" w:firstLine="4680"/>
-      </w:pPr>
-      <w:rPr>
+        <w:ind w:left="5040" w:hanging="-4680"/>
+      </w:pPr>
+      <w:rPr>
+        <w:rFonts w:ascii="OpenSymbol" w:hAnsi="OpenSymbol" w:cs="OpenSymbol" w:hint="default"/>
         <w:u w:val="none"/>
       </w:rPr>
     </w:lvl>
@@ -3388,9 +3169,10 @@
       <w:lvlText w:val="-"/>
       <w:lvlJc w:val="left"/>
       <w:pPr>
-        <w:ind w:left="5760" w:firstLine="5400"/>
-      </w:pPr>
-      <w:rPr>
+        <w:ind w:left="5760" w:hanging="-5400"/>
+      </w:pPr>
+      <w:rPr>
+        <w:rFonts w:ascii="OpenSymbol" w:hAnsi="OpenSymbol" w:cs="OpenSymbol" w:hint="default"/>
         <w:u w:val="none"/>
       </w:rPr>
     </w:lvl>
@@ -3400,26 +3182,25 @@
       <w:lvlText w:val="-"/>
       <w:lvlJc w:val="left"/>
       <w:pPr>
-        <w:ind w:left="6480" w:firstLine="6120"/>
-      </w:pPr>
-      <w:rPr>
+        <w:ind w:left="6480" w:hanging="-6120"/>
+      </w:pPr>
+      <w:rPr>
+        <w:rFonts w:ascii="OpenSymbol" w:hAnsi="OpenSymbol" w:cs="OpenSymbol" w:hint="default"/>
         <w:u w:val="none"/>
       </w:rPr>
     </w:lvl>
   </w:abstractNum>
-  <w:abstractNum w:abstractNumId="12" w15:restartNumberingAfterBreak="0">
-    <w:nsid w:val="57971125"/>
-    <w:multiLevelType w:val="multilevel"/>
-    <w:tmpl w:val="C33A26C2"/>
+  <w:abstractNum w:abstractNumId="13">
     <w:lvl w:ilvl="0">
       <w:start w:val="1"/>
       <w:numFmt w:val="bullet"/>
       <w:lvlText w:val="-"/>
       <w:lvlJc w:val="left"/>
       <w:pPr>
-        <w:ind w:left="720" w:firstLine="360"/>
-      </w:pPr>
-      <w:rPr>
+        <w:ind w:left="720" w:hanging="-360"/>
+      </w:pPr>
+      <w:rPr>
+        <w:rFonts w:ascii="OpenSymbol" w:hAnsi="OpenSymbol" w:cs="OpenSymbol" w:hint="default"/>
         <w:u w:val="none"/>
       </w:rPr>
     </w:lvl>
@@ -3429,9 +3210,10 @@
       <w:lvlText w:val="-"/>
       <w:lvlJc w:val="left"/>
       <w:pPr>
-        <w:ind w:left="1440" w:firstLine="1080"/>
-      </w:pPr>
-      <w:rPr>
+        <w:ind w:left="1440" w:hanging="-1080"/>
+      </w:pPr>
+      <w:rPr>
+        <w:rFonts w:ascii="OpenSymbol" w:hAnsi="OpenSymbol" w:cs="OpenSymbol" w:hint="default"/>
         <w:u w:val="none"/>
       </w:rPr>
     </w:lvl>
@@ -3441,9 +3223,10 @@
       <w:lvlText w:val="-"/>
       <w:lvlJc w:val="left"/>
       <w:pPr>
-        <w:ind w:left="2160" w:firstLine="1800"/>
-      </w:pPr>
-      <w:rPr>
+        <w:ind w:left="2160" w:hanging="-1800"/>
+      </w:pPr>
+      <w:rPr>
+        <w:rFonts w:ascii="OpenSymbol" w:hAnsi="OpenSymbol" w:cs="OpenSymbol" w:hint="default"/>
         <w:u w:val="none"/>
       </w:rPr>
     </w:lvl>
@@ -3453,9 +3236,10 @@
       <w:lvlText w:val="-"/>
       <w:lvlJc w:val="left"/>
       <w:pPr>
-        <w:ind w:left="2880" w:firstLine="2520"/>
-      </w:pPr>
-      <w:rPr>
+        <w:ind w:left="2880" w:hanging="-2520"/>
+      </w:pPr>
+      <w:rPr>
+        <w:rFonts w:ascii="OpenSymbol" w:hAnsi="OpenSymbol" w:cs="OpenSymbol" w:hint="default"/>
         <w:u w:val="none"/>
       </w:rPr>
     </w:lvl>
@@ -3465,9 +3249,10 @@
       <w:lvlText w:val="-"/>
       <w:lvlJc w:val="left"/>
       <w:pPr>
-        <w:ind w:left="3600" w:firstLine="3240"/>
-      </w:pPr>
-      <w:rPr>
+        <w:ind w:left="3600" w:hanging="-3240"/>
+      </w:pPr>
+      <w:rPr>
+        <w:rFonts w:ascii="OpenSymbol" w:hAnsi="OpenSymbol" w:cs="OpenSymbol" w:hint="default"/>
         <w:u w:val="none"/>
       </w:rPr>
     </w:lvl>
@@ -3477,9 +3262,10 @@
       <w:lvlText w:val="-"/>
       <w:lvlJc w:val="left"/>
       <w:pPr>
-        <w:ind w:left="4320" w:firstLine="3960"/>
-      </w:pPr>
-      <w:rPr>
+        <w:ind w:left="4320" w:hanging="-3960"/>
+      </w:pPr>
+      <w:rPr>
+        <w:rFonts w:ascii="OpenSymbol" w:hAnsi="OpenSymbol" w:cs="OpenSymbol" w:hint="default"/>
         <w:u w:val="none"/>
       </w:rPr>
     </w:lvl>
@@ -3489,9 +3275,10 @@
       <w:lvlText w:val="-"/>
       <w:lvlJc w:val="left"/>
       <w:pPr>
-        <w:ind w:left="5040" w:firstLine="4680"/>
-      </w:pPr>
-      <w:rPr>
+        <w:ind w:left="5040" w:hanging="-4680"/>
+      </w:pPr>
+      <w:rPr>
+        <w:rFonts w:ascii="OpenSymbol" w:hAnsi="OpenSymbol" w:cs="OpenSymbol" w:hint="default"/>
         <w:u w:val="none"/>
       </w:rPr>
     </w:lvl>
@@ -3501,9 +3288,10 @@
       <w:lvlText w:val="-"/>
       <w:lvlJc w:val="left"/>
       <w:pPr>
-        <w:ind w:left="5760" w:firstLine="5400"/>
-      </w:pPr>
-      <w:rPr>
+        <w:ind w:left="5760" w:hanging="-5400"/>
+      </w:pPr>
+      <w:rPr>
+        <w:rFonts w:ascii="OpenSymbol" w:hAnsi="OpenSymbol" w:cs="OpenSymbol" w:hint="default"/>
         <w:u w:val="none"/>
       </w:rPr>
     </w:lvl>
@@ -3513,27 +3301,27 @@
       <w:lvlText w:val="-"/>
       <w:lvlJc w:val="left"/>
       <w:pPr>
-        <w:ind w:left="6480" w:firstLine="6120"/>
-      </w:pPr>
-      <w:rPr>
+        <w:ind w:left="6480" w:hanging="-6120"/>
+      </w:pPr>
+      <w:rPr>
+        <w:rFonts w:ascii="OpenSymbol" w:hAnsi="OpenSymbol" w:cs="OpenSymbol" w:hint="default"/>
         <w:u w:val="none"/>
       </w:rPr>
     </w:lvl>
   </w:abstractNum>
-  <w:abstractNum w:abstractNumId="13" w15:restartNumberingAfterBreak="0">
-    <w:nsid w:val="57BA3C2D"/>
-    <w:multiLevelType w:val="multilevel"/>
-    <w:tmpl w:val="8FC29A86"/>
+  <w:abstractNum w:abstractNumId="14">
     <w:lvl w:ilvl="0">
       <w:start w:val="1"/>
       <w:numFmt w:val="bullet"/>
       <w:lvlText w:val="-"/>
       <w:lvlJc w:val="left"/>
       <w:pPr>
-        <w:ind w:left="720" w:firstLine="360"/>
-      </w:pPr>
-      <w:rPr>
-        <w:u w:val="none"/>
+        <w:ind w:left="720" w:hanging="-360"/>
+      </w:pPr>
+      <w:rPr>
+        <w:rFonts w:ascii="OpenSymbol" w:hAnsi="OpenSymbol" w:cs="OpenSymbol" w:hint="default"/>
+        <w:u w:val="none"/>
+        <w:b/>
       </w:rPr>
     </w:lvl>
     <w:lvl w:ilvl="1">
@@ -3542,9 +3330,10 @@
       <w:lvlText w:val="-"/>
       <w:lvlJc w:val="left"/>
       <w:pPr>
-        <w:ind w:left="1440" w:firstLine="1080"/>
-      </w:pPr>
-      <w:rPr>
+        <w:ind w:left="1440" w:hanging="-1080"/>
+      </w:pPr>
+      <w:rPr>
+        <w:rFonts w:ascii="OpenSymbol" w:hAnsi="OpenSymbol" w:cs="OpenSymbol" w:hint="default"/>
         <w:u w:val="none"/>
       </w:rPr>
     </w:lvl>
@@ -3554,9 +3343,10 @@
       <w:lvlText w:val="-"/>
       <w:lvlJc w:val="left"/>
       <w:pPr>
-        <w:ind w:left="2160" w:firstLine="1800"/>
-      </w:pPr>
-      <w:rPr>
+        <w:ind w:left="2160" w:hanging="-1800"/>
+      </w:pPr>
+      <w:rPr>
+        <w:rFonts w:ascii="OpenSymbol" w:hAnsi="OpenSymbol" w:cs="OpenSymbol" w:hint="default"/>
         <w:u w:val="none"/>
       </w:rPr>
     </w:lvl>
@@ -3566,9 +3356,10 @@
       <w:lvlText w:val="-"/>
       <w:lvlJc w:val="left"/>
       <w:pPr>
-        <w:ind w:left="2880" w:firstLine="2520"/>
-      </w:pPr>
-      <w:rPr>
+        <w:ind w:left="2880" w:hanging="-2520"/>
+      </w:pPr>
+      <w:rPr>
+        <w:rFonts w:ascii="OpenSymbol" w:hAnsi="OpenSymbol" w:cs="OpenSymbol" w:hint="default"/>
         <w:u w:val="none"/>
       </w:rPr>
     </w:lvl>
@@ -3578,9 +3369,10 @@
       <w:lvlText w:val="-"/>
       <w:lvlJc w:val="left"/>
       <w:pPr>
-        <w:ind w:left="3600" w:firstLine="3240"/>
-      </w:pPr>
-      <w:rPr>
+        <w:ind w:left="3600" w:hanging="-3240"/>
+      </w:pPr>
+      <w:rPr>
+        <w:rFonts w:ascii="OpenSymbol" w:hAnsi="OpenSymbol" w:cs="OpenSymbol" w:hint="default"/>
         <w:u w:val="none"/>
       </w:rPr>
     </w:lvl>
@@ -3590,9 +3382,10 @@
       <w:lvlText w:val="-"/>
       <w:lvlJc w:val="left"/>
       <w:pPr>
-        <w:ind w:left="4320" w:firstLine="3960"/>
-      </w:pPr>
-      <w:rPr>
+        <w:ind w:left="4320" w:hanging="-3960"/>
+      </w:pPr>
+      <w:rPr>
+        <w:rFonts w:ascii="OpenSymbol" w:hAnsi="OpenSymbol" w:cs="OpenSymbol" w:hint="default"/>
         <w:u w:val="none"/>
       </w:rPr>
     </w:lvl>
@@ -3602,9 +3395,10 @@
       <w:lvlText w:val="-"/>
       <w:lvlJc w:val="left"/>
       <w:pPr>
-        <w:ind w:left="5040" w:firstLine="4680"/>
-      </w:pPr>
-      <w:rPr>
+        <w:ind w:left="5040" w:hanging="-4680"/>
+      </w:pPr>
+      <w:rPr>
+        <w:rFonts w:ascii="OpenSymbol" w:hAnsi="OpenSymbol" w:cs="OpenSymbol" w:hint="default"/>
         <w:u w:val="none"/>
       </w:rPr>
     </w:lvl>
@@ -3614,9 +3408,10 @@
       <w:lvlText w:val="-"/>
       <w:lvlJc w:val="left"/>
       <w:pPr>
-        <w:ind w:left="5760" w:firstLine="5400"/>
-      </w:pPr>
-      <w:rPr>
+        <w:ind w:left="5760" w:hanging="-5400"/>
+      </w:pPr>
+      <w:rPr>
+        <w:rFonts w:ascii="OpenSymbol" w:hAnsi="OpenSymbol" w:cs="OpenSymbol" w:hint="default"/>
         <w:u w:val="none"/>
       </w:rPr>
     </w:lvl>
@@ -3626,26 +3421,25 @@
       <w:lvlText w:val="-"/>
       <w:lvlJc w:val="left"/>
       <w:pPr>
-        <w:ind w:left="6480" w:firstLine="6120"/>
-      </w:pPr>
-      <w:rPr>
+        <w:ind w:left="6480" w:hanging="-6120"/>
+      </w:pPr>
+      <w:rPr>
+        <w:rFonts w:ascii="OpenSymbol" w:hAnsi="OpenSymbol" w:cs="OpenSymbol" w:hint="default"/>
         <w:u w:val="none"/>
       </w:rPr>
     </w:lvl>
   </w:abstractNum>
-  <w:abstractNum w:abstractNumId="14" w15:restartNumberingAfterBreak="0">
-    <w:nsid w:val="640C6C20"/>
-    <w:multiLevelType w:val="multilevel"/>
-    <w:tmpl w:val="C25AA2CE"/>
+  <w:abstractNum w:abstractNumId="15">
     <w:lvl w:ilvl="0">
       <w:start w:val="1"/>
       <w:numFmt w:val="bullet"/>
       <w:lvlText w:val="-"/>
       <w:lvlJc w:val="left"/>
       <w:pPr>
-        <w:ind w:left="720" w:firstLine="360"/>
-      </w:pPr>
-      <w:rPr>
+        <w:ind w:left="720" w:hanging="-360"/>
+      </w:pPr>
+      <w:rPr>
+        <w:rFonts w:ascii="OpenSymbol" w:hAnsi="OpenSymbol" w:cs="OpenSymbol" w:hint="default"/>
         <w:u w:val="none"/>
       </w:rPr>
     </w:lvl>
@@ -3655,9 +3449,10 @@
       <w:lvlText w:val="-"/>
       <w:lvlJc w:val="left"/>
       <w:pPr>
-        <w:ind w:left="1440" w:firstLine="1080"/>
-      </w:pPr>
-      <w:rPr>
+        <w:ind w:left="1440" w:hanging="-1080"/>
+      </w:pPr>
+      <w:rPr>
+        <w:rFonts w:ascii="OpenSymbol" w:hAnsi="OpenSymbol" w:cs="OpenSymbol" w:hint="default"/>
         <w:u w:val="none"/>
       </w:rPr>
     </w:lvl>
@@ -3667,9 +3462,10 @@
       <w:lvlText w:val="-"/>
       <w:lvlJc w:val="left"/>
       <w:pPr>
-        <w:ind w:left="2160" w:firstLine="1800"/>
-      </w:pPr>
-      <w:rPr>
+        <w:ind w:left="2160" w:hanging="-1800"/>
+      </w:pPr>
+      <w:rPr>
+        <w:rFonts w:ascii="OpenSymbol" w:hAnsi="OpenSymbol" w:cs="OpenSymbol" w:hint="default"/>
         <w:u w:val="none"/>
       </w:rPr>
     </w:lvl>
@@ -3679,9 +3475,10 @@
       <w:lvlText w:val="-"/>
       <w:lvlJc w:val="left"/>
       <w:pPr>
-        <w:ind w:left="2880" w:firstLine="2520"/>
-      </w:pPr>
-      <w:rPr>
+        <w:ind w:left="2880" w:hanging="-2520"/>
+      </w:pPr>
+      <w:rPr>
+        <w:rFonts w:ascii="OpenSymbol" w:hAnsi="OpenSymbol" w:cs="OpenSymbol" w:hint="default"/>
         <w:u w:val="none"/>
       </w:rPr>
     </w:lvl>
@@ -3691,9 +3488,10 @@
       <w:lvlText w:val="-"/>
       <w:lvlJc w:val="left"/>
       <w:pPr>
-        <w:ind w:left="3600" w:firstLine="3240"/>
-      </w:pPr>
-      <w:rPr>
+        <w:ind w:left="3600" w:hanging="-3240"/>
+      </w:pPr>
+      <w:rPr>
+        <w:rFonts w:ascii="OpenSymbol" w:hAnsi="OpenSymbol" w:cs="OpenSymbol" w:hint="default"/>
         <w:u w:val="none"/>
       </w:rPr>
     </w:lvl>
@@ -3703,9 +3501,10 @@
       <w:lvlText w:val="-"/>
       <w:lvlJc w:val="left"/>
       <w:pPr>
-        <w:ind w:left="4320" w:firstLine="3960"/>
-      </w:pPr>
-      <w:rPr>
+        <w:ind w:left="4320" w:hanging="-3960"/>
+      </w:pPr>
+      <w:rPr>
+        <w:rFonts w:ascii="OpenSymbol" w:hAnsi="OpenSymbol" w:cs="OpenSymbol" w:hint="default"/>
         <w:u w:val="none"/>
       </w:rPr>
     </w:lvl>
@@ -3715,9 +3514,10 @@
       <w:lvlText w:val="-"/>
       <w:lvlJc w:val="left"/>
       <w:pPr>
-        <w:ind w:left="5040" w:firstLine="4680"/>
-      </w:pPr>
-      <w:rPr>
+        <w:ind w:left="5040" w:hanging="-4680"/>
+      </w:pPr>
+      <w:rPr>
+        <w:rFonts w:ascii="OpenSymbol" w:hAnsi="OpenSymbol" w:cs="OpenSymbol" w:hint="default"/>
         <w:u w:val="none"/>
       </w:rPr>
     </w:lvl>
@@ -3727,9 +3527,10 @@
       <w:lvlText w:val="-"/>
       <w:lvlJc w:val="left"/>
       <w:pPr>
-        <w:ind w:left="5760" w:firstLine="5400"/>
-      </w:pPr>
-      <w:rPr>
+        <w:ind w:left="5760" w:hanging="-5400"/>
+      </w:pPr>
+      <w:rPr>
+        <w:rFonts w:ascii="OpenSymbol" w:hAnsi="OpenSymbol" w:cs="OpenSymbol" w:hint="default"/>
         <w:u w:val="none"/>
       </w:rPr>
     </w:lvl>
@@ -3739,26 +3540,25 @@
       <w:lvlText w:val="-"/>
       <w:lvlJc w:val="left"/>
       <w:pPr>
-        <w:ind w:left="6480" w:firstLine="6120"/>
-      </w:pPr>
-      <w:rPr>
+        <w:ind w:left="6480" w:hanging="-6120"/>
+      </w:pPr>
+      <w:rPr>
+        <w:rFonts w:ascii="OpenSymbol" w:hAnsi="OpenSymbol" w:cs="OpenSymbol" w:hint="default"/>
         <w:u w:val="none"/>
       </w:rPr>
     </w:lvl>
   </w:abstractNum>
-  <w:abstractNum w:abstractNumId="15" w15:restartNumberingAfterBreak="0">
-    <w:nsid w:val="6F305FC0"/>
-    <w:multiLevelType w:val="multilevel"/>
-    <w:tmpl w:val="0C64BBCC"/>
+  <w:abstractNum w:abstractNumId="16">
     <w:lvl w:ilvl="0">
       <w:start w:val="1"/>
       <w:numFmt w:val="bullet"/>
       <w:lvlText w:val="-"/>
       <w:lvlJc w:val="left"/>
       <w:pPr>
-        <w:ind w:left="720" w:firstLine="360"/>
-      </w:pPr>
-      <w:rPr>
+        <w:ind w:left="720" w:hanging="-360"/>
+      </w:pPr>
+      <w:rPr>
+        <w:rFonts w:ascii="OpenSymbol" w:hAnsi="OpenSymbol" w:cs="OpenSymbol" w:hint="default"/>
         <w:u w:val="none"/>
       </w:rPr>
     </w:lvl>
@@ -3768,9 +3568,10 @@
       <w:lvlText w:val="-"/>
       <w:lvlJc w:val="left"/>
       <w:pPr>
-        <w:ind w:left="1440" w:firstLine="1080"/>
-      </w:pPr>
-      <w:rPr>
+        <w:ind w:left="1440" w:hanging="-1080"/>
+      </w:pPr>
+      <w:rPr>
+        <w:rFonts w:ascii="OpenSymbol" w:hAnsi="OpenSymbol" w:cs="OpenSymbol" w:hint="default"/>
         <w:u w:val="none"/>
       </w:rPr>
     </w:lvl>
@@ -3780,9 +3581,10 @@
       <w:lvlText w:val="-"/>
       <w:lvlJc w:val="left"/>
       <w:pPr>
-        <w:ind w:left="2160" w:firstLine="1800"/>
-      </w:pPr>
-      <w:rPr>
+        <w:ind w:left="2160" w:hanging="-1800"/>
+      </w:pPr>
+      <w:rPr>
+        <w:rFonts w:ascii="OpenSymbol" w:hAnsi="OpenSymbol" w:cs="OpenSymbol" w:hint="default"/>
         <w:u w:val="none"/>
       </w:rPr>
     </w:lvl>
@@ -3792,9 +3594,10 @@
       <w:lvlText w:val="-"/>
       <w:lvlJc w:val="left"/>
       <w:pPr>
-        <w:ind w:left="2880" w:firstLine="2520"/>
-      </w:pPr>
-      <w:rPr>
+        <w:ind w:left="2880" w:hanging="-2520"/>
+      </w:pPr>
+      <w:rPr>
+        <w:rFonts w:ascii="OpenSymbol" w:hAnsi="OpenSymbol" w:cs="OpenSymbol" w:hint="default"/>
         <w:u w:val="none"/>
       </w:rPr>
     </w:lvl>
@@ -3804,9 +3607,10 @@
       <w:lvlText w:val="-"/>
       <w:lvlJc w:val="left"/>
       <w:pPr>
-        <w:ind w:left="3600" w:firstLine="3240"/>
-      </w:pPr>
-      <w:rPr>
+        <w:ind w:left="3600" w:hanging="-3240"/>
+      </w:pPr>
+      <w:rPr>
+        <w:rFonts w:ascii="OpenSymbol" w:hAnsi="OpenSymbol" w:cs="OpenSymbol" w:hint="default"/>
         <w:u w:val="none"/>
       </w:rPr>
     </w:lvl>
@@ -3816,9 +3620,10 @@
       <w:lvlText w:val="-"/>
       <w:lvlJc w:val="left"/>
       <w:pPr>
-        <w:ind w:left="4320" w:firstLine="3960"/>
-      </w:pPr>
-      <w:rPr>
+        <w:ind w:left="4320" w:hanging="-3960"/>
+      </w:pPr>
+      <w:rPr>
+        <w:rFonts w:ascii="OpenSymbol" w:hAnsi="OpenSymbol" w:cs="OpenSymbol" w:hint="default"/>
         <w:u w:val="none"/>
       </w:rPr>
     </w:lvl>
@@ -3828,9 +3633,10 @@
       <w:lvlText w:val="-"/>
       <w:lvlJc w:val="left"/>
       <w:pPr>
-        <w:ind w:left="5040" w:firstLine="4680"/>
-      </w:pPr>
-      <w:rPr>
+        <w:ind w:left="5040" w:hanging="-4680"/>
+      </w:pPr>
+      <w:rPr>
+        <w:rFonts w:ascii="OpenSymbol" w:hAnsi="OpenSymbol" w:cs="OpenSymbol" w:hint="default"/>
         <w:u w:val="none"/>
       </w:rPr>
     </w:lvl>
@@ -3840,9 +3646,10 @@
       <w:lvlText w:val="-"/>
       <w:lvlJc w:val="left"/>
       <w:pPr>
-        <w:ind w:left="5760" w:firstLine="5400"/>
-      </w:pPr>
-      <w:rPr>
+        <w:ind w:left="5760" w:hanging="-5400"/>
+      </w:pPr>
+      <w:rPr>
+        <w:rFonts w:ascii="OpenSymbol" w:hAnsi="OpenSymbol" w:cs="OpenSymbol" w:hint="default"/>
         <w:u w:val="none"/>
       </w:rPr>
     </w:lvl>
@@ -3852,70 +3659,193 @@
       <w:lvlText w:val="-"/>
       <w:lvlJc w:val="left"/>
       <w:pPr>
-        <w:ind w:left="6480" w:firstLine="6120"/>
-      </w:pPr>
-      <w:rPr>
-        <w:u w:val="none"/>
-      </w:rPr>
+        <w:ind w:left="6480" w:hanging="-6120"/>
+      </w:pPr>
+      <w:rPr>
+        <w:rFonts w:ascii="OpenSymbol" w:hAnsi="OpenSymbol" w:cs="OpenSymbol" w:hint="default"/>
+        <w:u w:val="none"/>
+      </w:rPr>
+    </w:lvl>
+  </w:abstractNum>
+  <w:abstractNum w:abstractNumId="17">
+    <w:lvl w:ilvl="0">
+      <w:start w:val="1"/>
+      <w:numFmt w:val="none"/>
+      <w:suff w:val="nothing"/>
+      <w:lvlText w:val=""/>
+      <w:lvlJc w:val="left"/>
+      <w:pPr>
+        <w:tabs>
+          <w:tab w:val="num" w:pos="432"/>
+        </w:tabs>
+        <w:ind w:left="432" w:hanging="432"/>
+      </w:pPr>
+    </w:lvl>
+    <w:lvl w:ilvl="1">
+      <w:start w:val="1"/>
+      <w:numFmt w:val="none"/>
+      <w:suff w:val="nothing"/>
+      <w:lvlText w:val=""/>
+      <w:lvlJc w:val="left"/>
+      <w:pPr>
+        <w:tabs>
+          <w:tab w:val="num" w:pos="576"/>
+        </w:tabs>
+        <w:ind w:left="576" w:hanging="576"/>
+      </w:pPr>
+    </w:lvl>
+    <w:lvl w:ilvl="2">
+      <w:start w:val="1"/>
+      <w:numFmt w:val="none"/>
+      <w:suff w:val="nothing"/>
+      <w:lvlText w:val=""/>
+      <w:lvlJc w:val="left"/>
+      <w:pPr>
+        <w:tabs>
+          <w:tab w:val="num" w:pos="720"/>
+        </w:tabs>
+        <w:ind w:left="720" w:hanging="720"/>
+      </w:pPr>
+    </w:lvl>
+    <w:lvl w:ilvl="3">
+      <w:start w:val="1"/>
+      <w:numFmt w:val="none"/>
+      <w:suff w:val="nothing"/>
+      <w:lvlText w:val=""/>
+      <w:lvlJc w:val="left"/>
+      <w:pPr>
+        <w:tabs>
+          <w:tab w:val="num" w:pos="864"/>
+        </w:tabs>
+        <w:ind w:left="864" w:hanging="864"/>
+      </w:pPr>
+    </w:lvl>
+    <w:lvl w:ilvl="4">
+      <w:start w:val="1"/>
+      <w:numFmt w:val="none"/>
+      <w:suff w:val="nothing"/>
+      <w:lvlText w:val=""/>
+      <w:lvlJc w:val="left"/>
+      <w:pPr>
+        <w:tabs>
+          <w:tab w:val="num" w:pos="1008"/>
+        </w:tabs>
+        <w:ind w:left="1008" w:hanging="1008"/>
+      </w:pPr>
+    </w:lvl>
+    <w:lvl w:ilvl="5">
+      <w:start w:val="1"/>
+      <w:numFmt w:val="none"/>
+      <w:suff w:val="nothing"/>
+      <w:lvlText w:val=""/>
+      <w:lvlJc w:val="left"/>
+      <w:pPr>
+        <w:tabs>
+          <w:tab w:val="num" w:pos="1152"/>
+        </w:tabs>
+        <w:ind w:left="1152" w:hanging="1152"/>
+      </w:pPr>
+    </w:lvl>
+    <w:lvl w:ilvl="6">
+      <w:start w:val="1"/>
+      <w:numFmt w:val="none"/>
+      <w:suff w:val="nothing"/>
+      <w:lvlText w:val=""/>
+      <w:lvlJc w:val="left"/>
+      <w:pPr>
+        <w:tabs>
+          <w:tab w:val="num" w:pos="1296"/>
+        </w:tabs>
+        <w:ind w:left="1296" w:hanging="1296"/>
+      </w:pPr>
+    </w:lvl>
+    <w:lvl w:ilvl="7">
+      <w:start w:val="1"/>
+      <w:numFmt w:val="none"/>
+      <w:suff w:val="nothing"/>
+      <w:lvlText w:val=""/>
+      <w:lvlJc w:val="left"/>
+      <w:pPr>
+        <w:tabs>
+          <w:tab w:val="num" w:pos="1440"/>
+        </w:tabs>
+        <w:ind w:left="1440" w:hanging="1440"/>
+      </w:pPr>
+    </w:lvl>
+    <w:lvl w:ilvl="8">
+      <w:start w:val="1"/>
+      <w:numFmt w:val="none"/>
+      <w:suff w:val="nothing"/>
+      <w:lvlText w:val=""/>
+      <w:lvlJc w:val="left"/>
+      <w:pPr>
+        <w:tabs>
+          <w:tab w:val="num" w:pos="1584"/>
+        </w:tabs>
+        <w:ind w:left="1584" w:hanging="1584"/>
+      </w:pPr>
     </w:lvl>
   </w:abstractNum>
   <w:num w:numId="1">
+    <w:abstractNumId w:val="1"/>
+  </w:num>
+  <w:num w:numId="2">
+    <w:abstractNumId w:val="2"/>
+  </w:num>
+  <w:num w:numId="3">
+    <w:abstractNumId w:val="3"/>
+  </w:num>
+  <w:num w:numId="4">
+    <w:abstractNumId w:val="4"/>
+  </w:num>
+  <w:num w:numId="5">
     <w:abstractNumId w:val="5"/>
   </w:num>
-  <w:num w:numId="2">
+  <w:num w:numId="6">
+    <w:abstractNumId w:val="6"/>
+  </w:num>
+  <w:num w:numId="7">
+    <w:abstractNumId w:val="7"/>
+  </w:num>
+  <w:num w:numId="8">
+    <w:abstractNumId w:val="8"/>
+  </w:num>
+  <w:num w:numId="9">
+    <w:abstractNumId w:val="9"/>
+  </w:num>
+  <w:num w:numId="10">
     <w:abstractNumId w:val="10"/>
   </w:num>
-  <w:num w:numId="3">
+  <w:num w:numId="11">
+    <w:abstractNumId w:val="11"/>
+  </w:num>
+  <w:num w:numId="12">
+    <w:abstractNumId w:val="12"/>
+  </w:num>
+  <w:num w:numId="13">
+    <w:abstractNumId w:val="13"/>
+  </w:num>
+  <w:num w:numId="14">
+    <w:abstractNumId w:val="14"/>
+  </w:num>
+  <w:num w:numId="15">
     <w:abstractNumId w:val="15"/>
   </w:num>
-  <w:num w:numId="4">
-    <w:abstractNumId w:val="0"/>
+  <w:num w:numId="16">
+    <w:abstractNumId w:val="16"/>
   </w:num>
-  <w:num w:numId="5">
-    <w:abstractNumId w:val="6"/>
-  </w:num>
-  <w:num w:numId="6">
-    <w:abstractNumId w:val="3"/>
-  </w:num>
-  <w:num w:numId="7">
-    <w:abstractNumId w:val="13"/>
-  </w:num>
-  <w:num w:numId="8">
-    <w:abstractNumId w:val="12"/>
-  </w:num>
-  <w:num w:numId="9">
-    <w:abstractNumId w:val="8"/>
-  </w:num>
-  <w:num w:numId="10">
-    <w:abstractNumId w:val="11"/>
-  </w:num>
-  <w:num w:numId="11">
-    <w:abstractNumId w:val="1"/>
-  </w:num>
-  <w:num w:numId="12">
-    <w:abstractNumId w:val="9"/>
-  </w:num>
-  <w:num w:numId="13">
-    <w:abstractNumId w:val="14"/>
-  </w:num>
-  <w:num w:numId="14">
-    <w:abstractNumId w:val="4"/>
-  </w:num>
-  <w:num w:numId="15">
-    <w:abstractNumId w:val="7"/>
-  </w:num>
-  <w:num w:numId="16">
-    <w:abstractNumId w:val="2"/>
+  <w:num w:numId="17">
+    <w:abstractNumId w:val="17"/>
   </w:num>
 </w:numbering>
 </file>
 
 <file path=word/styles.xml><?xml version="1.0" encoding="utf-8"?>
-<w:styles xmlns:mc="http://schemas.openxmlformats.org/markup-compatibility/2006" xmlns:r="http://schemas.openxmlformats.org/officeDocument/2006/relationships" xmlns:w="http://schemas.openxmlformats.org/wordprocessingml/2006/main" xmlns:w14="http://schemas.microsoft.com/office/word/2010/wordml" xmlns:w15="http://schemas.microsoft.com/office/word/2012/wordml" xmlns:w16se="http://schemas.microsoft.com/office/word/2015/wordml/symex" mc:Ignorable="w14 w15 w16se">
+<w:styles xmlns:w="http://schemas.openxmlformats.org/wordprocessingml/2006/main" xmlns:w14="http://schemas.microsoft.com/office/word/2010/wordml" xmlns:mc="http://schemas.openxmlformats.org/markup-compatibility/2006" mc:Ignorable="w14">
   <w:docDefaults>
     <w:rPrDefault>
       <w:rPr>
-        <w:rFonts w:ascii="Arial" w:eastAsia="Arial" w:hAnsi="Arial" w:cs="Arial"/>
+        <w:rFonts w:ascii="Arial" w:hAnsi="Arial" w:eastAsia="Arial" w:cs="Arial"/>
         <w:color w:val="000000"/>
         <w:sz w:val="22"/>
         <w:szCs w:val="22"/>
@@ -3923,22 +3853,20 @@
       </w:rPr>
     </w:rPrDefault>
     <w:pPrDefault>
-      <w:pPr>
-        <w:spacing w:line="276" w:lineRule="auto"/>
-      </w:pPr>
+      <w:pPr/>
     </w:pPrDefault>
   </w:docDefaults>
   <w:latentStyles w:defLockedState="0" w:defUIPriority="99" w:defSemiHidden="0" w:defUnhideWhenUsed="0" w:defQFormat="0" w:count="372">
     <w:lsdException w:name="Normal" w:uiPriority="0" w:qFormat="1"/>
     <w:lsdException w:name="heading 1" w:uiPriority="9" w:qFormat="1"/>
-    <w:lsdException w:name="heading 2" w:semiHidden="1" w:uiPriority="9" w:unhideWhenUsed="1" w:qFormat="1"/>
-    <w:lsdException w:name="heading 3" w:semiHidden="1" w:uiPriority="9" w:unhideWhenUsed="1" w:qFormat="1"/>
-    <w:lsdException w:name="heading 4" w:semiHidden="1" w:uiPriority="9" w:unhideWhenUsed="1" w:qFormat="1"/>
-    <w:lsdException w:name="heading 5" w:semiHidden="1" w:uiPriority="9" w:unhideWhenUsed="1" w:qFormat="1"/>
-    <w:lsdException w:name="heading 6" w:semiHidden="1" w:uiPriority="9" w:unhideWhenUsed="1" w:qFormat="1"/>
-    <w:lsdException w:name="heading 7" w:semiHidden="1" w:uiPriority="9" w:unhideWhenUsed="1" w:qFormat="1"/>
-    <w:lsdException w:name="heading 8" w:semiHidden="1" w:uiPriority="9" w:unhideWhenUsed="1" w:qFormat="1"/>
-    <w:lsdException w:name="heading 9" w:semiHidden="1" w:uiPriority="9" w:unhideWhenUsed="1" w:qFormat="1"/>
+    <w:lsdException w:name="heading 2" w:uiPriority="9" w:semiHidden="1" w:unhideWhenUsed="1" w:qFormat="1"/>
+    <w:lsdException w:name="heading 3" w:uiPriority="9" w:semiHidden="1" w:unhideWhenUsed="1" w:qFormat="1"/>
+    <w:lsdException w:name="heading 4" w:uiPriority="9" w:semiHidden="1" w:unhideWhenUsed="1" w:qFormat="1"/>
+    <w:lsdException w:name="heading 5" w:uiPriority="9" w:semiHidden="1" w:unhideWhenUsed="1" w:qFormat="1"/>
+    <w:lsdException w:name="heading 6" w:uiPriority="9" w:semiHidden="1" w:unhideWhenUsed="1" w:qFormat="1"/>
+    <w:lsdException w:name="heading 7" w:uiPriority="9" w:semiHidden="1" w:unhideWhenUsed="1" w:qFormat="1"/>
+    <w:lsdException w:name="heading 8" w:uiPriority="9" w:semiHidden="1" w:unhideWhenUsed="1" w:qFormat="1"/>
+    <w:lsdException w:name="heading 9" w:uiPriority="9" w:semiHidden="1" w:unhideWhenUsed="1" w:qFormat="1"/>
     <w:lsdException w:name="index 1" w:semiHidden="1" w:unhideWhenUsed="1"/>
     <w:lsdException w:name="index 2" w:semiHidden="1" w:unhideWhenUsed="1"/>
     <w:lsdException w:name="index 3" w:semiHidden="1" w:unhideWhenUsed="1"/>
@@ -3948,22 +3876,22 @@
     <w:lsdException w:name="index 7" w:semiHidden="1" w:unhideWhenUsed="1"/>
     <w:lsdException w:name="index 8" w:semiHidden="1" w:unhideWhenUsed="1"/>
     <w:lsdException w:name="index 9" w:semiHidden="1" w:unhideWhenUsed="1"/>
-    <w:lsdException w:name="toc 1" w:semiHidden="1" w:uiPriority="39" w:unhideWhenUsed="1"/>
-    <w:lsdException w:name="toc 2" w:semiHidden="1" w:uiPriority="39" w:unhideWhenUsed="1"/>
-    <w:lsdException w:name="toc 3" w:semiHidden="1" w:uiPriority="39" w:unhideWhenUsed="1"/>
-    <w:lsdException w:name="toc 4" w:semiHidden="1" w:uiPriority="39" w:unhideWhenUsed="1"/>
-    <w:lsdException w:name="toc 5" w:semiHidden="1" w:uiPriority="39" w:unhideWhenUsed="1"/>
-    <w:lsdException w:name="toc 6" w:semiHidden="1" w:uiPriority="39" w:unhideWhenUsed="1"/>
-    <w:lsdException w:name="toc 7" w:semiHidden="1" w:uiPriority="39" w:unhideWhenUsed="1"/>
-    <w:lsdException w:name="toc 8" w:semiHidden="1" w:uiPriority="39" w:unhideWhenUsed="1"/>
-    <w:lsdException w:name="toc 9" w:semiHidden="1" w:uiPriority="39" w:unhideWhenUsed="1"/>
+    <w:lsdException w:name="toc 1" w:uiPriority="39" w:semiHidden="1" w:unhideWhenUsed="1"/>
+    <w:lsdException w:name="toc 2" w:uiPriority="39" w:semiHidden="1" w:unhideWhenUsed="1"/>
+    <w:lsdException w:name="toc 3" w:uiPriority="39" w:semiHidden="1" w:unhideWhenUsed="1"/>
+    <w:lsdException w:name="toc 4" w:uiPriority="39" w:semiHidden="1" w:unhideWhenUsed="1"/>
+    <w:lsdException w:name="toc 5" w:uiPriority="39" w:semiHidden="1" w:unhideWhenUsed="1"/>
+    <w:lsdException w:name="toc 6" w:uiPriority="39" w:semiHidden="1" w:unhideWhenUsed="1"/>
+    <w:lsdException w:name="toc 7" w:uiPriority="39" w:semiHidden="1" w:unhideWhenUsed="1"/>
+    <w:lsdException w:name="toc 8" w:uiPriority="39" w:semiHidden="1" w:unhideWhenUsed="1"/>
+    <w:lsdException w:name="toc 9" w:uiPriority="39" w:semiHidden="1" w:unhideWhenUsed="1"/>
     <w:lsdException w:name="Normal Indent" w:semiHidden="1" w:unhideWhenUsed="1"/>
     <w:lsdException w:name="footnote text" w:semiHidden="1" w:unhideWhenUsed="1"/>
     <w:lsdException w:name="annotation text" w:semiHidden="1" w:unhideWhenUsed="1"/>
     <w:lsdException w:name="header" w:semiHidden="1" w:unhideWhenUsed="1"/>
     <w:lsdException w:name="footer" w:semiHidden="1" w:unhideWhenUsed="1"/>
     <w:lsdException w:name="index heading" w:semiHidden="1" w:unhideWhenUsed="1"/>
-    <w:lsdException w:name="caption" w:semiHidden="1" w:uiPriority="35" w:unhideWhenUsed="1" w:qFormat="1"/>
+    <w:lsdException w:name="caption" w:uiPriority="35" w:semiHidden="1" w:unhideWhenUsed="1" w:qFormat="1"/>
     <w:lsdException w:name="table of figures" w:semiHidden="1" w:unhideWhenUsed="1"/>
     <w:lsdException w:name="envelope address" w:semiHidden="1" w:unhideWhenUsed="1"/>
     <w:lsdException w:name="envelope return" w:semiHidden="1" w:unhideWhenUsed="1"/>
@@ -3994,7 +3922,7 @@
     <w:lsdException w:name="Title" w:uiPriority="10" w:qFormat="1"/>
     <w:lsdException w:name="Closing" w:semiHidden="1" w:unhideWhenUsed="1"/>
     <w:lsdException w:name="Signature" w:semiHidden="1" w:unhideWhenUsed="1"/>
-    <w:lsdException w:name="Default Paragraph Font" w:semiHidden="1" w:uiPriority="1" w:unhideWhenUsed="1"/>
+    <w:lsdException w:name="Default Paragraph Font" w:uiPriority="1" w:semiHidden="1" w:unhideWhenUsed="1"/>
     <w:lsdException w:name="Body Text" w:semiHidden="1" w:unhideWhenUsed="1"/>
     <w:lsdException w:name="Body Text Indent" w:semiHidden="1" w:unhideWhenUsed="1"/>
     <w:lsdException w:name="List Continue" w:semiHidden="1" w:unhideWhenUsed="1"/>
@@ -4194,8 +4122,8 @@
     <w:lsdException w:name="Subtle Reference" w:uiPriority="31" w:qFormat="1"/>
     <w:lsdException w:name="Intense Reference" w:uiPriority="32" w:qFormat="1"/>
     <w:lsdException w:name="Book Title" w:uiPriority="33" w:qFormat="1"/>
-    <w:lsdException w:name="Bibliography" w:semiHidden="1" w:uiPriority="37" w:unhideWhenUsed="1"/>
-    <w:lsdException w:name="TOC Heading" w:semiHidden="1" w:uiPriority="39" w:unhideWhenUsed="1" w:qFormat="1"/>
+    <w:lsdException w:name="Bibliography" w:uiPriority="37" w:semiHidden="1" w:unhideWhenUsed="1"/>
+    <w:lsdException w:name="TOC Heading" w:uiPriority="39" w:semiHidden="1" w:unhideWhenUsed="1" w:qFormat="1"/>
     <w:lsdException w:name="Plain Table 1" w:uiPriority="41"/>
     <w:lsdException w:name="Plain Table 2" w:uiPriority="42"/>
     <w:lsdException w:name="Plain Table 3" w:uiPriority="43"/>
@@ -4302,11 +4230,25 @@
     <w:lsdException w:name="List Table 7 Colorful Accent 6" w:uiPriority="52"/>
     <w:lsdException w:name="Mention" w:semiHidden="1" w:unhideWhenUsed="1"/>
   </w:latentStyles>
-  <w:style w:type="paragraph" w:default="1" w:styleId="Normal">
+  <w:style w:type="paragraph" w:styleId="Normal" w:default="1">
     <w:name w:val="Normal"/>
+    <w:qFormat/>
+    <w:pPr>
+      <w:widowControl/>
+      <w:bidi w:val="0"/>
+      <w:spacing w:lineRule="auto" w:line="276"/>
+      <w:jc w:val="left"/>
+    </w:pPr>
+    <w:rPr>
+      <w:rFonts w:ascii="Arial" w:hAnsi="Arial" w:eastAsia="Arial" w:cs="Arial"/>
+      <w:color w:val="000000"/>
+      <w:sz w:val="22"/>
+      <w:szCs w:val="22"/>
+      <w:lang w:val="fr-FR" w:eastAsia="fr-FR" w:bidi="ar-SA"/>
+    </w:rPr>
   </w:style>
   <w:style w:type="paragraph" w:styleId="Titre1">
-    <w:name w:val="heading 1"/>
+    <w:name w:val="Titre 1"/>
     <w:basedOn w:val="Normal"/>
     <w:next w:val="Normal"/>
     <w:pPr>
@@ -4322,7 +4264,7 @@
     </w:rPr>
   </w:style>
   <w:style w:type="paragraph" w:styleId="Titre2">
-    <w:name w:val="heading 2"/>
+    <w:name w:val="Titre 2"/>
     <w:basedOn w:val="Normal"/>
     <w:next w:val="Normal"/>
     <w:pPr>
@@ -4338,7 +4280,7 @@
     </w:rPr>
   </w:style>
   <w:style w:type="paragraph" w:styleId="Titre3">
-    <w:name w:val="heading 3"/>
+    <w:name w:val="Titre 3"/>
     <w:basedOn w:val="Normal"/>
     <w:next w:val="Normal"/>
     <w:pPr>
@@ -4355,7 +4297,7 @@
     </w:rPr>
   </w:style>
   <w:style w:type="paragraph" w:styleId="Titre4">
-    <w:name w:val="heading 4"/>
+    <w:name w:val="Titre 4"/>
     <w:basedOn w:val="Normal"/>
     <w:next w:val="Normal"/>
     <w:pPr>
@@ -4372,7 +4314,7 @@
     </w:rPr>
   </w:style>
   <w:style w:type="paragraph" w:styleId="Titre5">
-    <w:name w:val="heading 5"/>
+    <w:name w:val="Titre 5"/>
     <w:basedOn w:val="Normal"/>
     <w:next w:val="Normal"/>
     <w:pPr>
@@ -4387,7 +4329,7 @@
     </w:rPr>
   </w:style>
   <w:style w:type="paragraph" w:styleId="Titre6">
-    <w:name w:val="heading 6"/>
+    <w:name w:val="Titre 6"/>
     <w:basedOn w:val="Normal"/>
     <w:next w:val="Normal"/>
     <w:pPr>
@@ -4402,9 +4344,1115 @@
       <w:color w:val="666666"/>
     </w:rPr>
   </w:style>
-  <w:style w:type="character" w:default="1" w:styleId="Policepardfaut">
+  <w:style w:type="character" w:styleId="DefaultParagraphFont" w:default="1">
     <w:name w:val="Default Paragraph Font"/>
     <w:uiPriority w:val="1"/>
+    <w:semiHidden/>
+    <w:unhideWhenUsed/>
+    <w:qFormat/>
+    <w:rPr/>
+  </w:style>
+  <w:style w:type="character" w:styleId="ListLabel1">
+    <w:name w:val="ListLabel 1"/>
+    <w:qFormat/>
+    <w:rPr>
+      <w:u w:val="none"/>
+    </w:rPr>
+  </w:style>
+  <w:style w:type="character" w:styleId="ListLabel2">
+    <w:name w:val="ListLabel 2"/>
+    <w:qFormat/>
+    <w:rPr>
+      <w:u w:val="none"/>
+    </w:rPr>
+  </w:style>
+  <w:style w:type="character" w:styleId="ListLabel3">
+    <w:name w:val="ListLabel 3"/>
+    <w:qFormat/>
+    <w:rPr>
+      <w:u w:val="none"/>
+    </w:rPr>
+  </w:style>
+  <w:style w:type="character" w:styleId="ListLabel4">
+    <w:name w:val="ListLabel 4"/>
+    <w:qFormat/>
+    <w:rPr>
+      <w:u w:val="none"/>
+    </w:rPr>
+  </w:style>
+  <w:style w:type="character" w:styleId="ListLabel5">
+    <w:name w:val="ListLabel 5"/>
+    <w:qFormat/>
+    <w:rPr>
+      <w:u w:val="none"/>
+    </w:rPr>
+  </w:style>
+  <w:style w:type="character" w:styleId="ListLabel6">
+    <w:name w:val="ListLabel 6"/>
+    <w:qFormat/>
+    <w:rPr>
+      <w:u w:val="none"/>
+    </w:rPr>
+  </w:style>
+  <w:style w:type="character" w:styleId="ListLabel7">
+    <w:name w:val="ListLabel 7"/>
+    <w:qFormat/>
+    <w:rPr>
+      <w:u w:val="none"/>
+    </w:rPr>
+  </w:style>
+  <w:style w:type="character" w:styleId="ListLabel8">
+    <w:name w:val="ListLabel 8"/>
+    <w:qFormat/>
+    <w:rPr>
+      <w:u w:val="none"/>
+    </w:rPr>
+  </w:style>
+  <w:style w:type="character" w:styleId="ListLabel9">
+    <w:name w:val="ListLabel 9"/>
+    <w:qFormat/>
+    <w:rPr>
+      <w:u w:val="none"/>
+    </w:rPr>
+  </w:style>
+  <w:style w:type="character" w:styleId="ListLabel10">
+    <w:name w:val="ListLabel 10"/>
+    <w:qFormat/>
+    <w:rPr>
+      <w:u w:val="none"/>
+    </w:rPr>
+  </w:style>
+  <w:style w:type="character" w:styleId="ListLabel11">
+    <w:name w:val="ListLabel 11"/>
+    <w:qFormat/>
+    <w:rPr>
+      <w:u w:val="none"/>
+    </w:rPr>
+  </w:style>
+  <w:style w:type="character" w:styleId="ListLabel12">
+    <w:name w:val="ListLabel 12"/>
+    <w:qFormat/>
+    <w:rPr>
+      <w:u w:val="none"/>
+    </w:rPr>
+  </w:style>
+  <w:style w:type="character" w:styleId="ListLabel13">
+    <w:name w:val="ListLabel 13"/>
+    <w:qFormat/>
+    <w:rPr>
+      <w:u w:val="none"/>
+    </w:rPr>
+  </w:style>
+  <w:style w:type="character" w:styleId="ListLabel14">
+    <w:name w:val="ListLabel 14"/>
+    <w:qFormat/>
+    <w:rPr>
+      <w:u w:val="none"/>
+    </w:rPr>
+  </w:style>
+  <w:style w:type="character" w:styleId="ListLabel15">
+    <w:name w:val="ListLabel 15"/>
+    <w:qFormat/>
+    <w:rPr>
+      <w:u w:val="none"/>
+    </w:rPr>
+  </w:style>
+  <w:style w:type="character" w:styleId="ListLabel16">
+    <w:name w:val="ListLabel 16"/>
+    <w:qFormat/>
+    <w:rPr>
+      <w:u w:val="none"/>
+    </w:rPr>
+  </w:style>
+  <w:style w:type="character" w:styleId="ListLabel17">
+    <w:name w:val="ListLabel 17"/>
+    <w:qFormat/>
+    <w:rPr>
+      <w:u w:val="none"/>
+    </w:rPr>
+  </w:style>
+  <w:style w:type="character" w:styleId="ListLabel18">
+    <w:name w:val="ListLabel 18"/>
+    <w:qFormat/>
+    <w:rPr>
+      <w:u w:val="none"/>
+    </w:rPr>
+  </w:style>
+  <w:style w:type="character" w:styleId="ListLabel19">
+    <w:name w:val="ListLabel 19"/>
+    <w:qFormat/>
+    <w:rPr>
+      <w:u w:val="none"/>
+    </w:rPr>
+  </w:style>
+  <w:style w:type="character" w:styleId="ListLabel20">
+    <w:name w:val="ListLabel 20"/>
+    <w:qFormat/>
+    <w:rPr>
+      <w:u w:val="none"/>
+    </w:rPr>
+  </w:style>
+  <w:style w:type="character" w:styleId="ListLabel21">
+    <w:name w:val="ListLabel 21"/>
+    <w:qFormat/>
+    <w:rPr>
+      <w:u w:val="none"/>
+    </w:rPr>
+  </w:style>
+  <w:style w:type="character" w:styleId="ListLabel22">
+    <w:name w:val="ListLabel 22"/>
+    <w:qFormat/>
+    <w:rPr>
+      <w:u w:val="none"/>
+    </w:rPr>
+  </w:style>
+  <w:style w:type="character" w:styleId="ListLabel23">
+    <w:name w:val="ListLabel 23"/>
+    <w:qFormat/>
+    <w:rPr>
+      <w:u w:val="none"/>
+    </w:rPr>
+  </w:style>
+  <w:style w:type="character" w:styleId="ListLabel24">
+    <w:name w:val="ListLabel 24"/>
+    <w:qFormat/>
+    <w:rPr>
+      <w:u w:val="none"/>
+    </w:rPr>
+  </w:style>
+  <w:style w:type="character" w:styleId="ListLabel25">
+    <w:name w:val="ListLabel 25"/>
+    <w:qFormat/>
+    <w:rPr>
+      <w:u w:val="none"/>
+    </w:rPr>
+  </w:style>
+  <w:style w:type="character" w:styleId="ListLabel26">
+    <w:name w:val="ListLabel 26"/>
+    <w:qFormat/>
+    <w:rPr>
+      <w:u w:val="none"/>
+    </w:rPr>
+  </w:style>
+  <w:style w:type="character" w:styleId="ListLabel27">
+    <w:name w:val="ListLabel 27"/>
+    <w:qFormat/>
+    <w:rPr>
+      <w:u w:val="none"/>
+    </w:rPr>
+  </w:style>
+  <w:style w:type="character" w:styleId="ListLabel28">
+    <w:name w:val="ListLabel 28"/>
+    <w:qFormat/>
+    <w:rPr>
+      <w:u w:val="none"/>
+    </w:rPr>
+  </w:style>
+  <w:style w:type="character" w:styleId="ListLabel29">
+    <w:name w:val="ListLabel 29"/>
+    <w:qFormat/>
+    <w:rPr>
+      <w:u w:val="none"/>
+    </w:rPr>
+  </w:style>
+  <w:style w:type="character" w:styleId="ListLabel30">
+    <w:name w:val="ListLabel 30"/>
+    <w:qFormat/>
+    <w:rPr>
+      <w:u w:val="none"/>
+    </w:rPr>
+  </w:style>
+  <w:style w:type="character" w:styleId="ListLabel31">
+    <w:name w:val="ListLabel 31"/>
+    <w:qFormat/>
+    <w:rPr>
+      <w:u w:val="none"/>
+    </w:rPr>
+  </w:style>
+  <w:style w:type="character" w:styleId="ListLabel32">
+    <w:name w:val="ListLabel 32"/>
+    <w:qFormat/>
+    <w:rPr>
+      <w:u w:val="none"/>
+    </w:rPr>
+  </w:style>
+  <w:style w:type="character" w:styleId="ListLabel33">
+    <w:name w:val="ListLabel 33"/>
+    <w:qFormat/>
+    <w:rPr>
+      <w:u w:val="none"/>
+    </w:rPr>
+  </w:style>
+  <w:style w:type="character" w:styleId="ListLabel34">
+    <w:name w:val="ListLabel 34"/>
+    <w:qFormat/>
+    <w:rPr>
+      <w:u w:val="none"/>
+    </w:rPr>
+  </w:style>
+  <w:style w:type="character" w:styleId="ListLabel35">
+    <w:name w:val="ListLabel 35"/>
+    <w:qFormat/>
+    <w:rPr>
+      <w:u w:val="none"/>
+    </w:rPr>
+  </w:style>
+  <w:style w:type="character" w:styleId="ListLabel36">
+    <w:name w:val="ListLabel 36"/>
+    <w:qFormat/>
+    <w:rPr>
+      <w:u w:val="none"/>
+    </w:rPr>
+  </w:style>
+  <w:style w:type="character" w:styleId="ListLabel37">
+    <w:name w:val="ListLabel 37"/>
+    <w:qFormat/>
+    <w:rPr>
+      <w:u w:val="none"/>
+    </w:rPr>
+  </w:style>
+  <w:style w:type="character" w:styleId="ListLabel38">
+    <w:name w:val="ListLabel 38"/>
+    <w:qFormat/>
+    <w:rPr>
+      <w:u w:val="none"/>
+    </w:rPr>
+  </w:style>
+  <w:style w:type="character" w:styleId="ListLabel39">
+    <w:name w:val="ListLabel 39"/>
+    <w:qFormat/>
+    <w:rPr>
+      <w:u w:val="none"/>
+    </w:rPr>
+  </w:style>
+  <w:style w:type="character" w:styleId="ListLabel40">
+    <w:name w:val="ListLabel 40"/>
+    <w:qFormat/>
+    <w:rPr>
+      <w:u w:val="none"/>
+    </w:rPr>
+  </w:style>
+  <w:style w:type="character" w:styleId="ListLabel41">
+    <w:name w:val="ListLabel 41"/>
+    <w:qFormat/>
+    <w:rPr>
+      <w:u w:val="none"/>
+    </w:rPr>
+  </w:style>
+  <w:style w:type="character" w:styleId="ListLabel42">
+    <w:name w:val="ListLabel 42"/>
+    <w:qFormat/>
+    <w:rPr>
+      <w:u w:val="none"/>
+    </w:rPr>
+  </w:style>
+  <w:style w:type="character" w:styleId="ListLabel43">
+    <w:name w:val="ListLabel 43"/>
+    <w:qFormat/>
+    <w:rPr>
+      <w:u w:val="none"/>
+    </w:rPr>
+  </w:style>
+  <w:style w:type="character" w:styleId="ListLabel44">
+    <w:name w:val="ListLabel 44"/>
+    <w:qFormat/>
+    <w:rPr>
+      <w:u w:val="none"/>
+    </w:rPr>
+  </w:style>
+  <w:style w:type="character" w:styleId="ListLabel45">
+    <w:name w:val="ListLabel 45"/>
+    <w:qFormat/>
+    <w:rPr>
+      <w:u w:val="none"/>
+    </w:rPr>
+  </w:style>
+  <w:style w:type="character" w:styleId="ListLabel46">
+    <w:name w:val="ListLabel 46"/>
+    <w:qFormat/>
+    <w:rPr>
+      <w:u w:val="none"/>
+    </w:rPr>
+  </w:style>
+  <w:style w:type="character" w:styleId="ListLabel47">
+    <w:name w:val="ListLabel 47"/>
+    <w:qFormat/>
+    <w:rPr>
+      <w:u w:val="none"/>
+    </w:rPr>
+  </w:style>
+  <w:style w:type="character" w:styleId="ListLabel48">
+    <w:name w:val="ListLabel 48"/>
+    <w:qFormat/>
+    <w:rPr>
+      <w:u w:val="none"/>
+    </w:rPr>
+  </w:style>
+  <w:style w:type="character" w:styleId="ListLabel49">
+    <w:name w:val="ListLabel 49"/>
+    <w:qFormat/>
+    <w:rPr>
+      <w:u w:val="none"/>
+    </w:rPr>
+  </w:style>
+  <w:style w:type="character" w:styleId="ListLabel50">
+    <w:name w:val="ListLabel 50"/>
+    <w:qFormat/>
+    <w:rPr>
+      <w:u w:val="none"/>
+    </w:rPr>
+  </w:style>
+  <w:style w:type="character" w:styleId="ListLabel51">
+    <w:name w:val="ListLabel 51"/>
+    <w:qFormat/>
+    <w:rPr>
+      <w:u w:val="none"/>
+    </w:rPr>
+  </w:style>
+  <w:style w:type="character" w:styleId="ListLabel52">
+    <w:name w:val="ListLabel 52"/>
+    <w:qFormat/>
+    <w:rPr>
+      <w:u w:val="none"/>
+    </w:rPr>
+  </w:style>
+  <w:style w:type="character" w:styleId="ListLabel53">
+    <w:name w:val="ListLabel 53"/>
+    <w:qFormat/>
+    <w:rPr>
+      <w:u w:val="none"/>
+    </w:rPr>
+  </w:style>
+  <w:style w:type="character" w:styleId="ListLabel54">
+    <w:name w:val="ListLabel 54"/>
+    <w:qFormat/>
+    <w:rPr>
+      <w:u w:val="none"/>
+    </w:rPr>
+  </w:style>
+  <w:style w:type="character" w:styleId="ListLabel55">
+    <w:name w:val="ListLabel 55"/>
+    <w:qFormat/>
+    <w:rPr>
+      <w:u w:val="none"/>
+    </w:rPr>
+  </w:style>
+  <w:style w:type="character" w:styleId="ListLabel56">
+    <w:name w:val="ListLabel 56"/>
+    <w:qFormat/>
+    <w:rPr>
+      <w:u w:val="none"/>
+    </w:rPr>
+  </w:style>
+  <w:style w:type="character" w:styleId="ListLabel57">
+    <w:name w:val="ListLabel 57"/>
+    <w:qFormat/>
+    <w:rPr>
+      <w:u w:val="none"/>
+    </w:rPr>
+  </w:style>
+  <w:style w:type="character" w:styleId="ListLabel58">
+    <w:name w:val="ListLabel 58"/>
+    <w:qFormat/>
+    <w:rPr>
+      <w:u w:val="none"/>
+    </w:rPr>
+  </w:style>
+  <w:style w:type="character" w:styleId="ListLabel59">
+    <w:name w:val="ListLabel 59"/>
+    <w:qFormat/>
+    <w:rPr>
+      <w:u w:val="none"/>
+    </w:rPr>
+  </w:style>
+  <w:style w:type="character" w:styleId="ListLabel60">
+    <w:name w:val="ListLabel 60"/>
+    <w:qFormat/>
+    <w:rPr>
+      <w:u w:val="none"/>
+    </w:rPr>
+  </w:style>
+  <w:style w:type="character" w:styleId="ListLabel61">
+    <w:name w:val="ListLabel 61"/>
+    <w:qFormat/>
+    <w:rPr>
+      <w:u w:val="none"/>
+    </w:rPr>
+  </w:style>
+  <w:style w:type="character" w:styleId="ListLabel62">
+    <w:name w:val="ListLabel 62"/>
+    <w:qFormat/>
+    <w:rPr>
+      <w:u w:val="none"/>
+    </w:rPr>
+  </w:style>
+  <w:style w:type="character" w:styleId="ListLabel63">
+    <w:name w:val="ListLabel 63"/>
+    <w:qFormat/>
+    <w:rPr>
+      <w:u w:val="none"/>
+    </w:rPr>
+  </w:style>
+  <w:style w:type="character" w:styleId="ListLabel64">
+    <w:name w:val="ListLabel 64"/>
+    <w:qFormat/>
+    <w:rPr>
+      <w:u w:val="none"/>
+    </w:rPr>
+  </w:style>
+  <w:style w:type="character" w:styleId="ListLabel65">
+    <w:name w:val="ListLabel 65"/>
+    <w:qFormat/>
+    <w:rPr>
+      <w:u w:val="none"/>
+    </w:rPr>
+  </w:style>
+  <w:style w:type="character" w:styleId="ListLabel66">
+    <w:name w:val="ListLabel 66"/>
+    <w:qFormat/>
+    <w:rPr>
+      <w:u w:val="none"/>
+    </w:rPr>
+  </w:style>
+  <w:style w:type="character" w:styleId="ListLabel67">
+    <w:name w:val="ListLabel 67"/>
+    <w:qFormat/>
+    <w:rPr>
+      <w:u w:val="none"/>
+    </w:rPr>
+  </w:style>
+  <w:style w:type="character" w:styleId="ListLabel68">
+    <w:name w:val="ListLabel 68"/>
+    <w:qFormat/>
+    <w:rPr>
+      <w:u w:val="none"/>
+    </w:rPr>
+  </w:style>
+  <w:style w:type="character" w:styleId="ListLabel69">
+    <w:name w:val="ListLabel 69"/>
+    <w:qFormat/>
+    <w:rPr>
+      <w:u w:val="none"/>
+    </w:rPr>
+  </w:style>
+  <w:style w:type="character" w:styleId="ListLabel70">
+    <w:name w:val="ListLabel 70"/>
+    <w:qFormat/>
+    <w:rPr>
+      <w:u w:val="none"/>
+    </w:rPr>
+  </w:style>
+  <w:style w:type="character" w:styleId="ListLabel71">
+    <w:name w:val="ListLabel 71"/>
+    <w:qFormat/>
+    <w:rPr>
+      <w:u w:val="none"/>
+    </w:rPr>
+  </w:style>
+  <w:style w:type="character" w:styleId="ListLabel72">
+    <w:name w:val="ListLabel 72"/>
+    <w:qFormat/>
+    <w:rPr>
+      <w:u w:val="none"/>
+    </w:rPr>
+  </w:style>
+  <w:style w:type="character" w:styleId="ListLabel73">
+    <w:name w:val="ListLabel 73"/>
+    <w:qFormat/>
+    <w:rPr>
+      <w:u w:val="none"/>
+    </w:rPr>
+  </w:style>
+  <w:style w:type="character" w:styleId="ListLabel74">
+    <w:name w:val="ListLabel 74"/>
+    <w:qFormat/>
+    <w:rPr>
+      <w:u w:val="none"/>
+    </w:rPr>
+  </w:style>
+  <w:style w:type="character" w:styleId="ListLabel75">
+    <w:name w:val="ListLabel 75"/>
+    <w:qFormat/>
+    <w:rPr>
+      <w:u w:val="none"/>
+    </w:rPr>
+  </w:style>
+  <w:style w:type="character" w:styleId="ListLabel76">
+    <w:name w:val="ListLabel 76"/>
+    <w:qFormat/>
+    <w:rPr>
+      <w:u w:val="none"/>
+    </w:rPr>
+  </w:style>
+  <w:style w:type="character" w:styleId="ListLabel77">
+    <w:name w:val="ListLabel 77"/>
+    <w:qFormat/>
+    <w:rPr>
+      <w:u w:val="none"/>
+    </w:rPr>
+  </w:style>
+  <w:style w:type="character" w:styleId="ListLabel78">
+    <w:name w:val="ListLabel 78"/>
+    <w:qFormat/>
+    <w:rPr>
+      <w:u w:val="none"/>
+    </w:rPr>
+  </w:style>
+  <w:style w:type="character" w:styleId="ListLabel79">
+    <w:name w:val="ListLabel 79"/>
+    <w:qFormat/>
+    <w:rPr>
+      <w:u w:val="none"/>
+    </w:rPr>
+  </w:style>
+  <w:style w:type="character" w:styleId="ListLabel80">
+    <w:name w:val="ListLabel 80"/>
+    <w:qFormat/>
+    <w:rPr>
+      <w:u w:val="none"/>
+    </w:rPr>
+  </w:style>
+  <w:style w:type="character" w:styleId="ListLabel81">
+    <w:name w:val="ListLabel 81"/>
+    <w:qFormat/>
+    <w:rPr>
+      <w:u w:val="none"/>
+    </w:rPr>
+  </w:style>
+  <w:style w:type="character" w:styleId="ListLabel82">
+    <w:name w:val="ListLabel 82"/>
+    <w:qFormat/>
+    <w:rPr>
+      <w:u w:val="none"/>
+    </w:rPr>
+  </w:style>
+  <w:style w:type="character" w:styleId="ListLabel83">
+    <w:name w:val="ListLabel 83"/>
+    <w:qFormat/>
+    <w:rPr>
+      <w:u w:val="none"/>
+    </w:rPr>
+  </w:style>
+  <w:style w:type="character" w:styleId="ListLabel84">
+    <w:name w:val="ListLabel 84"/>
+    <w:qFormat/>
+    <w:rPr>
+      <w:u w:val="none"/>
+    </w:rPr>
+  </w:style>
+  <w:style w:type="character" w:styleId="ListLabel85">
+    <w:name w:val="ListLabel 85"/>
+    <w:qFormat/>
+    <w:rPr>
+      <w:u w:val="none"/>
+    </w:rPr>
+  </w:style>
+  <w:style w:type="character" w:styleId="ListLabel86">
+    <w:name w:val="ListLabel 86"/>
+    <w:qFormat/>
+    <w:rPr>
+      <w:u w:val="none"/>
+    </w:rPr>
+  </w:style>
+  <w:style w:type="character" w:styleId="ListLabel87">
+    <w:name w:val="ListLabel 87"/>
+    <w:qFormat/>
+    <w:rPr>
+      <w:u w:val="none"/>
+    </w:rPr>
+  </w:style>
+  <w:style w:type="character" w:styleId="ListLabel88">
+    <w:name w:val="ListLabel 88"/>
+    <w:qFormat/>
+    <w:rPr>
+      <w:u w:val="none"/>
+    </w:rPr>
+  </w:style>
+  <w:style w:type="character" w:styleId="ListLabel89">
+    <w:name w:val="ListLabel 89"/>
+    <w:qFormat/>
+    <w:rPr>
+      <w:u w:val="none"/>
+    </w:rPr>
+  </w:style>
+  <w:style w:type="character" w:styleId="ListLabel90">
+    <w:name w:val="ListLabel 90"/>
+    <w:qFormat/>
+    <w:rPr>
+      <w:u w:val="none"/>
+    </w:rPr>
+  </w:style>
+  <w:style w:type="character" w:styleId="ListLabel91">
+    <w:name w:val="ListLabel 91"/>
+    <w:qFormat/>
+    <w:rPr>
+      <w:b/>
+      <w:u w:val="none"/>
+    </w:rPr>
+  </w:style>
+  <w:style w:type="character" w:styleId="ListLabel92">
+    <w:name w:val="ListLabel 92"/>
+    <w:qFormat/>
+    <w:rPr>
+      <w:u w:val="none"/>
+    </w:rPr>
+  </w:style>
+  <w:style w:type="character" w:styleId="ListLabel93">
+    <w:name w:val="ListLabel 93"/>
+    <w:qFormat/>
+    <w:rPr>
+      <w:u w:val="none"/>
+    </w:rPr>
+  </w:style>
+  <w:style w:type="character" w:styleId="ListLabel94">
+    <w:name w:val="ListLabel 94"/>
+    <w:qFormat/>
+    <w:rPr>
+      <w:u w:val="none"/>
+    </w:rPr>
+  </w:style>
+  <w:style w:type="character" w:styleId="ListLabel95">
+    <w:name w:val="ListLabel 95"/>
+    <w:qFormat/>
+    <w:rPr>
+      <w:u w:val="none"/>
+    </w:rPr>
+  </w:style>
+  <w:style w:type="character" w:styleId="ListLabel96">
+    <w:name w:val="ListLabel 96"/>
+    <w:qFormat/>
+    <w:rPr>
+      <w:u w:val="none"/>
+    </w:rPr>
+  </w:style>
+  <w:style w:type="character" w:styleId="ListLabel97">
+    <w:name w:val="ListLabel 97"/>
+    <w:qFormat/>
+    <w:rPr>
+      <w:u w:val="none"/>
+    </w:rPr>
+  </w:style>
+  <w:style w:type="character" w:styleId="ListLabel98">
+    <w:name w:val="ListLabel 98"/>
+    <w:qFormat/>
+    <w:rPr>
+      <w:u w:val="none"/>
+    </w:rPr>
+  </w:style>
+  <w:style w:type="character" w:styleId="ListLabel99">
+    <w:name w:val="ListLabel 99"/>
+    <w:qFormat/>
+    <w:rPr>
+      <w:u w:val="none"/>
+    </w:rPr>
+  </w:style>
+  <w:style w:type="character" w:styleId="ListLabel100">
+    <w:name w:val="ListLabel 100"/>
+    <w:qFormat/>
+    <w:rPr>
+      <w:u w:val="none"/>
+    </w:rPr>
+  </w:style>
+  <w:style w:type="character" w:styleId="ListLabel101">
+    <w:name w:val="ListLabel 101"/>
+    <w:qFormat/>
+    <w:rPr>
+      <w:u w:val="none"/>
+    </w:rPr>
+  </w:style>
+  <w:style w:type="character" w:styleId="ListLabel102">
+    <w:name w:val="ListLabel 102"/>
+    <w:qFormat/>
+    <w:rPr>
+      <w:u w:val="none"/>
+    </w:rPr>
+  </w:style>
+  <w:style w:type="character" w:styleId="ListLabel103">
+    <w:name w:val="ListLabel 103"/>
+    <w:qFormat/>
+    <w:rPr>
+      <w:u w:val="none"/>
+    </w:rPr>
+  </w:style>
+  <w:style w:type="character" w:styleId="ListLabel104">
+    <w:name w:val="ListLabel 104"/>
+    <w:qFormat/>
+    <w:rPr>
+      <w:u w:val="none"/>
+    </w:rPr>
+  </w:style>
+  <w:style w:type="character" w:styleId="ListLabel105">
+    <w:name w:val="ListLabel 105"/>
+    <w:qFormat/>
+    <w:rPr>
+      <w:u w:val="none"/>
+    </w:rPr>
+  </w:style>
+  <w:style w:type="character" w:styleId="ListLabel106">
+    <w:name w:val="ListLabel 106"/>
+    <w:qFormat/>
+    <w:rPr>
+      <w:u w:val="none"/>
+    </w:rPr>
+  </w:style>
+  <w:style w:type="character" w:styleId="ListLabel107">
+    <w:name w:val="ListLabel 107"/>
+    <w:qFormat/>
+    <w:rPr>
+      <w:u w:val="none"/>
+    </w:rPr>
+  </w:style>
+  <w:style w:type="character" w:styleId="ListLabel108">
+    <w:name w:val="ListLabel 108"/>
+    <w:qFormat/>
+    <w:rPr>
+      <w:u w:val="none"/>
+    </w:rPr>
+  </w:style>
+  <w:style w:type="character" w:styleId="ListLabel109">
+    <w:name w:val="ListLabel 109"/>
+    <w:qFormat/>
+    <w:rPr>
+      <w:u w:val="none"/>
+    </w:rPr>
+  </w:style>
+  <w:style w:type="character" w:styleId="ListLabel110">
+    <w:name w:val="ListLabel 110"/>
+    <w:qFormat/>
+    <w:rPr>
+      <w:u w:val="none"/>
+    </w:rPr>
+  </w:style>
+  <w:style w:type="character" w:styleId="ListLabel111">
+    <w:name w:val="ListLabel 111"/>
+    <w:qFormat/>
+    <w:rPr>
+      <w:u w:val="none"/>
+    </w:rPr>
+  </w:style>
+  <w:style w:type="character" w:styleId="ListLabel112">
+    <w:name w:val="ListLabel 112"/>
+    <w:qFormat/>
+    <w:rPr>
+      <w:u w:val="none"/>
+    </w:rPr>
+  </w:style>
+  <w:style w:type="character" w:styleId="ListLabel113">
+    <w:name w:val="ListLabel 113"/>
+    <w:qFormat/>
+    <w:rPr>
+      <w:u w:val="none"/>
+    </w:rPr>
+  </w:style>
+  <w:style w:type="character" w:styleId="ListLabel114">
+    <w:name w:val="ListLabel 114"/>
+    <w:qFormat/>
+    <w:rPr>
+      <w:u w:val="none"/>
+    </w:rPr>
+  </w:style>
+  <w:style w:type="character" w:styleId="ListLabel115">
+    <w:name w:val="ListLabel 115"/>
+    <w:qFormat/>
+    <w:rPr>
+      <w:u w:val="none"/>
+    </w:rPr>
+  </w:style>
+  <w:style w:type="character" w:styleId="ListLabel116">
+    <w:name w:val="ListLabel 116"/>
+    <w:qFormat/>
+    <w:rPr>
+      <w:u w:val="none"/>
+    </w:rPr>
+  </w:style>
+  <w:style w:type="character" w:styleId="ListLabel117">
+    <w:name w:val="ListLabel 117"/>
+    <w:qFormat/>
+    <w:rPr>
+      <w:u w:val="none"/>
+    </w:rPr>
+  </w:style>
+  <w:style w:type="character" w:styleId="ListLabel118">
+    <w:name w:val="ListLabel 118"/>
+    <w:qFormat/>
+    <w:rPr>
+      <w:b/>
+      <w:u w:val="none"/>
+    </w:rPr>
+  </w:style>
+  <w:style w:type="character" w:styleId="ListLabel119">
+    <w:name w:val="ListLabel 119"/>
+    <w:qFormat/>
+    <w:rPr>
+      <w:u w:val="none"/>
+    </w:rPr>
+  </w:style>
+  <w:style w:type="character" w:styleId="ListLabel120">
+    <w:name w:val="ListLabel 120"/>
+    <w:qFormat/>
+    <w:rPr>
+      <w:u w:val="none"/>
+    </w:rPr>
+  </w:style>
+  <w:style w:type="character" w:styleId="ListLabel121">
+    <w:name w:val="ListLabel 121"/>
+    <w:qFormat/>
+    <w:rPr>
+      <w:u w:val="none"/>
+    </w:rPr>
+  </w:style>
+  <w:style w:type="character" w:styleId="ListLabel122">
+    <w:name w:val="ListLabel 122"/>
+    <w:qFormat/>
+    <w:rPr>
+      <w:u w:val="none"/>
+    </w:rPr>
+  </w:style>
+  <w:style w:type="character" w:styleId="ListLabel123">
+    <w:name w:val="ListLabel 123"/>
+    <w:qFormat/>
+    <w:rPr>
+      <w:u w:val="none"/>
+    </w:rPr>
+  </w:style>
+  <w:style w:type="character" w:styleId="ListLabel124">
+    <w:name w:val="ListLabel 124"/>
+    <w:qFormat/>
+    <w:rPr>
+      <w:u w:val="none"/>
+    </w:rPr>
+  </w:style>
+  <w:style w:type="character" w:styleId="ListLabel125">
+    <w:name w:val="ListLabel 125"/>
+    <w:qFormat/>
+    <w:rPr>
+      <w:u w:val="none"/>
+    </w:rPr>
+  </w:style>
+  <w:style w:type="character" w:styleId="ListLabel126">
+    <w:name w:val="ListLabel 126"/>
+    <w:qFormat/>
+    <w:rPr>
+      <w:u w:val="none"/>
+    </w:rPr>
+  </w:style>
+  <w:style w:type="character" w:styleId="ListLabel127">
+    <w:name w:val="ListLabel 127"/>
+    <w:qFormat/>
+    <w:rPr>
+      <w:u w:val="none"/>
+    </w:rPr>
+  </w:style>
+  <w:style w:type="character" w:styleId="ListLabel128">
+    <w:name w:val="ListLabel 128"/>
+    <w:qFormat/>
+    <w:rPr>
+      <w:u w:val="none"/>
+    </w:rPr>
+  </w:style>
+  <w:style w:type="character" w:styleId="ListLabel129">
+    <w:name w:val="ListLabel 129"/>
+    <w:qFormat/>
+    <w:rPr>
+      <w:u w:val="none"/>
+    </w:rPr>
+  </w:style>
+  <w:style w:type="character" w:styleId="ListLabel130">
+    <w:name w:val="ListLabel 130"/>
+    <w:qFormat/>
+    <w:rPr>
+      <w:u w:val="none"/>
+    </w:rPr>
+  </w:style>
+  <w:style w:type="character" w:styleId="ListLabel131">
+    <w:name w:val="ListLabel 131"/>
+    <w:qFormat/>
+    <w:rPr>
+      <w:u w:val="none"/>
+    </w:rPr>
+  </w:style>
+  <w:style w:type="character" w:styleId="ListLabel132">
+    <w:name w:val="ListLabel 132"/>
+    <w:qFormat/>
+    <w:rPr>
+      <w:u w:val="none"/>
+    </w:rPr>
+  </w:style>
+  <w:style w:type="character" w:styleId="ListLabel133">
+    <w:name w:val="ListLabel 133"/>
+    <w:qFormat/>
+    <w:rPr>
+      <w:u w:val="none"/>
+    </w:rPr>
+  </w:style>
+  <w:style w:type="character" w:styleId="ListLabel134">
+    <w:name w:val="ListLabel 134"/>
+    <w:qFormat/>
+    <w:rPr>
+      <w:u w:val="none"/>
+    </w:rPr>
+  </w:style>
+  <w:style w:type="character" w:styleId="ListLabel135">
+    <w:name w:val="ListLabel 135"/>
+    <w:qFormat/>
+    <w:rPr>
+      <w:u w:val="none"/>
+    </w:rPr>
+  </w:style>
+  <w:style w:type="character" w:styleId="ListLabel136">
+    <w:name w:val="ListLabel 136"/>
+    <w:qFormat/>
+    <w:rPr>
+      <w:u w:val="none"/>
+    </w:rPr>
+  </w:style>
+  <w:style w:type="character" w:styleId="ListLabel137">
+    <w:name w:val="ListLabel 137"/>
+    <w:qFormat/>
+    <w:rPr>
+      <w:u w:val="none"/>
+    </w:rPr>
+  </w:style>
+  <w:style w:type="character" w:styleId="ListLabel138">
+    <w:name w:val="ListLabel 138"/>
+    <w:qFormat/>
+    <w:rPr>
+      <w:u w:val="none"/>
+    </w:rPr>
+  </w:style>
+  <w:style w:type="character" w:styleId="ListLabel139">
+    <w:name w:val="ListLabel 139"/>
+    <w:qFormat/>
+    <w:rPr>
+      <w:u w:val="none"/>
+    </w:rPr>
+  </w:style>
+  <w:style w:type="character" w:styleId="ListLabel140">
+    <w:name w:val="ListLabel 140"/>
+    <w:qFormat/>
+    <w:rPr>
+      <w:u w:val="none"/>
+    </w:rPr>
+  </w:style>
+  <w:style w:type="character" w:styleId="ListLabel141">
+    <w:name w:val="ListLabel 141"/>
+    <w:qFormat/>
+    <w:rPr>
+      <w:u w:val="none"/>
+    </w:rPr>
+  </w:style>
+  <w:style w:type="character" w:styleId="ListLabel142">
+    <w:name w:val="ListLabel 142"/>
+    <w:qFormat/>
+    <w:rPr>
+      <w:u w:val="none"/>
+    </w:rPr>
+  </w:style>
+  <w:style w:type="character" w:styleId="ListLabel143">
+    <w:name w:val="ListLabel 143"/>
+    <w:qFormat/>
+    <w:rPr>
+      <w:u w:val="none"/>
+    </w:rPr>
+  </w:style>
+  <w:style w:type="character" w:styleId="ListLabel144">
+    <w:name w:val="ListLabel 144"/>
+    <w:qFormat/>
+    <w:rPr>
+      <w:u w:val="none"/>
+    </w:rPr>
+  </w:style>
+  <w:style w:type="paragraph" w:styleId="Titre">
+    <w:name w:val="Titre"/>
+    <w:basedOn w:val="Normal"/>
+    <w:next w:val="Corpsdetexte"/>
+    <w:qFormat/>
+    <w:pPr>
+      <w:keepNext/>
+      <w:spacing w:before="240" w:after="120"/>
+    </w:pPr>
+    <w:rPr>
+      <w:rFonts w:ascii="Liberation Sans" w:hAnsi="Liberation Sans" w:eastAsia="Microsoft YaHei" w:cs="Lucida Sans"/>
+      <w:sz w:val="28"/>
+      <w:szCs w:val="28"/>
+    </w:rPr>
+  </w:style>
+  <w:style w:type="paragraph" w:styleId="Corpsdetexte">
+    <w:name w:val="Corps de texte"/>
+    <w:basedOn w:val="Normal"/>
+    <w:pPr>
+      <w:spacing w:lineRule="auto" w:line="288" w:before="0" w:after="140"/>
+    </w:pPr>
+    <w:rPr/>
+  </w:style>
+  <w:style w:type="paragraph" w:styleId="Liste">
+    <w:name w:val="Liste"/>
+    <w:basedOn w:val="Corpsdetexte"/>
+    <w:pPr/>
+    <w:rPr>
+      <w:rFonts w:cs="Lucida Sans"/>
+    </w:rPr>
+  </w:style>
+  <w:style w:type="paragraph" w:styleId="Lgende">
+    <w:name w:val="Légende"/>
+    <w:basedOn w:val="Normal"/>
+    <w:pPr>
+      <w:suppressLineNumbers/>
+      <w:spacing w:before="120" w:after="120"/>
+    </w:pPr>
+    <w:rPr>
+      <w:rFonts w:cs="Lucida Sans"/>
+      <w:i/>
+      <w:iCs/>
+      <w:sz w:val="24"/>
+      <w:szCs w:val="24"/>
+    </w:rPr>
+  </w:style>
+  <w:style w:type="paragraph" w:styleId="Index">
+    <w:name w:val="Index"/>
+    <w:basedOn w:val="Normal"/>
+    <w:qFormat/>
+    <w:pPr>
+      <w:suppressLineNumbers/>
+    </w:pPr>
+    <w:rPr>
+      <w:rFonts w:cs="Lucida Sans"/>
+    </w:rPr>
+  </w:style>
+  <w:style w:type="paragraph" w:styleId="Titreprincipal">
+    <w:name w:val="Titre principal"/>
+    <w:basedOn w:val="Normal"/>
+    <w:next w:val="Normal"/>
+    <w:pPr>
+      <w:keepNext/>
+      <w:keepLines/>
+      <w:spacing w:before="0" w:after="60"/>
+      <w:contextualSpacing/>
+    </w:pPr>
+    <w:rPr>
+      <w:sz w:val="52"/>
+      <w:szCs w:val="52"/>
+    </w:rPr>
+  </w:style>
+  <w:style w:type="paragraph" w:styleId="Soustitre">
+    <w:name w:val="Sous-titre"/>
+    <w:basedOn w:val="Normal"/>
+    <w:next w:val="Normal"/>
+    <w:pPr>
+      <w:keepNext/>
+      <w:keepLines/>
+      <w:spacing w:before="0" w:after="320"/>
+      <w:contextualSpacing/>
+    </w:pPr>
+    <w:rPr>
+      <w:color w:val="666666"/>
+      <w:sz w:val="30"/>
+      <w:szCs w:val="30"/>
+    </w:rPr>
+  </w:style>
+  <w:style w:type="numbering" w:styleId="NoList" w:default="1">
+    <w:name w:val="No List"/>
+    <w:uiPriority w:val="99"/>
     <w:semiHidden/>
     <w:unhideWhenUsed/>
   </w:style>
@@ -4423,12 +5471,6 @@
       </w:tblCellMar>
     </w:tblPr>
   </w:style>
-  <w:style w:type="numbering" w:default="1" w:styleId="Aucuneliste">
-    <w:name w:val="No List"/>
-    <w:uiPriority w:val="99"/>
-    <w:semiHidden/>
-    <w:unhideWhenUsed/>
-  </w:style>
   <w:style w:type="table" w:customStyle="1" w:styleId="TableNormal">
     <w:name w:val="Table Normal"/>
     <w:tblPr>
@@ -4439,37 +5481,6 @@
         <w:right w:w="0" w:type="dxa"/>
       </w:tblCellMar>
     </w:tblPr>
-  </w:style>
-  <w:style w:type="paragraph" w:styleId="Titre">
-    <w:name w:val="Title"/>
-    <w:basedOn w:val="Normal"/>
-    <w:next w:val="Normal"/>
-    <w:pPr>
-      <w:keepNext/>
-      <w:keepLines/>
-      <w:spacing w:after="60"/>
-      <w:contextualSpacing/>
-    </w:pPr>
-    <w:rPr>
-      <w:sz w:val="52"/>
-      <w:szCs w:val="52"/>
-    </w:rPr>
-  </w:style>
-  <w:style w:type="paragraph" w:styleId="Sous-titre">
-    <w:name w:val="Subtitle"/>
-    <w:basedOn w:val="Normal"/>
-    <w:next w:val="Normal"/>
-    <w:pPr>
-      <w:keepNext/>
-      <w:keepLines/>
-      <w:spacing w:after="320"/>
-      <w:contextualSpacing/>
-    </w:pPr>
-    <w:rPr>
-      <w:color w:val="666666"/>
-      <w:sz w:val="30"/>
-      <w:szCs w:val="30"/>
-    </w:rPr>
   </w:style>
 </w:styles>
 </file>
